--- a/alueprofiili_pornainen_kunnat_docx.docx
+++ b/alueprofiili_pornainen_kunnat_docx.docx
@@ -39,13 +39,13 @@
         <w:t xml:space="preserve"> </w:t>
       </w:r>
       <w:r>
-        <w:t xml:space="preserve">2022-02-22</w:t>
+        <w:t xml:space="preserve">2023-02-28</w:t>
       </w:r>
       <w:r>
         <w:t xml:space="preserve"> </w:t>
       </w:r>
       <w:r>
-        <w:t xml:space="preserve">23:11:45</w:t>
+        <w:t xml:space="preserve">12:15:47</w:t>
       </w:r>
     </w:p>
     <w:p>
@@ -70,7 +70,7 @@
         <w:t xml:space="preserve"> </w:t>
       </w:r>
       <w:r>
-        <w:t xml:space="preserve">2022-02-22 23:11:45. Asiakirjan tiedot perustuvat THL:n Sotkanet-indikaattoripalvelun tietoihin, joihin on yhdistetty Tilastokeskuksen tilasto- ja paikkatietoaineistoja. Tarkempaa tieto indikaattoreista ja metodologiasta löydät sovelluksen</w:t>
+        <w:t xml:space="preserve">2023-02-28 12:15:47. Asiakirjan tiedot perustuvat THL:n Sotkanet-indikaattoripalvelun tietoihin, joihin on yhdistetty Tilastokeskuksen tilasto- ja paikkatietoaineistoja. Tarkempaa tieto indikaattoreista ja metodologiasta löydät sovelluksen</w:t>
       </w:r>
       <w:r>
         <w:t xml:space="preserve"> </w:t>
@@ -112,12 +112,12 @@
           <wp:inline>
             <wp:extent cx="2762935" cy="5065381"/>
             <wp:effectExtent b="0" l="0" r="0" t="0"/>
-            <wp:docPr descr="" title="" id="1" name="Picture"/>
+            <wp:docPr descr="" title="" id="23" name="Picture"/>
             <a:graphic>
               <a:graphicData uri="http://schemas.openxmlformats.org/drawingml/2006/picture">
                 <pic:pic>
                   <pic:nvPicPr>
-                    <pic:cNvPr descr="alueprofiili_pornainen_kunnat_docx_files/figure-docx/kartta-1.png" id="0" name="Picture"/>
+                    <pic:cNvPr descr="alueprofiili_pornainen_kunnat_docx_files/figure-docx/kartta-1.png" id="24" name="Picture"/>
                     <pic:cNvPicPr>
                       <a:picLocks noChangeArrowheads="1" noChangeAspect="1"/>
                     </pic:cNvPicPr>
@@ -150,7 +150,7 @@
         </w:drawing>
       </w:r>
     </w:p>
-    <w:bookmarkStart w:id="29" w:name="summamuuttujat"/>
+    <w:bookmarkStart w:id="35" w:name="summamuuttujat"/>
     <w:p>
       <w:pPr>
         <w:pStyle w:val="Otsikko1"/>
@@ -168,18 +168,18 @@
           <wp:inline>
             <wp:extent cx="6858000" cy="8923662"/>
             <wp:effectExtent b="0" l="0" r="0" t="0"/>
-            <wp:docPr descr="" title="" id="1" name="Picture"/>
+            <wp:docPr descr="" title="" id="26" name="Picture"/>
             <a:graphic>
               <a:graphicData uri="http://schemas.openxmlformats.org/drawingml/2006/picture">
                 <pic:pic>
                   <pic:nvPicPr>
-                    <pic:cNvPr descr="alueprofiili_pornainen_kunnat_docx_files/figure-docx/summa_kartta-1.png" id="0" name="Picture"/>
+                    <pic:cNvPr descr="alueprofiili_pornainen_kunnat_docx_files/figure-docx/summa_kartta-1.png" id="27" name="Picture"/>
                     <pic:cNvPicPr>
                       <a:picLocks noChangeArrowheads="1" noChangeAspect="1"/>
                     </pic:cNvPicPr>
                   </pic:nvPicPr>
                   <pic:blipFill>
-                    <a:blip r:embed="rId23"/>
+                    <a:blip r:embed="rId25"/>
                     <a:stretch>
                       <a:fillRect/>
                     </a:stretch>
@@ -206,7 +206,7 @@
         </w:drawing>
       </w:r>
     </w:p>
-    <w:bookmarkStart w:id="24" w:name="huono-osaisuus-yhteensä"/>
+    <w:bookmarkStart w:id="28" w:name="huono-osaisuus-yhteensä"/>
     <w:p>
       <w:pPr>
         <w:pStyle w:val="Otsikko2"/>
@@ -288,7 +288,7 @@
               <w:jc w:val="right"/>
             </w:pPr>
             <w:r>
-              <w:t xml:space="preserve">183.4</w:t>
+              <w:t xml:space="preserve">187.5</w:t>
             </w:r>
           </w:p>
         </w:tc>
@@ -326,19 +326,19 @@
               <w:jc w:val="right"/>
             </w:pPr>
             <w:r>
-              <w:t xml:space="preserve">116.1</w:t>
-            </w:r>
-          </w:p>
-        </w:tc>
-        <w:tc>
-          <w:tcPr/>
-          <w:p>
-            <w:pPr>
-              <w:pStyle w:val="Compact"/>
-              <w:jc w:val="right"/>
-            </w:pPr>
-            <w:r>
-              <w:t xml:space="preserve">100</w:t>
+              <w:t xml:space="preserve">118.1</w:t>
+            </w:r>
+          </w:p>
+        </w:tc>
+        <w:tc>
+          <w:tcPr/>
+          <w:p>
+            <w:pPr>
+              <w:pStyle w:val="Compact"/>
+              <w:jc w:val="right"/>
+            </w:pPr>
+            <w:r>
+              <w:t xml:space="preserve">91</w:t>
             </w:r>
           </w:p>
         </w:tc>
@@ -364,19 +364,19 @@
               <w:jc w:val="right"/>
             </w:pPr>
             <w:r>
-              <w:t xml:space="preserve">88.4</w:t>
-            </w:r>
-          </w:p>
-        </w:tc>
-        <w:tc>
-          <w:tcPr/>
-          <w:p>
-            <w:pPr>
-              <w:pStyle w:val="Compact"/>
-              <w:jc w:val="right"/>
-            </w:pPr>
-            <w:r>
-              <w:t xml:space="preserve">211</w:t>
+              <w:t xml:space="preserve">90.5</w:t>
+            </w:r>
+          </w:p>
+        </w:tc>
+        <w:tc>
+          <w:tcPr/>
+          <w:p>
+            <w:pPr>
+              <w:pStyle w:val="Compact"/>
+              <w:jc w:val="right"/>
+            </w:pPr>
+            <w:r>
+              <w:t xml:space="preserve">189</w:t>
             </w:r>
           </w:p>
         </w:tc>
@@ -402,19 +402,19 @@
               <w:jc w:val="right"/>
             </w:pPr>
             <w:r>
-              <w:t xml:space="preserve">84.2</w:t>
-            </w:r>
-          </w:p>
-        </w:tc>
-        <w:tc>
-          <w:tcPr/>
-          <w:p>
-            <w:pPr>
-              <w:pStyle w:val="Compact"/>
-              <w:jc w:val="right"/>
-            </w:pPr>
-            <w:r>
-              <w:t xml:space="preserve">227</w:t>
+              <w:t xml:space="preserve">87.2</w:t>
+            </w:r>
+          </w:p>
+        </w:tc>
+        <w:tc>
+          <w:tcPr/>
+          <w:p>
+            <w:pPr>
+              <w:pStyle w:val="Compact"/>
+              <w:jc w:val="right"/>
+            </w:pPr>
+            <w:r>
+              <w:t xml:space="preserve">199</w:t>
             </w:r>
           </w:p>
         </w:tc>
@@ -440,19 +440,19 @@
               <w:jc w:val="right"/>
             </w:pPr>
             <w:r>
-              <w:t xml:space="preserve">83.4</w:t>
-            </w:r>
-          </w:p>
-        </w:tc>
-        <w:tc>
-          <w:tcPr/>
-          <w:p>
-            <w:pPr>
-              <w:pStyle w:val="Compact"/>
-              <w:jc w:val="right"/>
-            </w:pPr>
-            <w:r>
-              <w:t xml:space="preserve">233</w:t>
+              <w:t xml:space="preserve">83.8</w:t>
+            </w:r>
+          </w:p>
+        </w:tc>
+        <w:tc>
+          <w:tcPr/>
+          <w:p>
+            <w:pPr>
+              <w:pStyle w:val="Compact"/>
+              <w:jc w:val="right"/>
+            </w:pPr>
+            <w:r>
+              <w:t xml:space="preserve">215</w:t>
             </w:r>
           </w:p>
         </w:tc>
@@ -478,19 +478,19 @@
               <w:jc w:val="right"/>
             </w:pPr>
             <w:r>
-              <w:t xml:space="preserve">60.5</w:t>
-            </w:r>
-          </w:p>
-        </w:tc>
-        <w:tc>
-          <w:tcPr/>
-          <w:p>
-            <w:pPr>
-              <w:pStyle w:val="Compact"/>
-              <w:jc w:val="right"/>
-            </w:pPr>
-            <w:r>
-              <w:t xml:space="preserve">282</w:t>
+              <w:t xml:space="preserve">67.8</w:t>
+            </w:r>
+          </w:p>
+        </w:tc>
+        <w:tc>
+          <w:tcPr/>
+          <w:p>
+            <w:pPr>
+              <w:pStyle w:val="Compact"/>
+              <w:jc w:val="right"/>
+            </w:pPr>
+            <w:r>
+              <w:t xml:space="preserve">270</w:t>
             </w:r>
           </w:p>
         </w:tc>
@@ -516,7 +516,7 @@
               <w:jc w:val="right"/>
             </w:pPr>
             <w:r>
-              <w:t xml:space="preserve">34.3</w:t>
+              <w:t xml:space="preserve">31.7</w:t>
             </w:r>
           </w:p>
         </w:tc>
@@ -534,8 +534,8 @@
         </w:tc>
       </w:tr>
     </w:tbl>
-    <w:bookmarkEnd w:id="24"/>
-    <w:bookmarkStart w:id="25" w:name="inhimillinen-huono-osaisuus"/>
+    <w:bookmarkEnd w:id="28"/>
+    <w:bookmarkStart w:id="29" w:name="inhimillinen-huono-osaisuus"/>
     <w:p>
       <w:pPr>
         <w:pStyle w:val="Otsikko2"/>
@@ -605,19 +605,19 @@
               <w:jc w:val="left"/>
             </w:pPr>
             <w:r>
-              <w:t xml:space="preserve">Outokumpu (korkein arvo)</w:t>
-            </w:r>
-          </w:p>
-        </w:tc>
-        <w:tc>
-          <w:tcPr/>
-          <w:p>
-            <w:pPr>
-              <w:pStyle w:val="Compact"/>
-              <w:jc w:val="right"/>
-            </w:pPr>
-            <w:r>
-              <w:t xml:space="preserve">180.9</w:t>
+              <w:t xml:space="preserve">Lahti (korkein arvo)</w:t>
+            </w:r>
+          </w:p>
+        </w:tc>
+        <w:tc>
+          <w:tcPr/>
+          <w:p>
+            <w:pPr>
+              <w:pStyle w:val="Compact"/>
+              <w:jc w:val="right"/>
+            </w:pPr>
+            <w:r>
+              <w:t xml:space="preserve">189.7</w:t>
             </w:r>
           </w:p>
         </w:tc>
@@ -655,19 +655,19 @@
               <w:jc w:val="right"/>
             </w:pPr>
             <w:r>
-              <w:t xml:space="preserve">109.6</w:t>
-            </w:r>
-          </w:p>
-        </w:tc>
-        <w:tc>
-          <w:tcPr/>
-          <w:p>
-            <w:pPr>
-              <w:pStyle w:val="Compact"/>
-              <w:jc w:val="right"/>
-            </w:pPr>
-            <w:r>
-              <w:t xml:space="preserve">116</w:t>
+              <w:t xml:space="preserve">118.0</w:t>
+            </w:r>
+          </w:p>
+        </w:tc>
+        <w:tc>
+          <w:tcPr/>
+          <w:p>
+            <w:pPr>
+              <w:pStyle w:val="Compact"/>
+              <w:jc w:val="right"/>
+            </w:pPr>
+            <w:r>
+              <w:t xml:space="preserve">81</w:t>
             </w:r>
           </w:p>
         </w:tc>
@@ -693,19 +693,19 @@
               <w:jc w:val="right"/>
             </w:pPr>
             <w:r>
-              <w:t xml:space="preserve">91.3</w:t>
-            </w:r>
-          </w:p>
-        </w:tc>
-        <w:tc>
-          <w:tcPr/>
-          <w:p>
-            <w:pPr>
-              <w:pStyle w:val="Compact"/>
-              <w:jc w:val="right"/>
-            </w:pPr>
-            <w:r>
-              <w:t xml:space="preserve">193</w:t>
+              <w:t xml:space="preserve">87.9</w:t>
+            </w:r>
+          </w:p>
+        </w:tc>
+        <w:tc>
+          <w:tcPr/>
+          <w:p>
+            <w:pPr>
+              <w:pStyle w:val="Compact"/>
+              <w:jc w:val="right"/>
+            </w:pPr>
+            <w:r>
+              <w:t xml:space="preserve">189</w:t>
             </w:r>
           </w:p>
         </w:tc>
@@ -731,19 +731,19 @@
               <w:jc w:val="right"/>
             </w:pPr>
             <w:r>
-              <w:t xml:space="preserve">82.6</w:t>
-            </w:r>
-          </w:p>
-        </w:tc>
-        <w:tc>
-          <w:tcPr/>
-          <w:p>
-            <w:pPr>
-              <w:pStyle w:val="Compact"/>
-              <w:jc w:val="right"/>
-            </w:pPr>
-            <w:r>
-              <w:t xml:space="preserve">224</w:t>
+              <w:t xml:space="preserve">86.4</w:t>
+            </w:r>
+          </w:p>
+        </w:tc>
+        <w:tc>
+          <w:tcPr/>
+          <w:p>
+            <w:pPr>
+              <w:pStyle w:val="Compact"/>
+              <w:jc w:val="right"/>
+            </w:pPr>
+            <w:r>
+              <w:t xml:space="preserve">195</w:t>
             </w:r>
           </w:p>
         </w:tc>
@@ -769,19 +769,19 @@
               <w:jc w:val="right"/>
             </w:pPr>
             <w:r>
-              <w:t xml:space="preserve">80.7</w:t>
-            </w:r>
-          </w:p>
-        </w:tc>
-        <w:tc>
-          <w:tcPr/>
-          <w:p>
-            <w:pPr>
-              <w:pStyle w:val="Compact"/>
-              <w:jc w:val="right"/>
-            </w:pPr>
-            <w:r>
-              <w:t xml:space="preserve">233</w:t>
+              <w:t xml:space="preserve">82.4</w:t>
+            </w:r>
+          </w:p>
+        </w:tc>
+        <w:tc>
+          <w:tcPr/>
+          <w:p>
+            <w:pPr>
+              <w:pStyle w:val="Compact"/>
+              <w:jc w:val="right"/>
+            </w:pPr>
+            <w:r>
+              <w:t xml:space="preserve">215</w:t>
             </w:r>
           </w:p>
         </w:tc>
@@ -807,45 +807,45 @@
               <w:jc w:val="right"/>
             </w:pPr>
             <w:r>
-              <w:t xml:space="preserve">70.1</w:t>
-            </w:r>
-          </w:p>
-        </w:tc>
-        <w:tc>
-          <w:tcPr/>
-          <w:p>
-            <w:pPr>
-              <w:pStyle w:val="Compact"/>
-              <w:jc w:val="right"/>
-            </w:pPr>
-            <w:r>
-              <w:t xml:space="preserve">266</w:t>
-            </w:r>
-          </w:p>
-        </w:tc>
-      </w:tr>
-      <w:tr>
-        <w:tc>
-          <w:tcPr/>
-          <w:p>
-            <w:pPr>
-              <w:pStyle w:val="Compact"/>
-              <w:jc w:val="left"/>
-            </w:pPr>
-            <w:r>
-              <w:t xml:space="preserve">Pedersören kunta (matalin arvo)</w:t>
-            </w:r>
-          </w:p>
-        </w:tc>
-        <w:tc>
-          <w:tcPr/>
-          <w:p>
-            <w:pPr>
-              <w:pStyle w:val="Compact"/>
-              <w:jc w:val="right"/>
-            </w:pPr>
-            <w:r>
-              <w:t xml:space="preserve">41.0</w:t>
+              <w:t xml:space="preserve">73.5</w:t>
+            </w:r>
+          </w:p>
+        </w:tc>
+        <w:tc>
+          <w:tcPr/>
+          <w:p>
+            <w:pPr>
+              <w:pStyle w:val="Compact"/>
+              <w:jc w:val="right"/>
+            </w:pPr>
+            <w:r>
+              <w:t xml:space="preserve">246</w:t>
+            </w:r>
+          </w:p>
+        </w:tc>
+      </w:tr>
+      <w:tr>
+        <w:tc>
+          <w:tcPr/>
+          <w:p>
+            <w:pPr>
+              <w:pStyle w:val="Compact"/>
+              <w:jc w:val="left"/>
+            </w:pPr>
+            <w:r>
+              <w:t xml:space="preserve">Luoto (matalin arvo)</w:t>
+            </w:r>
+          </w:p>
+        </w:tc>
+        <w:tc>
+          <w:tcPr/>
+          <w:p>
+            <w:pPr>
+              <w:pStyle w:val="Compact"/>
+              <w:jc w:val="right"/>
+            </w:pPr>
+            <w:r>
+              <w:t xml:space="preserve">37.9</w:t>
             </w:r>
           </w:p>
         </w:tc>
@@ -863,8 +863,8 @@
         </w:tc>
       </w:tr>
     </w:tbl>
-    <w:bookmarkEnd w:id="25"/>
-    <w:bookmarkStart w:id="26" w:name="huono-osaisuuden-sosiaaliset-seuraukset"/>
+    <w:bookmarkEnd w:id="29"/>
+    <w:bookmarkStart w:id="30" w:name="huono-osaisuuden-sosiaaliset-seuraukset"/>
     <w:p>
       <w:pPr>
         <w:pStyle w:val="Otsikko2"/>
@@ -946,7 +946,7 @@
               <w:jc w:val="right"/>
             </w:pPr>
             <w:r>
-              <w:t xml:space="preserve">214.7</w:t>
+              <w:t xml:space="preserve">217.9</w:t>
             </w:r>
           </w:p>
         </w:tc>
@@ -972,6 +972,44 @@
               <w:jc w:val="left"/>
             </w:pPr>
             <w:r>
+              <w:t xml:space="preserve">Askola (naapuri)</w:t>
+            </w:r>
+          </w:p>
+        </w:tc>
+        <w:tc>
+          <w:tcPr/>
+          <w:p>
+            <w:pPr>
+              <w:pStyle w:val="Compact"/>
+              <w:jc w:val="right"/>
+            </w:pPr>
+            <w:r>
+              <w:t xml:space="preserve">91.8</w:t>
+            </w:r>
+          </w:p>
+        </w:tc>
+        <w:tc>
+          <w:tcPr/>
+          <w:p>
+            <w:pPr>
+              <w:pStyle w:val="Compact"/>
+              <w:jc w:val="right"/>
+            </w:pPr>
+            <w:r>
+              <w:t xml:space="preserve">171</w:t>
+            </w:r>
+          </w:p>
+        </w:tc>
+      </w:tr>
+      <w:tr>
+        <w:tc>
+          <w:tcPr/>
+          <w:p>
+            <w:pPr>
+              <w:pStyle w:val="Compact"/>
+              <w:jc w:val="left"/>
+            </w:pPr>
+            <w:r>
               <w:t xml:space="preserve">Porvoo (naapuri)</w:t>
             </w:r>
           </w:p>
@@ -984,57 +1022,19 @@
               <w:jc w:val="right"/>
             </w:pPr>
             <w:r>
-              <w:t xml:space="preserve">83.9</w:t>
-            </w:r>
-          </w:p>
-        </w:tc>
-        <w:tc>
-          <w:tcPr/>
-          <w:p>
-            <w:pPr>
-              <w:pStyle w:val="Compact"/>
-              <w:jc w:val="right"/>
-            </w:pPr>
-            <w:r>
-              <w:t xml:space="preserve">207</w:t>
-            </w:r>
-          </w:p>
-        </w:tc>
-      </w:tr>
-      <w:tr>
-        <w:tc>
-          <w:tcPr/>
-          <w:p>
-            <w:pPr>
-              <w:pStyle w:val="Compact"/>
-              <w:jc w:val="left"/>
-            </w:pPr>
-            <w:r>
-              <w:t xml:space="preserve">Askola (naapuri)</w:t>
-            </w:r>
-          </w:p>
-        </w:tc>
-        <w:tc>
-          <w:tcPr/>
-          <w:p>
-            <w:pPr>
-              <w:pStyle w:val="Compact"/>
-              <w:jc w:val="right"/>
-            </w:pPr>
-            <w:r>
-              <w:t xml:space="preserve">82.9</w:t>
-            </w:r>
-          </w:p>
-        </w:tc>
-        <w:tc>
-          <w:tcPr/>
-          <w:p>
-            <w:pPr>
-              <w:pStyle w:val="Compact"/>
-              <w:jc w:val="right"/>
-            </w:pPr>
-            <w:r>
-              <w:t xml:space="preserve">214</w:t>
+              <w:t xml:space="preserve">85.5</w:t>
+            </w:r>
+          </w:p>
+        </w:tc>
+        <w:tc>
+          <w:tcPr/>
+          <w:p>
+            <w:pPr>
+              <w:pStyle w:val="Compact"/>
+              <w:jc w:val="right"/>
+            </w:pPr>
+            <w:r>
+              <w:t xml:space="preserve">200</w:t>
             </w:r>
           </w:p>
         </w:tc>
@@ -1060,19 +1060,19 @@
               <w:jc w:val="right"/>
             </w:pPr>
             <w:r>
-              <w:t xml:space="preserve">79.6</w:t>
-            </w:r>
-          </w:p>
-        </w:tc>
-        <w:tc>
-          <w:tcPr/>
-          <w:p>
-            <w:pPr>
-              <w:pStyle w:val="Compact"/>
-              <w:jc w:val="right"/>
-            </w:pPr>
-            <w:r>
-              <w:t xml:space="preserve">232</w:t>
+              <w:t xml:space="preserve">85.4</w:t>
+            </w:r>
+          </w:p>
+        </w:tc>
+        <w:tc>
+          <w:tcPr/>
+          <w:p>
+            <w:pPr>
+              <w:pStyle w:val="Compact"/>
+              <w:jc w:val="right"/>
+            </w:pPr>
+            <w:r>
+              <w:t xml:space="preserve">201</w:t>
             </w:r>
           </w:p>
         </w:tc>
@@ -1098,19 +1098,19 @@
               <w:jc w:val="right"/>
             </w:pPr>
             <w:r>
-              <w:t xml:space="preserve">74.6</w:t>
-            </w:r>
-          </w:p>
-        </w:tc>
-        <w:tc>
-          <w:tcPr/>
-          <w:p>
-            <w:pPr>
-              <w:pStyle w:val="Compact"/>
-              <w:jc w:val="right"/>
-            </w:pPr>
-            <w:r>
-              <w:t xml:space="preserve">248</w:t>
+              <w:t xml:space="preserve">77.6</w:t>
+            </w:r>
+          </w:p>
+        </w:tc>
+        <w:tc>
+          <w:tcPr/>
+          <w:p>
+            <w:pPr>
+              <w:pStyle w:val="Compact"/>
+              <w:jc w:val="right"/>
+            </w:pPr>
+            <w:r>
+              <w:t xml:space="preserve">225</w:t>
             </w:r>
           </w:p>
         </w:tc>
@@ -1136,19 +1136,19 @@
               <w:jc w:val="right"/>
             </w:pPr>
             <w:r>
-              <w:t xml:space="preserve">58.0</w:t>
-            </w:r>
-          </w:p>
-        </w:tc>
-        <w:tc>
-          <w:tcPr/>
-          <w:p>
-            <w:pPr>
-              <w:pStyle w:val="Compact"/>
-              <w:jc w:val="right"/>
-            </w:pPr>
-            <w:r>
-              <w:t xml:space="preserve">278</w:t>
+              <w:t xml:space="preserve">69.5</w:t>
+            </w:r>
+          </w:p>
+        </w:tc>
+        <w:tc>
+          <w:tcPr/>
+          <w:p>
+            <w:pPr>
+              <w:pStyle w:val="Compact"/>
+              <w:jc w:val="right"/>
+            </w:pPr>
+            <w:r>
+              <w:t xml:space="preserve">246</w:t>
             </w:r>
           </w:p>
         </w:tc>
@@ -1174,7 +1174,7 @@
               <w:jc w:val="right"/>
             </w:pPr>
             <w:r>
-              <w:t xml:space="preserve">29.0</w:t>
+              <w:t xml:space="preserve">28.1</w:t>
             </w:r>
           </w:p>
         </w:tc>
@@ -1192,8 +1192,8 @@
         </w:tc>
       </w:tr>
     </w:tbl>
-    <w:bookmarkEnd w:id="26"/>
-    <w:bookmarkStart w:id="28" w:name="huono-osaisuuden-taloudelliset-yhteydet"/>
+    <w:bookmarkEnd w:id="30"/>
+    <w:bookmarkStart w:id="34" w:name="huono-osaisuuden-taloudelliset-yhteydet"/>
     <w:p>
       <w:pPr>
         <w:pStyle w:val="Otsikko2"/>
@@ -1275,7 +1275,7 @@
               <w:jc w:val="right"/>
             </w:pPr>
             <w:r>
-              <w:t xml:space="preserve">272.3</w:t>
+              <w:t xml:space="preserve">272.5</w:t>
             </w:r>
           </w:p>
         </w:tc>
@@ -1313,19 +1313,57 @@
               <w:jc w:val="right"/>
             </w:pPr>
             <w:r>
-              <w:t xml:space="preserve">154.7</w:t>
-            </w:r>
-          </w:p>
-        </w:tc>
-        <w:tc>
-          <w:tcPr/>
-          <w:p>
-            <w:pPr>
-              <w:pStyle w:val="Compact"/>
-              <w:jc w:val="right"/>
-            </w:pPr>
-            <w:r>
-              <w:t xml:space="preserve">30</w:t>
+              <w:t xml:space="preserve">151.0</w:t>
+            </w:r>
+          </w:p>
+        </w:tc>
+        <w:tc>
+          <w:tcPr/>
+          <w:p>
+            <w:pPr>
+              <w:pStyle w:val="Compact"/>
+              <w:jc w:val="right"/>
+            </w:pPr>
+            <w:r>
+              <w:t xml:space="preserve">36</w:t>
+            </w:r>
+          </w:p>
+        </w:tc>
+      </w:tr>
+      <w:tr>
+        <w:tc>
+          <w:tcPr/>
+          <w:p>
+            <w:pPr>
+              <w:pStyle w:val="Compact"/>
+              <w:jc w:val="left"/>
+            </w:pPr>
+            <w:r>
+              <w:t xml:space="preserve">Mäntsälä (naapuri)</w:t>
+            </w:r>
+          </w:p>
+        </w:tc>
+        <w:tc>
+          <w:tcPr/>
+          <w:p>
+            <w:pPr>
+              <w:pStyle w:val="Compact"/>
+              <w:jc w:val="right"/>
+            </w:pPr>
+            <w:r>
+              <w:t xml:space="preserve">93.9</w:t>
+            </w:r>
+          </w:p>
+        </w:tc>
+        <w:tc>
+          <w:tcPr/>
+          <w:p>
+            <w:pPr>
+              <w:pStyle w:val="Compact"/>
+              <w:jc w:val="right"/>
+            </w:pPr>
+            <w:r>
+              <w:t xml:space="preserve">184</w:t>
             </w:r>
           </w:p>
         </w:tc>
@@ -1351,57 +1389,19 @@
               <w:jc w:val="right"/>
             </w:pPr>
             <w:r>
-              <w:t xml:space="preserve">99.7</w:t>
-            </w:r>
-          </w:p>
-        </w:tc>
-        <w:tc>
-          <w:tcPr/>
-          <w:p>
-            <w:pPr>
-              <w:pStyle w:val="Compact"/>
-              <w:jc w:val="right"/>
-            </w:pPr>
-            <w:r>
-              <w:t xml:space="preserve">174</w:t>
-            </w:r>
-          </w:p>
-        </w:tc>
-      </w:tr>
-      <w:tr>
-        <w:tc>
-          <w:tcPr/>
-          <w:p>
-            <w:pPr>
-              <w:pStyle w:val="Compact"/>
-              <w:jc w:val="left"/>
-            </w:pPr>
-            <w:r>
-              <w:t xml:space="preserve">Mäntsälä (naapuri)</w:t>
-            </w:r>
-          </w:p>
-        </w:tc>
-        <w:tc>
-          <w:tcPr/>
-          <w:p>
-            <w:pPr>
-              <w:pStyle w:val="Compact"/>
-              <w:jc w:val="right"/>
-            </w:pPr>
-            <w:r>
-              <w:t xml:space="preserve">92.4</w:t>
-            </w:r>
-          </w:p>
-        </w:tc>
-        <w:tc>
-          <w:tcPr/>
-          <w:p>
-            <w:pPr>
-              <w:pStyle w:val="Compact"/>
-              <w:jc w:val="right"/>
-            </w:pPr>
-            <w:r>
-              <w:t xml:space="preserve">195</w:t>
+              <w:t xml:space="preserve">93.2</w:t>
+            </w:r>
+          </w:p>
+        </w:tc>
+        <w:tc>
+          <w:tcPr/>
+          <w:p>
+            <w:pPr>
+              <w:pStyle w:val="Compact"/>
+              <w:jc w:val="right"/>
+            </w:pPr>
+            <w:r>
+              <w:t xml:space="preserve">187</w:t>
             </w:r>
           </w:p>
         </w:tc>
@@ -1427,19 +1427,19 @@
               <w:jc w:val="right"/>
             </w:pPr>
             <w:r>
-              <w:t xml:space="preserve">84.1</w:t>
-            </w:r>
-          </w:p>
-        </w:tc>
-        <w:tc>
-          <w:tcPr/>
-          <w:p>
-            <w:pPr>
-              <w:pStyle w:val="Compact"/>
-              <w:jc w:val="right"/>
-            </w:pPr>
-            <w:r>
-              <w:t xml:space="preserve">217</w:t>
+              <w:t xml:space="preserve">85.9</w:t>
+            </w:r>
+          </w:p>
+        </w:tc>
+        <w:tc>
+          <w:tcPr/>
+          <w:p>
+            <w:pPr>
+              <w:pStyle w:val="Compact"/>
+              <w:jc w:val="right"/>
+            </w:pPr>
+            <w:r>
+              <w:t xml:space="preserve">207</w:t>
             </w:r>
           </w:p>
         </w:tc>
@@ -1465,45 +1465,45 @@
               <w:jc w:val="right"/>
             </w:pPr>
             <w:r>
-              <w:t xml:space="preserve">53.5</w:t>
-            </w:r>
-          </w:p>
-        </w:tc>
-        <w:tc>
-          <w:tcPr/>
-          <w:p>
-            <w:pPr>
-              <w:pStyle w:val="Compact"/>
-              <w:jc w:val="right"/>
-            </w:pPr>
-            <w:r>
-              <w:t xml:space="preserve">287</w:t>
-            </w:r>
-          </w:p>
-        </w:tc>
-      </w:tr>
-      <w:tr>
-        <w:tc>
-          <w:tcPr/>
-          <w:p>
-            <w:pPr>
-              <w:pStyle w:val="Compact"/>
-              <w:jc w:val="left"/>
-            </w:pPr>
-            <w:r>
-              <w:t xml:space="preserve">Pedersören kunta (matalin arvo)</w:t>
-            </w:r>
-          </w:p>
-        </w:tc>
-        <w:tc>
-          <w:tcPr/>
-          <w:p>
-            <w:pPr>
-              <w:pStyle w:val="Compact"/>
-              <w:jc w:val="right"/>
-            </w:pPr>
-            <w:r>
-              <w:t xml:space="preserve">31.0</w:t>
+              <w:t xml:space="preserve">60.4</w:t>
+            </w:r>
+          </w:p>
+        </w:tc>
+        <w:tc>
+          <w:tcPr/>
+          <w:p>
+            <w:pPr>
+              <w:pStyle w:val="Compact"/>
+              <w:jc w:val="right"/>
+            </w:pPr>
+            <w:r>
+              <w:t xml:space="preserve">273</w:t>
+            </w:r>
+          </w:p>
+        </w:tc>
+      </w:tr>
+      <w:tr>
+        <w:tc>
+          <w:tcPr/>
+          <w:p>
+            <w:pPr>
+              <w:pStyle w:val="Compact"/>
+              <w:jc w:val="left"/>
+            </w:pPr>
+            <w:r>
+              <w:t xml:space="preserve">Luoto (matalin arvo)</w:t>
+            </w:r>
+          </w:p>
+        </w:tc>
+        <w:tc>
+          <w:tcPr/>
+          <w:p>
+            <w:pPr>
+              <w:pStyle w:val="Compact"/>
+              <w:jc w:val="right"/>
+            </w:pPr>
+            <w:r>
+              <w:t xml:space="preserve">29.0</w:t>
             </w:r>
           </w:p>
         </w:tc>
@@ -1530,18 +1530,18 @@
           <wp:inline>
             <wp:extent cx="6858000" cy="8923662"/>
             <wp:effectExtent b="0" l="0" r="0" t="0"/>
-            <wp:docPr descr="" title="" id="1" name="Picture"/>
+            <wp:docPr descr="" title="" id="32" name="Picture"/>
             <a:graphic>
               <a:graphicData uri="http://schemas.openxmlformats.org/drawingml/2006/picture">
                 <pic:pic>
                   <pic:nvPicPr>
-                    <pic:cNvPr descr="alueprofiili_pornainen_kunnat_docx_files/figure-docx/summa_kuva-1.png" id="0" name="Picture"/>
+                    <pic:cNvPr descr="alueprofiili_pornainen_kunnat_docx_files/figure-docx/summa_kuva-1.png" id="33" name="Picture"/>
                     <pic:cNvPicPr>
                       <a:picLocks noChangeArrowheads="1" noChangeAspect="1"/>
                     </pic:cNvPicPr>
                   </pic:nvPicPr>
                   <pic:blipFill>
-                    <a:blip r:embed="rId27"/>
+                    <a:blip r:embed="rId31"/>
                     <a:stretch>
                       <a:fillRect/>
                     </a:stretch>
@@ -1568,9 +1568,9 @@
         </w:drawing>
       </w:r>
     </w:p>
-    <w:bookmarkEnd w:id="28"/>
-    <w:bookmarkEnd w:id="29"/>
-    <w:bookmarkStart w:id="37" w:name="inhimillinen-huono-osaisuus-1"/>
+    <w:bookmarkEnd w:id="34"/>
+    <w:bookmarkEnd w:id="35"/>
+    <w:bookmarkStart w:id="47" w:name="inhimillinen-huono-osaisuus-1"/>
     <w:p>
       <w:pPr>
         <w:pStyle w:val="Otsikko1"/>
@@ -1588,18 +1588,18 @@
           <wp:inline>
             <wp:extent cx="6858000" cy="8923662"/>
             <wp:effectExtent b="0" l="0" r="0" t="0"/>
-            <wp:docPr descr="" title="" id="1" name="Picture"/>
+            <wp:docPr descr="" title="" id="37" name="Picture"/>
             <a:graphic>
               <a:graphicData uri="http://schemas.openxmlformats.org/drawingml/2006/picture">
                 <pic:pic>
                   <pic:nvPicPr>
-                    <pic:cNvPr descr="alueprofiili_pornainen_kunnat_docx_files/figure-docx/inhim_kartta-1.png" id="0" name="Picture"/>
+                    <pic:cNvPr descr="alueprofiili_pornainen_kunnat_docx_files/figure-docx/inhim_kartta-1.png" id="38" name="Picture"/>
                     <pic:cNvPicPr>
                       <a:picLocks noChangeArrowheads="1" noChangeAspect="1"/>
                     </pic:cNvPicPr>
                   </pic:nvPicPr>
                   <pic:blipFill>
-                    <a:blip r:embed="rId30"/>
+                    <a:blip r:embed="rId36"/>
                     <a:stretch>
                       <a:fillRect/>
                     </a:stretch>
@@ -1626,7 +1626,7 @@
         </w:drawing>
       </w:r>
     </w:p>
-    <w:bookmarkStart w:id="31" w:name="Xc46be6aea4d852fbee21f784a438c0c5b76dedf"/>
+    <w:bookmarkStart w:id="39" w:name="Xc46be6aea4d852fbee21f784a438c0c5b76dedf"/>
     <w:p>
       <w:pPr>
         <w:pStyle w:val="Otsikko2"/>
@@ -1696,19 +1696,19 @@
               <w:jc w:val="left"/>
             </w:pPr>
             <w:r>
-              <w:t xml:space="preserve">Hartola (korkein arvo)</w:t>
-            </w:r>
-          </w:p>
-        </w:tc>
-        <w:tc>
-          <w:tcPr/>
-          <w:p>
-            <w:pPr>
-              <w:pStyle w:val="Compact"/>
-              <w:jc w:val="right"/>
-            </w:pPr>
-            <w:r>
-              <w:t xml:space="preserve">229.5</w:t>
+              <w:t xml:space="preserve">Kivijärvi (korkein arvo)</w:t>
+            </w:r>
+          </w:p>
+        </w:tc>
+        <w:tc>
+          <w:tcPr/>
+          <w:p>
+            <w:pPr>
+              <w:pStyle w:val="Compact"/>
+              <w:jc w:val="right"/>
+            </w:pPr>
+            <w:r>
+              <w:t xml:space="preserve">217.3</w:t>
             </w:r>
           </w:p>
         </w:tc>
@@ -1746,19 +1746,19 @@
               <w:jc w:val="right"/>
             </w:pPr>
             <w:r>
-              <w:t xml:space="preserve">112.1</w:t>
-            </w:r>
-          </w:p>
-        </w:tc>
-        <w:tc>
-          <w:tcPr/>
-          <w:p>
-            <w:pPr>
-              <w:pStyle w:val="Compact"/>
-              <w:jc w:val="right"/>
-            </w:pPr>
-            <w:r>
-              <w:t xml:space="preserve">94</w:t>
+              <w:t xml:space="preserve">100.4</w:t>
+            </w:r>
+          </w:p>
+        </w:tc>
+        <w:tc>
+          <w:tcPr/>
+          <w:p>
+            <w:pPr>
+              <w:pStyle w:val="Compact"/>
+              <w:jc w:val="right"/>
+            </w:pPr>
+            <w:r>
+              <w:t xml:space="preserve">138</w:t>
             </w:r>
           </w:p>
         </w:tc>
@@ -1784,19 +1784,19 @@
               <w:jc w:val="right"/>
             </w:pPr>
             <w:r>
-              <w:t xml:space="preserve">108.1</w:t>
-            </w:r>
-          </w:p>
-        </w:tc>
-        <w:tc>
-          <w:tcPr/>
-          <w:p>
-            <w:pPr>
-              <w:pStyle w:val="Compact"/>
-              <w:jc w:val="right"/>
-            </w:pPr>
-            <w:r>
-              <w:t xml:space="preserve">108</w:t>
+              <w:t xml:space="preserve">100.0</w:t>
+            </w:r>
+          </w:p>
+        </w:tc>
+        <w:tc>
+          <w:tcPr/>
+          <w:p>
+            <w:pPr>
+              <w:pStyle w:val="Compact"/>
+              <w:jc w:val="right"/>
+            </w:pPr>
+            <w:r>
+              <w:t xml:space="preserve">140</w:t>
             </w:r>
           </w:p>
         </w:tc>
@@ -1822,19 +1822,19 @@
               <w:jc w:val="right"/>
             </w:pPr>
             <w:r>
-              <w:t xml:space="preserve">106.0</w:t>
-            </w:r>
-          </w:p>
-        </w:tc>
-        <w:tc>
-          <w:tcPr/>
-          <w:p>
-            <w:pPr>
-              <w:pStyle w:val="Compact"/>
-              <w:jc w:val="right"/>
-            </w:pPr>
-            <w:r>
-              <w:t xml:space="preserve">117</w:t>
+              <w:t xml:space="preserve">97.8</w:t>
+            </w:r>
+          </w:p>
+        </w:tc>
+        <w:tc>
+          <w:tcPr/>
+          <w:p>
+            <w:pPr>
+              <w:pStyle w:val="Compact"/>
+              <w:jc w:val="right"/>
+            </w:pPr>
+            <w:r>
+              <w:t xml:space="preserve">153</w:t>
             </w:r>
           </w:p>
         </w:tc>
@@ -1860,19 +1860,19 @@
               <w:jc w:val="right"/>
             </w:pPr>
             <w:r>
-              <w:t xml:space="preserve">103.4</w:t>
-            </w:r>
-          </w:p>
-        </w:tc>
-        <w:tc>
-          <w:tcPr/>
-          <w:p>
-            <w:pPr>
-              <w:pStyle w:val="Compact"/>
-              <w:jc w:val="right"/>
-            </w:pPr>
-            <w:r>
-              <w:t xml:space="preserve">131</w:t>
+              <w:t xml:space="preserve">92.2</w:t>
+            </w:r>
+          </w:p>
+        </w:tc>
+        <w:tc>
+          <w:tcPr/>
+          <w:p>
+            <w:pPr>
+              <w:pStyle w:val="Compact"/>
+              <w:jc w:val="right"/>
+            </w:pPr>
+            <w:r>
+              <w:t xml:space="preserve">170</w:t>
             </w:r>
           </w:p>
         </w:tc>
@@ -1898,19 +1898,19 @@
               <w:jc w:val="right"/>
             </w:pPr>
             <w:r>
-              <w:t xml:space="preserve">83.9</w:t>
-            </w:r>
-          </w:p>
-        </w:tc>
-        <w:tc>
-          <w:tcPr/>
-          <w:p>
-            <w:pPr>
-              <w:pStyle w:val="Compact"/>
-              <w:jc w:val="right"/>
-            </w:pPr>
-            <w:r>
-              <w:t xml:space="preserve">210</w:t>
+              <w:t xml:space="preserve">91.3</w:t>
+            </w:r>
+          </w:p>
+        </w:tc>
+        <w:tc>
+          <w:tcPr/>
+          <w:p>
+            <w:pPr>
+              <w:pStyle w:val="Compact"/>
+              <w:jc w:val="right"/>
+            </w:pPr>
+            <w:r>
+              <w:t xml:space="preserve">172</w:t>
             </w:r>
           </w:p>
         </w:tc>
@@ -1936,26 +1936,26 @@
               <w:jc w:val="right"/>
             </w:pPr>
             <w:r>
-              <w:t xml:space="preserve">42.3</w:t>
-            </w:r>
-          </w:p>
-        </w:tc>
-        <w:tc>
-          <w:tcPr/>
-          <w:p>
-            <w:pPr>
-              <w:pStyle w:val="Compact"/>
-              <w:jc w:val="right"/>
-            </w:pPr>
-            <w:r>
-              <w:t xml:space="preserve">281</w:t>
+              <w:t xml:space="preserve">40.7</w:t>
+            </w:r>
+          </w:p>
+        </w:tc>
+        <w:tc>
+          <w:tcPr/>
+          <w:p>
+            <w:pPr>
+              <w:pStyle w:val="Compact"/>
+              <w:jc w:val="right"/>
+            </w:pPr>
+            <w:r>
+              <w:t xml:space="preserve">285</w:t>
             </w:r>
           </w:p>
         </w:tc>
       </w:tr>
     </w:tbl>
-    <w:bookmarkEnd w:id="31"/>
-    <w:bookmarkStart w:id="32" w:name="nuorisotyöttömyys"/>
+    <w:bookmarkEnd w:id="39"/>
+    <w:bookmarkStart w:id="40" w:name="nuorisotyöttömyys"/>
     <w:p>
       <w:pPr>
         <w:pStyle w:val="Otsikko2"/>
@@ -2025,19 +2025,19 @@
               <w:jc w:val="left"/>
             </w:pPr>
             <w:r>
-              <w:t xml:space="preserve">Kannonkoski (korkein arvo)</w:t>
-            </w:r>
-          </w:p>
-        </w:tc>
-        <w:tc>
-          <w:tcPr/>
-          <w:p>
-            <w:pPr>
-              <w:pStyle w:val="Compact"/>
-              <w:jc w:val="right"/>
-            </w:pPr>
-            <w:r>
-              <w:t xml:space="preserve">231.0</w:t>
+              <w:t xml:space="preserve">Outokumpu (korkein arvo)</w:t>
+            </w:r>
+          </w:p>
+        </w:tc>
+        <w:tc>
+          <w:tcPr/>
+          <w:p>
+            <w:pPr>
+              <w:pStyle w:val="Compact"/>
+              <w:jc w:val="right"/>
+            </w:pPr>
+            <w:r>
+              <w:t xml:space="preserve">205.2</w:t>
             </w:r>
           </w:p>
         </w:tc>
@@ -2075,19 +2075,19 @@
               <w:jc w:val="right"/>
             </w:pPr>
             <w:r>
-              <w:t xml:space="preserve">90.0</w:t>
-            </w:r>
-          </w:p>
-        </w:tc>
-        <w:tc>
-          <w:tcPr/>
-          <w:p>
-            <w:pPr>
-              <w:pStyle w:val="Compact"/>
-              <w:jc w:val="right"/>
-            </w:pPr>
-            <w:r>
-              <w:t xml:space="preserve">183</w:t>
+              <w:t xml:space="preserve">97.2</w:t>
+            </w:r>
+          </w:p>
+        </w:tc>
+        <w:tc>
+          <w:tcPr/>
+          <w:p>
+            <w:pPr>
+              <w:pStyle w:val="Compact"/>
+              <w:jc w:val="right"/>
+            </w:pPr>
+            <w:r>
+              <w:t xml:space="preserve">149</w:t>
             </w:r>
           </w:p>
         </w:tc>
@@ -2113,19 +2113,19 @@
               <w:jc w:val="right"/>
             </w:pPr>
             <w:r>
-              <w:t xml:space="preserve">84.5</w:t>
-            </w:r>
-          </w:p>
-        </w:tc>
-        <w:tc>
-          <w:tcPr/>
-          <w:p>
-            <w:pPr>
-              <w:pStyle w:val="Compact"/>
-              <w:jc w:val="right"/>
-            </w:pPr>
-            <w:r>
-              <w:t xml:space="preserve">194</w:t>
+              <w:t xml:space="preserve">95.0</w:t>
+            </w:r>
+          </w:p>
+        </w:tc>
+        <w:tc>
+          <w:tcPr/>
+          <w:p>
+            <w:pPr>
+              <w:pStyle w:val="Compact"/>
+              <w:jc w:val="right"/>
+            </w:pPr>
+            <w:r>
+              <w:t xml:space="preserve">151</w:t>
             </w:r>
           </w:p>
         </w:tc>
@@ -2151,19 +2151,19 @@
               <w:jc w:val="right"/>
             </w:pPr>
             <w:r>
-              <w:t xml:space="preserve">82.0</w:t>
-            </w:r>
-          </w:p>
-        </w:tc>
-        <w:tc>
-          <w:tcPr/>
-          <w:p>
-            <w:pPr>
-              <w:pStyle w:val="Compact"/>
-              <w:jc w:val="right"/>
-            </w:pPr>
-            <w:r>
-              <w:t xml:space="preserve">214</w:t>
+              <w:t xml:space="preserve">89.6</w:t>
+            </w:r>
+          </w:p>
+        </w:tc>
+        <w:tc>
+          <w:tcPr/>
+          <w:p>
+            <w:pPr>
+              <w:pStyle w:val="Compact"/>
+              <w:jc w:val="right"/>
+            </w:pPr>
+            <w:r>
+              <w:t xml:space="preserve">178</w:t>
             </w:r>
           </w:p>
         </w:tc>
@@ -2189,19 +2189,19 @@
               <w:jc w:val="right"/>
             </w:pPr>
             <w:r>
-              <w:t xml:space="preserve">74.8</w:t>
-            </w:r>
-          </w:p>
-        </w:tc>
-        <w:tc>
-          <w:tcPr/>
-          <w:p>
-            <w:pPr>
-              <w:pStyle w:val="Compact"/>
-              <w:jc w:val="right"/>
-            </w:pPr>
-            <w:r>
-              <w:t xml:space="preserve">237</w:t>
+              <w:t xml:space="preserve">86.4</w:t>
+            </w:r>
+          </w:p>
+        </w:tc>
+        <w:tc>
+          <w:tcPr/>
+          <w:p>
+            <w:pPr>
+              <w:pStyle w:val="Compact"/>
+              <w:jc w:val="right"/>
+            </w:pPr>
+            <w:r>
+              <w:t xml:space="preserve">188</w:t>
             </w:r>
           </w:p>
         </w:tc>
@@ -2227,64 +2227,64 @@
               <w:jc w:val="right"/>
             </w:pPr>
             <w:r>
-              <w:t xml:space="preserve">70.5</w:t>
-            </w:r>
-          </w:p>
-        </w:tc>
-        <w:tc>
-          <w:tcPr/>
-          <w:p>
-            <w:pPr>
-              <w:pStyle w:val="Compact"/>
-              <w:jc w:val="right"/>
-            </w:pPr>
-            <w:r>
-              <w:t xml:space="preserve">248</w:t>
-            </w:r>
-          </w:p>
-        </w:tc>
-      </w:tr>
-      <w:tr>
-        <w:tc>
-          <w:tcPr/>
-          <w:p>
-            <w:pPr>
-              <w:pStyle w:val="Compact"/>
-              <w:jc w:val="left"/>
-            </w:pPr>
-            <w:r>
-              <w:t xml:space="preserve">Luoto (matalin arvo)</w:t>
-            </w:r>
-          </w:p>
-        </w:tc>
-        <w:tc>
-          <w:tcPr/>
-          <w:p>
-            <w:pPr>
-              <w:pStyle w:val="Compact"/>
-              <w:jc w:val="right"/>
-            </w:pPr>
-            <w:r>
-              <w:t xml:space="preserve">16.3</w:t>
-            </w:r>
-          </w:p>
-        </w:tc>
-        <w:tc>
-          <w:tcPr/>
-          <w:p>
-            <w:pPr>
-              <w:pStyle w:val="Compact"/>
-              <w:jc w:val="right"/>
-            </w:pPr>
-            <w:r>
-              <w:t xml:space="preserve">281</w:t>
+              <w:t xml:space="preserve">74.4</w:t>
+            </w:r>
+          </w:p>
+        </w:tc>
+        <w:tc>
+          <w:tcPr/>
+          <w:p>
+            <w:pPr>
+              <w:pStyle w:val="Compact"/>
+              <w:jc w:val="right"/>
+            </w:pPr>
+            <w:r>
+              <w:t xml:space="preserve">235</w:t>
+            </w:r>
+          </w:p>
+        </w:tc>
+      </w:tr>
+      <w:tr>
+        <w:tc>
+          <w:tcPr/>
+          <w:p>
+            <w:pPr>
+              <w:pStyle w:val="Compact"/>
+              <w:jc w:val="left"/>
+            </w:pPr>
+            <w:r>
+              <w:t xml:space="preserve">Hailuoto (matalin arvo)</w:t>
+            </w:r>
+          </w:p>
+        </w:tc>
+        <w:tc>
+          <w:tcPr/>
+          <w:p>
+            <w:pPr>
+              <w:pStyle w:val="Compact"/>
+              <w:jc w:val="right"/>
+            </w:pPr>
+            <w:r>
+              <w:t xml:space="preserve">0.0</w:t>
+            </w:r>
+          </w:p>
+        </w:tc>
+        <w:tc>
+          <w:tcPr/>
+          <w:p>
+            <w:pPr>
+              <w:pStyle w:val="Compact"/>
+              <w:jc w:val="right"/>
+            </w:pPr>
+            <w:r>
+              <w:t xml:space="preserve">279</w:t>
             </w:r>
           </w:p>
         </w:tc>
       </w:tr>
     </w:tbl>
-    <w:bookmarkEnd w:id="32"/>
-    <w:bookmarkStart w:id="33" w:name="pitkäaikaistyöttömyys"/>
+    <w:bookmarkEnd w:id="40"/>
+    <w:bookmarkStart w:id="41" w:name="pitkäaikaistyöttömyys"/>
     <w:p>
       <w:pPr>
         <w:pStyle w:val="Otsikko2"/>
@@ -2366,7 +2366,7 @@
               <w:jc w:val="right"/>
             </w:pPr>
             <w:r>
-              <w:t xml:space="preserve">241.8</w:t>
+              <w:t xml:space="preserve">233.8</w:t>
             </w:r>
           </w:p>
         </w:tc>
@@ -2404,19 +2404,19 @@
               <w:jc w:val="right"/>
             </w:pPr>
             <w:r>
-              <w:t xml:space="preserve">134.3</w:t>
-            </w:r>
-          </w:p>
-        </w:tc>
-        <w:tc>
-          <w:tcPr/>
-          <w:p>
-            <w:pPr>
-              <w:pStyle w:val="Compact"/>
-              <w:jc w:val="right"/>
-            </w:pPr>
-            <w:r>
-              <w:t xml:space="preserve">72</w:t>
+              <w:t xml:space="preserve">147.3</w:t>
+            </w:r>
+          </w:p>
+        </w:tc>
+        <w:tc>
+          <w:tcPr/>
+          <w:p>
+            <w:pPr>
+              <w:pStyle w:val="Compact"/>
+              <w:jc w:val="right"/>
+            </w:pPr>
+            <w:r>
+              <w:t xml:space="preserve">51</w:t>
             </w:r>
           </w:p>
         </w:tc>
@@ -2442,19 +2442,19 @@
               <w:jc w:val="right"/>
             </w:pPr>
             <w:r>
-              <w:t xml:space="preserve">116.4</w:t>
-            </w:r>
-          </w:p>
-        </w:tc>
-        <w:tc>
-          <w:tcPr/>
-          <w:p>
-            <w:pPr>
-              <w:pStyle w:val="Compact"/>
-              <w:jc w:val="right"/>
-            </w:pPr>
-            <w:r>
-              <w:t xml:space="preserve">103</w:t>
+              <w:t xml:space="preserve">125.7</w:t>
+            </w:r>
+          </w:p>
+        </w:tc>
+        <w:tc>
+          <w:tcPr/>
+          <w:p>
+            <w:pPr>
+              <w:pStyle w:val="Compact"/>
+              <w:jc w:val="right"/>
+            </w:pPr>
+            <w:r>
+              <w:t xml:space="preserve">92</w:t>
             </w:r>
           </w:p>
         </w:tc>
@@ -2480,19 +2480,19 @@
               <w:jc w:val="right"/>
             </w:pPr>
             <w:r>
-              <w:t xml:space="preserve">94.0</w:t>
-            </w:r>
-          </w:p>
-        </w:tc>
-        <w:tc>
-          <w:tcPr/>
-          <w:p>
-            <w:pPr>
-              <w:pStyle w:val="Compact"/>
-              <w:jc w:val="right"/>
-            </w:pPr>
-            <w:r>
-              <w:t xml:space="preserve">161</w:t>
+              <w:t xml:space="preserve">109.5</w:t>
+            </w:r>
+          </w:p>
+        </w:tc>
+        <w:tc>
+          <w:tcPr/>
+          <w:p>
+            <w:pPr>
+              <w:pStyle w:val="Compact"/>
+              <w:jc w:val="right"/>
+            </w:pPr>
+            <w:r>
+              <w:t xml:space="preserve">125</w:t>
             </w:r>
           </w:p>
         </w:tc>
@@ -2518,19 +2518,19 @@
               <w:jc w:val="right"/>
             </w:pPr>
             <w:r>
-              <w:t xml:space="preserve">79.1</w:t>
-            </w:r>
-          </w:p>
-        </w:tc>
-        <w:tc>
-          <w:tcPr/>
-          <w:p>
-            <w:pPr>
-              <w:pStyle w:val="Compact"/>
-              <w:jc w:val="right"/>
-            </w:pPr>
-            <w:r>
-              <w:t xml:space="preserve">198</w:t>
+              <w:t xml:space="preserve">89.2</w:t>
+            </w:r>
+          </w:p>
+        </w:tc>
+        <w:tc>
+          <w:tcPr/>
+          <w:p>
+            <w:pPr>
+              <w:pStyle w:val="Compact"/>
+              <w:jc w:val="right"/>
+            </w:pPr>
+            <w:r>
+              <w:t xml:space="preserve">181</w:t>
             </w:r>
           </w:p>
         </w:tc>
@@ -2556,45 +2556,45 @@
               <w:jc w:val="right"/>
             </w:pPr>
             <w:r>
-              <w:t xml:space="preserve">67.2</w:t>
-            </w:r>
-          </w:p>
-        </w:tc>
-        <w:tc>
-          <w:tcPr/>
-          <w:p>
-            <w:pPr>
-              <w:pStyle w:val="Compact"/>
-              <w:jc w:val="right"/>
-            </w:pPr>
-            <w:r>
-              <w:t xml:space="preserve">227</w:t>
-            </w:r>
-          </w:p>
-        </w:tc>
-      </w:tr>
-      <w:tr>
-        <w:tc>
-          <w:tcPr/>
-          <w:p>
-            <w:pPr>
-              <w:pStyle w:val="Compact"/>
-              <w:jc w:val="left"/>
-            </w:pPr>
-            <w:r>
-              <w:t xml:space="preserve">Paimio (matalin arvo)</w:t>
-            </w:r>
-          </w:p>
-        </w:tc>
-        <w:tc>
-          <w:tcPr/>
-          <w:p>
-            <w:pPr>
-              <w:pStyle w:val="Compact"/>
-              <w:jc w:val="right"/>
-            </w:pPr>
-            <w:r>
-              <w:t xml:space="preserve">14.9</w:t>
+              <w:t xml:space="preserve">83.8</w:t>
+            </w:r>
+          </w:p>
+        </w:tc>
+        <w:tc>
+          <w:tcPr/>
+          <w:p>
+            <w:pPr>
+              <w:pStyle w:val="Compact"/>
+              <w:jc w:val="right"/>
+            </w:pPr>
+            <w:r>
+              <w:t xml:space="preserve">192</w:t>
+            </w:r>
+          </w:p>
+        </w:tc>
+      </w:tr>
+      <w:tr>
+        <w:tc>
+          <w:tcPr/>
+          <w:p>
+            <w:pPr>
+              <w:pStyle w:val="Compact"/>
+              <w:jc w:val="left"/>
+            </w:pPr>
+            <w:r>
+              <w:t xml:space="preserve">Närpiö (matalin arvo)</w:t>
+            </w:r>
+          </w:p>
+        </w:tc>
+        <w:tc>
+          <w:tcPr/>
+          <w:p>
+            <w:pPr>
+              <w:pStyle w:val="Compact"/>
+              <w:jc w:val="right"/>
+            </w:pPr>
+            <w:r>
+              <w:t xml:space="preserve">17.6</w:t>
             </w:r>
           </w:p>
         </w:tc>
@@ -2612,8 +2612,8 @@
         </w:tc>
       </w:tr>
     </w:tbl>
-    <w:bookmarkEnd w:id="33"/>
-    <w:bookmarkStart w:id="34" w:name="X166a0b56273aa4fe90be7b820b1b2e40ee86604"/>
+    <w:bookmarkEnd w:id="41"/>
+    <w:bookmarkStart w:id="42" w:name="X166a0b56273aa4fe90be7b820b1b2e40ee86604"/>
     <w:p>
       <w:pPr>
         <w:pStyle w:val="Otsikko2"/>
@@ -2695,7 +2695,7 @@
               <w:jc w:val="right"/>
             </w:pPr>
             <w:r>
-              <w:t xml:space="preserve">328.1</w:t>
+              <w:t xml:space="preserve">325.6</w:t>
             </w:r>
           </w:p>
         </w:tc>
@@ -2733,19 +2733,19 @@
               <w:jc w:val="right"/>
             </w:pPr>
             <w:r>
-              <w:t xml:space="preserve">161.8</w:t>
-            </w:r>
-          </w:p>
-        </w:tc>
-        <w:tc>
-          <w:tcPr/>
-          <w:p>
-            <w:pPr>
-              <w:pStyle w:val="Compact"/>
-              <w:jc w:val="right"/>
-            </w:pPr>
-            <w:r>
-              <w:t xml:space="preserve">42</w:t>
+              <w:t xml:space="preserve">160.5</w:t>
+            </w:r>
+          </w:p>
+        </w:tc>
+        <w:tc>
+          <w:tcPr/>
+          <w:p>
+            <w:pPr>
+              <w:pStyle w:val="Compact"/>
+              <w:jc w:val="right"/>
+            </w:pPr>
+            <w:r>
+              <w:t xml:space="preserve">49</w:t>
             </w:r>
           </w:p>
         </w:tc>
@@ -2771,7 +2771,45 @@
               <w:jc w:val="right"/>
             </w:pPr>
             <w:r>
-              <w:t xml:space="preserve">71.9</w:t>
+              <w:t xml:space="preserve">74.4</w:t>
+            </w:r>
+          </w:p>
+        </w:tc>
+        <w:tc>
+          <w:tcPr/>
+          <w:p>
+            <w:pPr>
+              <w:pStyle w:val="Compact"/>
+              <w:jc w:val="right"/>
+            </w:pPr>
+            <w:r>
+              <w:t xml:space="preserve">203</w:t>
+            </w:r>
+          </w:p>
+        </w:tc>
+      </w:tr>
+      <w:tr>
+        <w:tc>
+          <w:tcPr/>
+          <w:p>
+            <w:pPr>
+              <w:pStyle w:val="Compact"/>
+              <w:jc w:val="left"/>
+            </w:pPr>
+            <w:r>
+              <w:t xml:space="preserve">Sipoo (naapuri)</w:t>
+            </w:r>
+          </w:p>
+        </w:tc>
+        <w:tc>
+          <w:tcPr/>
+          <w:p>
+            <w:pPr>
+              <w:pStyle w:val="Compact"/>
+              <w:jc w:val="right"/>
+            </w:pPr>
+            <w:r>
+              <w:t xml:space="preserve">69.8</w:t>
             </w:r>
           </w:p>
         </w:tc>
@@ -2797,44 +2835,6 @@
               <w:jc w:val="left"/>
             </w:pPr>
             <w:r>
-              <w:t xml:space="preserve">Sipoo (naapuri)</w:t>
-            </w:r>
-          </w:p>
-        </w:tc>
-        <w:tc>
-          <w:tcPr/>
-          <w:p>
-            <w:pPr>
-              <w:pStyle w:val="Compact"/>
-              <w:jc w:val="right"/>
-            </w:pPr>
-            <w:r>
-              <w:t xml:space="preserve">67.4</w:t>
-            </w:r>
-          </w:p>
-        </w:tc>
-        <w:tc>
-          <w:tcPr/>
-          <w:p>
-            <w:pPr>
-              <w:pStyle w:val="Compact"/>
-              <w:jc w:val="right"/>
-            </w:pPr>
-            <w:r>
-              <w:t xml:space="preserve">225</w:t>
-            </w:r>
-          </w:p>
-        </w:tc>
-      </w:tr>
-      <w:tr>
-        <w:tc>
-          <w:tcPr/>
-          <w:p>
-            <w:pPr>
-              <w:pStyle w:val="Compact"/>
-              <w:jc w:val="left"/>
-            </w:pPr>
-            <w:r>
               <w:t xml:space="preserve">Askola (naapuri)</w:t>
             </w:r>
           </w:p>
@@ -2847,19 +2847,19 @@
               <w:jc w:val="right"/>
             </w:pPr>
             <w:r>
-              <w:t xml:space="preserve">60.7</w:t>
-            </w:r>
-          </w:p>
-        </w:tc>
-        <w:tc>
-          <w:tcPr/>
-          <w:p>
-            <w:pPr>
-              <w:pStyle w:val="Compact"/>
-              <w:jc w:val="right"/>
-            </w:pPr>
-            <w:r>
-              <w:t xml:space="preserve">235</w:t>
+              <w:t xml:space="preserve">60.5</w:t>
+            </w:r>
+          </w:p>
+        </w:tc>
+        <w:tc>
+          <w:tcPr/>
+          <w:p>
+            <w:pPr>
+              <w:pStyle w:val="Compact"/>
+              <w:jc w:val="right"/>
+            </w:pPr>
+            <w:r>
+              <w:t xml:space="preserve">243</w:t>
             </w:r>
           </w:p>
         </w:tc>
@@ -2885,64 +2885,64 @@
               <w:jc w:val="right"/>
             </w:pPr>
             <w:r>
-              <w:t xml:space="preserve">47.2</w:t>
-            </w:r>
-          </w:p>
-        </w:tc>
-        <w:tc>
-          <w:tcPr/>
-          <w:p>
-            <w:pPr>
-              <w:pStyle w:val="Compact"/>
-              <w:jc w:val="right"/>
-            </w:pPr>
-            <w:r>
-              <w:t xml:space="preserve">260</w:t>
-            </w:r>
-          </w:p>
-        </w:tc>
-      </w:tr>
-      <w:tr>
-        <w:tc>
-          <w:tcPr/>
-          <w:p>
-            <w:pPr>
-              <w:pStyle w:val="Compact"/>
-              <w:jc w:val="left"/>
-            </w:pPr>
-            <w:r>
-              <w:t xml:space="preserve">Närpiö (matalin arvo)</w:t>
-            </w:r>
-          </w:p>
-        </w:tc>
-        <w:tc>
-          <w:tcPr/>
-          <w:p>
-            <w:pPr>
-              <w:pStyle w:val="Compact"/>
-              <w:jc w:val="right"/>
-            </w:pPr>
-            <w:r>
-              <w:t xml:space="preserve">18.0</w:t>
-            </w:r>
-          </w:p>
-        </w:tc>
-        <w:tc>
-          <w:tcPr/>
-          <w:p>
-            <w:pPr>
-              <w:pStyle w:val="Compact"/>
-              <w:jc w:val="right"/>
-            </w:pPr>
-            <w:r>
-              <w:t xml:space="preserve">288</w:t>
+              <w:t xml:space="preserve">46.5</w:t>
+            </w:r>
+          </w:p>
+        </w:tc>
+        <w:tc>
+          <w:tcPr/>
+          <w:p>
+            <w:pPr>
+              <w:pStyle w:val="Compact"/>
+              <w:jc w:val="right"/>
+            </w:pPr>
+            <w:r>
+              <w:t xml:space="preserve">259</w:t>
+            </w:r>
+          </w:p>
+        </w:tc>
+      </w:tr>
+      <w:tr>
+        <w:tc>
+          <w:tcPr/>
+          <w:p>
+            <w:pPr>
+              <w:pStyle w:val="Compact"/>
+              <w:jc w:val="left"/>
+            </w:pPr>
+            <w:r>
+              <w:t xml:space="preserve">Hailuoto (matalin arvo)</w:t>
+            </w:r>
+          </w:p>
+        </w:tc>
+        <w:tc>
+          <w:tcPr/>
+          <w:p>
+            <w:pPr>
+              <w:pStyle w:val="Compact"/>
+              <w:jc w:val="right"/>
+            </w:pPr>
+            <w:r>
+              <w:t xml:space="preserve">0.0</w:t>
+            </w:r>
+          </w:p>
+        </w:tc>
+        <w:tc>
+          <w:tcPr/>
+          <w:p>
+            <w:pPr>
+              <w:pStyle w:val="Compact"/>
+              <w:jc w:val="right"/>
+            </w:pPr>
+            <w:r>
+              <w:t xml:space="preserve">285</w:t>
             </w:r>
           </w:p>
         </w:tc>
       </w:tr>
     </w:tbl>
-    <w:bookmarkEnd w:id="34"/>
-    <w:bookmarkStart w:id="36" w:name="kunnan-yleinen-pienituloisuusaste"/>
+    <w:bookmarkEnd w:id="42"/>
+    <w:bookmarkStart w:id="46" w:name="kunnan-yleinen-pienituloisuusaste"/>
     <w:p>
       <w:pPr>
         <w:pStyle w:val="Otsikko2"/>
@@ -3012,19 +3012,19 @@
               <w:jc w:val="left"/>
             </w:pPr>
             <w:r>
-              <w:t xml:space="preserve">Rääkkylä (korkein arvo)</w:t>
-            </w:r>
-          </w:p>
-        </w:tc>
-        <w:tc>
-          <w:tcPr/>
-          <w:p>
-            <w:pPr>
-              <w:pStyle w:val="Compact"/>
-              <w:jc w:val="right"/>
-            </w:pPr>
-            <w:r>
-              <w:t xml:space="preserve">159.3</w:t>
+              <w:t xml:space="preserve">Juuka (korkein arvo)</w:t>
+            </w:r>
+          </w:p>
+        </w:tc>
+        <w:tc>
+          <w:tcPr/>
+          <w:p>
+            <w:pPr>
+              <w:pStyle w:val="Compact"/>
+              <w:jc w:val="right"/>
+            </w:pPr>
+            <w:r>
+              <w:t xml:space="preserve">157.0</w:t>
             </w:r>
           </w:p>
         </w:tc>
@@ -3062,19 +3062,57 @@
               <w:jc w:val="right"/>
             </w:pPr>
             <w:r>
-              <w:t xml:space="preserve">63.4</w:t>
-            </w:r>
-          </w:p>
-        </w:tc>
-        <w:tc>
-          <w:tcPr/>
-          <w:p>
-            <w:pPr>
-              <w:pStyle w:val="Compact"/>
-              <w:jc w:val="right"/>
-            </w:pPr>
-            <w:r>
-              <w:t xml:space="preserve">257</w:t>
+              <w:t xml:space="preserve">64.0</w:t>
+            </w:r>
+          </w:p>
+        </w:tc>
+        <w:tc>
+          <w:tcPr/>
+          <w:p>
+            <w:pPr>
+              <w:pStyle w:val="Compact"/>
+              <w:jc w:val="right"/>
+            </w:pPr>
+            <w:r>
+              <w:t xml:space="preserve">255</w:t>
+            </w:r>
+          </w:p>
+        </w:tc>
+      </w:tr>
+      <w:tr>
+        <w:tc>
+          <w:tcPr/>
+          <w:p>
+            <w:pPr>
+              <w:pStyle w:val="Compact"/>
+              <w:jc w:val="left"/>
+            </w:pPr>
+            <w:r>
+              <w:t xml:space="preserve">Mäntsälä (naapuri)</w:t>
+            </w:r>
+          </w:p>
+        </w:tc>
+        <w:tc>
+          <w:tcPr/>
+          <w:p>
+            <w:pPr>
+              <w:pStyle w:val="Compact"/>
+              <w:jc w:val="right"/>
+            </w:pPr>
+            <w:r>
+              <w:t xml:space="preserve">58.7</w:t>
+            </w:r>
+          </w:p>
+        </w:tc>
+        <w:tc>
+          <w:tcPr/>
+          <w:p>
+            <w:pPr>
+              <w:pStyle w:val="Compact"/>
+              <w:jc w:val="right"/>
+            </w:pPr>
+            <w:r>
+              <w:t xml:space="preserve">264</w:t>
             </w:r>
           </w:p>
         </w:tc>
@@ -3100,57 +3138,19 @@
               <w:jc w:val="right"/>
             </w:pPr>
             <w:r>
-              <w:t xml:space="preserve">61.4</w:t>
-            </w:r>
-          </w:p>
-        </w:tc>
-        <w:tc>
-          <w:tcPr/>
-          <w:p>
-            <w:pPr>
-              <w:pStyle w:val="Compact"/>
-              <w:jc w:val="right"/>
-            </w:pPr>
-            <w:r>
-              <w:t xml:space="preserve">262</w:t>
-            </w:r>
-          </w:p>
-        </w:tc>
-      </w:tr>
-      <w:tr>
-        <w:tc>
-          <w:tcPr/>
-          <w:p>
-            <w:pPr>
-              <w:pStyle w:val="Compact"/>
-              <w:jc w:val="left"/>
-            </w:pPr>
-            <w:r>
-              <w:t xml:space="preserve">Mäntsälä (naapuri)</w:t>
-            </w:r>
-          </w:p>
-        </w:tc>
-        <w:tc>
-          <w:tcPr/>
-          <w:p>
-            <w:pPr>
-              <w:pStyle w:val="Compact"/>
-              <w:jc w:val="right"/>
-            </w:pPr>
-            <w:r>
-              <w:t xml:space="preserve">59.0</w:t>
-            </w:r>
-          </w:p>
-        </w:tc>
-        <w:tc>
-          <w:tcPr/>
-          <w:p>
-            <w:pPr>
-              <w:pStyle w:val="Compact"/>
-              <w:jc w:val="right"/>
-            </w:pPr>
-            <w:r>
-              <w:t xml:space="preserve">267</w:t>
+              <w:t xml:space="preserve">58.4</w:t>
+            </w:r>
+          </w:p>
+        </w:tc>
+        <w:tc>
+          <w:tcPr/>
+          <w:p>
+            <w:pPr>
+              <w:pStyle w:val="Compact"/>
+              <w:jc w:val="right"/>
+            </w:pPr>
+            <w:r>
+              <w:t xml:space="preserve">265</w:t>
             </w:r>
           </w:p>
         </w:tc>
@@ -3176,7 +3176,7 @@
               <w:jc w:val="right"/>
             </w:pPr>
             <w:r>
-              <w:t xml:space="preserve">55.3</w:t>
+              <w:t xml:space="preserve">53.1</w:t>
             </w:r>
           </w:p>
         </w:tc>
@@ -3214,7 +3214,7 @@
               <w:jc w:val="right"/>
             </w:pPr>
             <w:r>
-              <w:t xml:space="preserve">42.7</w:t>
+              <w:t xml:space="preserve">45.7</w:t>
             </w:r>
           </w:p>
         </w:tc>
@@ -3252,7 +3252,7 @@
               <w:jc w:val="right"/>
             </w:pPr>
             <w:r>
-              <w:t xml:space="preserve">33.6</w:t>
+              <w:t xml:space="preserve">33.9</w:t>
             </w:r>
           </w:p>
         </w:tc>
@@ -3279,18 +3279,18 @@
           <wp:inline>
             <wp:extent cx="6858000" cy="8923662"/>
             <wp:effectExtent b="0" l="0" r="0" t="0"/>
-            <wp:docPr descr="" title="" id="1" name="Picture"/>
+            <wp:docPr descr="" title="" id="44" name="Picture"/>
             <a:graphic>
               <a:graphicData uri="http://schemas.openxmlformats.org/drawingml/2006/picture">
                 <pic:pic>
                   <pic:nvPicPr>
-                    <pic:cNvPr descr="alueprofiili_pornainen_kunnat_docx_files/figure-docx/inhim_kuva-1.png" id="0" name="Picture"/>
+                    <pic:cNvPr descr="alueprofiili_pornainen_kunnat_docx_files/figure-docx/inhim_kuva-1.png" id="45" name="Picture"/>
                     <pic:cNvPicPr>
                       <a:picLocks noChangeArrowheads="1" noChangeAspect="1"/>
                     </pic:cNvPicPr>
                   </pic:nvPicPr>
                   <pic:blipFill>
-                    <a:blip r:embed="rId35"/>
+                    <a:blip r:embed="rId43"/>
                     <a:stretch>
                       <a:fillRect/>
                     </a:stretch>
@@ -3317,9 +3317,9 @@
         </w:drawing>
       </w:r>
     </w:p>
-    <w:bookmarkEnd w:id="36"/>
-    <w:bookmarkEnd w:id="37"/>
-    <w:bookmarkStart w:id="44" w:name="X157e531b0cfeed453b2a255e2b113696254f39b"/>
+    <w:bookmarkEnd w:id="46"/>
+    <w:bookmarkEnd w:id="47"/>
+    <w:bookmarkStart w:id="58" w:name="X157e531b0cfeed453b2a255e2b113696254f39b"/>
     <w:p>
       <w:pPr>
         <w:pStyle w:val="Otsikko1"/>
@@ -3337,18 +3337,18 @@
           <wp:inline>
             <wp:extent cx="6858000" cy="8923662"/>
             <wp:effectExtent b="0" l="0" r="0" t="0"/>
-            <wp:docPr descr="" title="" id="1" name="Picture"/>
+            <wp:docPr descr="" title="" id="49" name="Picture"/>
             <a:graphic>
               <a:graphicData uri="http://schemas.openxmlformats.org/drawingml/2006/picture">
                 <pic:pic>
                   <pic:nvPicPr>
-                    <pic:cNvPr descr="alueprofiili_pornainen_kunnat_docx_files/figure-docx/sosial_kartta-1.png" id="0" name="Picture"/>
+                    <pic:cNvPr descr="alueprofiili_pornainen_kunnat_docx_files/figure-docx/sosial_kartta-1.png" id="50" name="Picture"/>
                     <pic:cNvPicPr>
                       <a:picLocks noChangeArrowheads="1" noChangeAspect="1"/>
                     </pic:cNvPicPr>
                   </pic:nvPicPr>
                   <pic:blipFill>
-                    <a:blip r:embed="rId38"/>
+                    <a:blip r:embed="rId48"/>
                     <a:stretch>
                       <a:fillRect/>
                     </a:stretch>
@@ -3375,7 +3375,7 @@
         </w:drawing>
       </w:r>
     </w:p>
-    <w:bookmarkStart w:id="39" w:name="X109cdc768f15a80785854739d48b7d53ed7c4f5"/>
+    <w:bookmarkStart w:id="51" w:name="X109cdc768f15a80785854739d48b7d53ed7c4f5"/>
     <w:p>
       <w:pPr>
         <w:pStyle w:val="Otsikko2"/>
@@ -3457,7 +3457,7 @@
               <w:jc w:val="right"/>
             </w:pPr>
             <w:r>
-              <w:t xml:space="preserve">411.6</w:t>
+              <w:t xml:space="preserve">463.6</w:t>
             </w:r>
           </w:p>
         </w:tc>
@@ -3495,19 +3495,57 @@
               <w:jc w:val="right"/>
             </w:pPr>
             <w:r>
-              <w:t xml:space="preserve">58.1</w:t>
-            </w:r>
-          </w:p>
-        </w:tc>
-        <w:tc>
-          <w:tcPr/>
-          <w:p>
-            <w:pPr>
-              <w:pStyle w:val="Compact"/>
-              <w:jc w:val="right"/>
-            </w:pPr>
-            <w:r>
-              <w:t xml:space="preserve">222</w:t>
+              <w:t xml:space="preserve">59.1</w:t>
+            </w:r>
+          </w:p>
+        </w:tc>
+        <w:tc>
+          <w:tcPr/>
+          <w:p>
+            <w:pPr>
+              <w:pStyle w:val="Compact"/>
+              <w:jc w:val="right"/>
+            </w:pPr>
+            <w:r>
+              <w:t xml:space="preserve">224</w:t>
+            </w:r>
+          </w:p>
+        </w:tc>
+      </w:tr>
+      <w:tr>
+        <w:tc>
+          <w:tcPr/>
+          <w:p>
+            <w:pPr>
+              <w:pStyle w:val="Compact"/>
+              <w:jc w:val="left"/>
+            </w:pPr>
+            <w:r>
+              <w:t xml:space="preserve">Mäntsälä (naapuri)</w:t>
+            </w:r>
+          </w:p>
+        </w:tc>
+        <w:tc>
+          <w:tcPr/>
+          <w:p>
+            <w:pPr>
+              <w:pStyle w:val="Compact"/>
+              <w:jc w:val="right"/>
+            </w:pPr>
+            <w:r>
+              <w:t xml:space="preserve">56.8</w:t>
+            </w:r>
+          </w:p>
+        </w:tc>
+        <w:tc>
+          <w:tcPr/>
+          <w:p>
+            <w:pPr>
+              <w:pStyle w:val="Compact"/>
+              <w:jc w:val="right"/>
+            </w:pPr>
+            <w:r>
+              <w:t xml:space="preserve">228</w:t>
             </w:r>
           </w:p>
         </w:tc>
@@ -3533,57 +3571,19 @@
               <w:jc w:val="right"/>
             </w:pPr>
             <w:r>
-              <w:t xml:space="preserve">55.8</w:t>
-            </w:r>
-          </w:p>
-        </w:tc>
-        <w:tc>
-          <w:tcPr/>
-          <w:p>
-            <w:pPr>
-              <w:pStyle w:val="Compact"/>
-              <w:jc w:val="right"/>
-            </w:pPr>
-            <w:r>
-              <w:t xml:space="preserve">223</w:t>
-            </w:r>
-          </w:p>
-        </w:tc>
-      </w:tr>
-      <w:tr>
-        <w:tc>
-          <w:tcPr/>
-          <w:p>
-            <w:pPr>
-              <w:pStyle w:val="Compact"/>
-              <w:jc w:val="left"/>
-            </w:pPr>
-            <w:r>
-              <w:t xml:space="preserve">Mäntsälä (naapuri)</w:t>
-            </w:r>
-          </w:p>
-        </w:tc>
-        <w:tc>
-          <w:tcPr/>
-          <w:p>
-            <w:pPr>
-              <w:pStyle w:val="Compact"/>
-              <w:jc w:val="right"/>
-            </w:pPr>
-            <w:r>
-              <w:t xml:space="preserve">53.5</w:t>
-            </w:r>
-          </w:p>
-        </w:tc>
-        <w:tc>
-          <w:tcPr/>
-          <w:p>
-            <w:pPr>
-              <w:pStyle w:val="Compact"/>
-              <w:jc w:val="right"/>
-            </w:pPr>
-            <w:r>
-              <w:t xml:space="preserve">231</w:t>
+              <w:t xml:space="preserve">54.5</w:t>
+            </w:r>
+          </w:p>
+        </w:tc>
+        <w:tc>
+          <w:tcPr/>
+          <w:p>
+            <w:pPr>
+              <w:pStyle w:val="Compact"/>
+              <w:jc w:val="right"/>
+            </w:pPr>
+            <w:r>
+              <w:t xml:space="preserve">230</w:t>
             </w:r>
           </w:p>
         </w:tc>
@@ -3609,19 +3609,19 @@
               <w:jc w:val="right"/>
             </w:pPr>
             <w:r>
-              <w:t xml:space="preserve">46.5</w:t>
-            </w:r>
-          </w:p>
-        </w:tc>
-        <w:tc>
-          <w:tcPr/>
-          <w:p>
-            <w:pPr>
-              <w:pStyle w:val="Compact"/>
-              <w:jc w:val="right"/>
-            </w:pPr>
-            <w:r>
-              <w:t xml:space="preserve">237</w:t>
+              <w:t xml:space="preserve">43.2</w:t>
+            </w:r>
+          </w:p>
+        </w:tc>
+        <w:tc>
+          <w:tcPr/>
+          <w:p>
+            <w:pPr>
+              <w:pStyle w:val="Compact"/>
+              <w:jc w:val="right"/>
+            </w:pPr>
+            <w:r>
+              <w:t xml:space="preserve">242</w:t>
             </w:r>
           </w:p>
         </w:tc>
@@ -3647,64 +3647,64 @@
               <w:jc w:val="right"/>
             </w:pPr>
             <w:r>
-              <w:t xml:space="preserve">32.6</w:t>
-            </w:r>
-          </w:p>
-        </w:tc>
-        <w:tc>
-          <w:tcPr/>
-          <w:p>
-            <w:pPr>
-              <w:pStyle w:val="Compact"/>
-              <w:jc w:val="right"/>
-            </w:pPr>
-            <w:r>
-              <w:t xml:space="preserve">248</w:t>
-            </w:r>
-          </w:p>
-        </w:tc>
-      </w:tr>
-      <w:tr>
-        <w:tc>
-          <w:tcPr/>
-          <w:p>
-            <w:pPr>
-              <w:pStyle w:val="Compact"/>
-              <w:jc w:val="left"/>
-            </w:pPr>
-            <w:r>
-              <w:t xml:space="preserve">Luoto (matalin arvo)</w:t>
-            </w:r>
-          </w:p>
-        </w:tc>
-        <w:tc>
-          <w:tcPr/>
-          <w:p>
-            <w:pPr>
-              <w:pStyle w:val="Compact"/>
-              <w:jc w:val="right"/>
-            </w:pPr>
-            <w:r>
-              <w:t xml:space="preserve">23.3</w:t>
-            </w:r>
-          </w:p>
-        </w:tc>
-        <w:tc>
-          <w:tcPr/>
-          <w:p>
-            <w:pPr>
-              <w:pStyle w:val="Compact"/>
-              <w:jc w:val="right"/>
-            </w:pPr>
-            <w:r>
-              <w:t xml:space="preserve">253</w:t>
+              <w:t xml:space="preserve">31.8</w:t>
+            </w:r>
+          </w:p>
+        </w:tc>
+        <w:tc>
+          <w:tcPr/>
+          <w:p>
+            <w:pPr>
+              <w:pStyle w:val="Compact"/>
+              <w:jc w:val="right"/>
+            </w:pPr>
+            <w:r>
+              <w:t xml:space="preserve">250</w:t>
+            </w:r>
+          </w:p>
+        </w:tc>
+      </w:tr>
+      <w:tr>
+        <w:tc>
+          <w:tcPr/>
+          <w:p>
+            <w:pPr>
+              <w:pStyle w:val="Compact"/>
+              <w:jc w:val="left"/>
+            </w:pPr>
+            <w:r>
+              <w:t xml:space="preserve">Enonkoski (matalin arvo)</w:t>
+            </w:r>
+          </w:p>
+        </w:tc>
+        <w:tc>
+          <w:tcPr/>
+          <w:p>
+            <w:pPr>
+              <w:pStyle w:val="Compact"/>
+              <w:jc w:val="right"/>
+            </w:pPr>
+            <w:r>
+              <w:t xml:space="preserve">0.0</w:t>
+            </w:r>
+          </w:p>
+        </w:tc>
+        <w:tc>
+          <w:tcPr/>
+          <w:p>
+            <w:pPr>
+              <w:pStyle w:val="Compact"/>
+              <w:jc w:val="right"/>
+            </w:pPr>
+            <w:r>
+              <w:t xml:space="preserve">257</w:t>
             </w:r>
           </w:p>
         </w:tc>
       </w:tr>
     </w:tbl>
-    <w:bookmarkEnd w:id="39"/>
-    <w:bookmarkStart w:id="40" w:name="X0aca12aa757b1e818027cfbc4612f84b810d973"/>
+    <w:bookmarkEnd w:id="51"/>
+    <w:bookmarkStart w:id="52" w:name="X0aca12aa757b1e818027cfbc4612f84b810d973"/>
     <w:p>
       <w:pPr>
         <w:pStyle w:val="Otsikko2"/>
@@ -3774,19 +3774,19 @@
               <w:jc w:val="left"/>
             </w:pPr>
             <w:r>
-              <w:t xml:space="preserve">Kiuruvesi (korkein arvo)</w:t>
-            </w:r>
-          </w:p>
-        </w:tc>
-        <w:tc>
-          <w:tcPr/>
-          <w:p>
-            <w:pPr>
-              <w:pStyle w:val="Compact"/>
-              <w:jc w:val="right"/>
-            </w:pPr>
-            <w:r>
-              <w:t xml:space="preserve">211.6</w:t>
+              <w:t xml:space="preserve">Puolanka (korkein arvo)</w:t>
+            </w:r>
+          </w:p>
+        </w:tc>
+        <w:tc>
+          <w:tcPr/>
+          <w:p>
+            <w:pPr>
+              <w:pStyle w:val="Compact"/>
+              <w:jc w:val="right"/>
+            </w:pPr>
+            <w:r>
+              <w:t xml:space="preserve">227.3</w:t>
             </w:r>
           </w:p>
         </w:tc>
@@ -3812,6 +3812,44 @@
               <w:jc w:val="left"/>
             </w:pPr>
             <w:r>
+              <w:t xml:space="preserve">Porvoo (naapuri)</w:t>
+            </w:r>
+          </w:p>
+        </w:tc>
+        <w:tc>
+          <w:tcPr/>
+          <w:p>
+            <w:pPr>
+              <w:pStyle w:val="Compact"/>
+              <w:jc w:val="right"/>
+            </w:pPr>
+            <w:r>
+              <w:t xml:space="preserve">104.7</w:t>
+            </w:r>
+          </w:p>
+        </w:tc>
+        <w:tc>
+          <w:tcPr/>
+          <w:p>
+            <w:pPr>
+              <w:pStyle w:val="Compact"/>
+              <w:jc w:val="right"/>
+            </w:pPr>
+            <w:r>
+              <w:t xml:space="preserve">132</w:t>
+            </w:r>
+          </w:p>
+        </w:tc>
+      </w:tr>
+      <w:tr>
+        <w:tc>
+          <w:tcPr/>
+          <w:p>
+            <w:pPr>
+              <w:pStyle w:val="Compact"/>
+              <w:jc w:val="left"/>
+            </w:pPr>
+            <w:r>
               <w:t xml:space="preserve">Mäntsälä (naapuri)</w:t>
             </w:r>
           </w:p>
@@ -3824,57 +3862,19 @@
               <w:jc w:val="right"/>
             </w:pPr>
             <w:r>
-              <w:t xml:space="preserve">100.3</w:t>
-            </w:r>
-          </w:p>
-        </w:tc>
-        <w:tc>
-          <w:tcPr/>
-          <w:p>
-            <w:pPr>
-              <w:pStyle w:val="Compact"/>
-              <w:jc w:val="right"/>
-            </w:pPr>
-            <w:r>
-              <w:t xml:space="preserve">141</w:t>
-            </w:r>
-          </w:p>
-        </w:tc>
-      </w:tr>
-      <w:tr>
-        <w:tc>
-          <w:tcPr/>
-          <w:p>
-            <w:pPr>
-              <w:pStyle w:val="Compact"/>
-              <w:jc w:val="left"/>
-            </w:pPr>
-            <w:r>
-              <w:t xml:space="preserve">Porvoo (naapuri)</w:t>
-            </w:r>
-          </w:p>
-        </w:tc>
-        <w:tc>
-          <w:tcPr/>
-          <w:p>
-            <w:pPr>
-              <w:pStyle w:val="Compact"/>
-              <w:jc w:val="right"/>
-            </w:pPr>
-            <w:r>
-              <w:t xml:space="preserve">93.2</w:t>
-            </w:r>
-          </w:p>
-        </w:tc>
-        <w:tc>
-          <w:tcPr/>
-          <w:p>
-            <w:pPr>
-              <w:pStyle w:val="Compact"/>
-              <w:jc w:val="right"/>
-            </w:pPr>
-            <w:r>
-              <w:t xml:space="preserve">164</w:t>
+              <w:t xml:space="preserve">100.0</w:t>
+            </w:r>
+          </w:p>
+        </w:tc>
+        <w:tc>
+          <w:tcPr/>
+          <w:p>
+            <w:pPr>
+              <w:pStyle w:val="Compact"/>
+              <w:jc w:val="right"/>
+            </w:pPr>
+            <w:r>
+              <w:t xml:space="preserve">143</w:t>
             </w:r>
           </w:p>
         </w:tc>
@@ -3900,19 +3900,19 @@
               <w:jc w:val="right"/>
             </w:pPr>
             <w:r>
-              <w:t xml:space="preserve">81.7</w:t>
-            </w:r>
-          </w:p>
-        </w:tc>
-        <w:tc>
-          <w:tcPr/>
-          <w:p>
-            <w:pPr>
-              <w:pStyle w:val="Compact"/>
-              <w:jc w:val="right"/>
-            </w:pPr>
-            <w:r>
-              <w:t xml:space="preserve">195</w:t>
+              <w:t xml:space="preserve">93.3</w:t>
+            </w:r>
+          </w:p>
+        </w:tc>
+        <w:tc>
+          <w:tcPr/>
+          <w:p>
+            <w:pPr>
+              <w:pStyle w:val="Compact"/>
+              <w:jc w:val="right"/>
+            </w:pPr>
+            <w:r>
+              <w:t xml:space="preserve">165</w:t>
             </w:r>
           </w:p>
         </w:tc>
@@ -3938,19 +3938,19 @@
               <w:jc w:val="right"/>
             </w:pPr>
             <w:r>
-              <w:t xml:space="preserve">79.7</w:t>
-            </w:r>
-          </w:p>
-        </w:tc>
-        <w:tc>
-          <w:tcPr/>
-          <w:p>
-            <w:pPr>
-              <w:pStyle w:val="Compact"/>
-              <w:jc w:val="right"/>
-            </w:pPr>
-            <w:r>
-              <w:t xml:space="preserve">200</w:t>
+              <w:t xml:space="preserve">90.0</w:t>
+            </w:r>
+          </w:p>
+        </w:tc>
+        <w:tc>
+          <w:tcPr/>
+          <w:p>
+            <w:pPr>
+              <w:pStyle w:val="Compact"/>
+              <w:jc w:val="right"/>
+            </w:pPr>
+            <w:r>
+              <w:t xml:space="preserve">175</w:t>
             </w:r>
           </w:p>
         </w:tc>
@@ -3976,64 +3976,64 @@
               <w:jc w:val="right"/>
             </w:pPr>
             <w:r>
-              <w:t xml:space="preserve">73.3</w:t>
-            </w:r>
-          </w:p>
-        </w:tc>
-        <w:tc>
-          <w:tcPr/>
-          <w:p>
-            <w:pPr>
-              <w:pStyle w:val="Compact"/>
-              <w:jc w:val="right"/>
-            </w:pPr>
-            <w:r>
-              <w:t xml:space="preserve">223</w:t>
-            </w:r>
-          </w:p>
-        </w:tc>
-      </w:tr>
-      <w:tr>
-        <w:tc>
-          <w:tcPr/>
-          <w:p>
-            <w:pPr>
-              <w:pStyle w:val="Compact"/>
-              <w:jc w:val="left"/>
-            </w:pPr>
-            <w:r>
-              <w:t xml:space="preserve">Kuortane (matalin arvo)</w:t>
-            </w:r>
-          </w:p>
-        </w:tc>
-        <w:tc>
-          <w:tcPr/>
-          <w:p>
-            <w:pPr>
-              <w:pStyle w:val="Compact"/>
-              <w:jc w:val="right"/>
-            </w:pPr>
-            <w:r>
-              <w:t xml:space="preserve">32.8</w:t>
-            </w:r>
-          </w:p>
-        </w:tc>
-        <w:tc>
-          <w:tcPr/>
-          <w:p>
-            <w:pPr>
-              <w:pStyle w:val="Compact"/>
-              <w:jc w:val="right"/>
-            </w:pPr>
-            <w:r>
-              <w:t xml:space="preserve">286</w:t>
+              <w:t xml:space="preserve">88.0</w:t>
+            </w:r>
+          </w:p>
+        </w:tc>
+        <w:tc>
+          <w:tcPr/>
+          <w:p>
+            <w:pPr>
+              <w:pStyle w:val="Compact"/>
+              <w:jc w:val="right"/>
+            </w:pPr>
+            <w:r>
+              <w:t xml:space="preserve">188</w:t>
+            </w:r>
+          </w:p>
+        </w:tc>
+      </w:tr>
+      <w:tr>
+        <w:tc>
+          <w:tcPr/>
+          <w:p>
+            <w:pPr>
+              <w:pStyle w:val="Compact"/>
+              <w:jc w:val="left"/>
+            </w:pPr>
+            <w:r>
+              <w:t xml:space="preserve">Hailuoto (matalin arvo)</w:t>
+            </w:r>
+          </w:p>
+        </w:tc>
+        <w:tc>
+          <w:tcPr/>
+          <w:p>
+            <w:pPr>
+              <w:pStyle w:val="Compact"/>
+              <w:jc w:val="right"/>
+            </w:pPr>
+            <w:r>
+              <w:t xml:space="preserve">0.0</w:t>
+            </w:r>
+          </w:p>
+        </w:tc>
+        <w:tc>
+          <w:tcPr/>
+          <w:p>
+            <w:pPr>
+              <w:pStyle w:val="Compact"/>
+              <w:jc w:val="right"/>
+            </w:pPr>
+            <w:r>
+              <w:t xml:space="preserve">287</w:t>
             </w:r>
           </w:p>
         </w:tc>
       </w:tr>
     </w:tbl>
-    <w:bookmarkEnd w:id="40"/>
-    <w:bookmarkStart w:id="41" w:name="X2e25ea1f0834f8c33161bcb6a7fca7f5f13ceca"/>
+    <w:bookmarkEnd w:id="52"/>
+    <w:bookmarkStart w:id="53" w:name="X2e25ea1f0834f8c33161bcb6a7fca7f5f13ceca"/>
     <w:p>
       <w:pPr>
         <w:pStyle w:val="Otsikko2"/>
@@ -4115,7 +4115,7 @@
               <w:jc w:val="right"/>
             </w:pPr>
             <w:r>
-              <w:t xml:space="preserve">317.3</w:t>
+              <w:t xml:space="preserve">347.6</w:t>
             </w:r>
           </w:p>
         </w:tc>
@@ -4153,19 +4153,95 @@
               <w:jc w:val="right"/>
             </w:pPr>
             <w:r>
-              <w:t xml:space="preserve">81.5</w:t>
-            </w:r>
-          </w:p>
-        </w:tc>
-        <w:tc>
-          <w:tcPr/>
-          <w:p>
-            <w:pPr>
-              <w:pStyle w:val="Compact"/>
-              <w:jc w:val="right"/>
-            </w:pPr>
-            <w:r>
-              <w:t xml:space="preserve">193</w:t>
+              <w:t xml:space="preserve">106.1</w:t>
+            </w:r>
+          </w:p>
+        </w:tc>
+        <w:tc>
+          <w:tcPr/>
+          <w:p>
+            <w:pPr>
+              <w:pStyle w:val="Compact"/>
+              <w:jc w:val="right"/>
+            </w:pPr>
+            <w:r>
+              <w:t xml:space="preserve">126</w:t>
+            </w:r>
+          </w:p>
+        </w:tc>
+      </w:tr>
+      <w:tr>
+        <w:tc>
+          <w:tcPr/>
+          <w:p>
+            <w:pPr>
+              <w:pStyle w:val="Compact"/>
+              <w:jc w:val="left"/>
+            </w:pPr>
+            <w:r>
+              <w:t xml:space="preserve">Mäntsälä (naapuri)</w:t>
+            </w:r>
+          </w:p>
+        </w:tc>
+        <w:tc>
+          <w:tcPr/>
+          <w:p>
+            <w:pPr>
+              <w:pStyle w:val="Compact"/>
+              <w:jc w:val="right"/>
+            </w:pPr>
+            <w:r>
+              <w:t xml:space="preserve">87.9</w:t>
+            </w:r>
+          </w:p>
+        </w:tc>
+        <w:tc>
+          <w:tcPr/>
+          <w:p>
+            <w:pPr>
+              <w:pStyle w:val="Compact"/>
+              <w:jc w:val="right"/>
+            </w:pPr>
+            <w:r>
+              <w:t xml:space="preserve">187</w:t>
+            </w:r>
+          </w:p>
+        </w:tc>
+      </w:tr>
+      <w:tr>
+        <w:tc>
+          <w:tcPr/>
+          <w:p>
+            <w:pPr>
+              <w:pStyle w:val="Compact"/>
+              <w:jc w:val="left"/>
+            </w:pPr>
+            <w:r>
+              <w:t xml:space="preserve">Sipoo (naapuri)</w:t>
+            </w:r>
+          </w:p>
+        </w:tc>
+        <w:tc>
+          <w:tcPr/>
+          <w:p>
+            <w:pPr>
+              <w:pStyle w:val="Compact"/>
+              <w:jc w:val="right"/>
+            </w:pPr>
+            <w:r>
+              <w:t xml:space="preserve">85.6</w:t>
+            </w:r>
+          </w:p>
+        </w:tc>
+        <w:tc>
+          <w:tcPr/>
+          <w:p>
+            <w:pPr>
+              <w:pStyle w:val="Compact"/>
+              <w:jc w:val="right"/>
+            </w:pPr>
+            <w:r>
+              <w:t xml:space="preserve">195</w:t>
             </w:r>
           </w:p>
         </w:tc>
@@ -4191,45 +4267,7 @@
               <w:jc w:val="right"/>
             </w:pPr>
             <w:r>
-              <w:t xml:space="preserve">79.4</w:t>
-            </w:r>
-          </w:p>
-        </w:tc>
-        <w:tc>
-          <w:tcPr/>
-          <w:p>
-            <w:pPr>
-              <w:pStyle w:val="Compact"/>
-              <w:jc w:val="right"/>
-            </w:pPr>
-            <w:r>
-              <w:t xml:space="preserve">204</w:t>
-            </w:r>
-          </w:p>
-        </w:tc>
-      </w:tr>
-      <w:tr>
-        <w:tc>
-          <w:tcPr/>
-          <w:p>
-            <w:pPr>
-              <w:pStyle w:val="Compact"/>
-              <w:jc w:val="left"/>
-            </w:pPr>
-            <w:r>
-              <w:t xml:space="preserve">Sipoo (naapuri)</w:t>
-            </w:r>
-          </w:p>
-        </w:tc>
-        <w:tc>
-          <w:tcPr/>
-          <w:p>
-            <w:pPr>
-              <w:pStyle w:val="Compact"/>
-              <w:jc w:val="right"/>
-            </w:pPr>
-            <w:r>
-              <w:t xml:space="preserve">74.0</w:t>
+              <w:t xml:space="preserve">77.6</w:t>
             </w:r>
           </w:p>
         </w:tc>
@@ -4255,44 +4293,6 @@
               <w:jc w:val="left"/>
             </w:pPr>
             <w:r>
-              <w:t xml:space="preserve">Mäntsälä (naapuri)</w:t>
-            </w:r>
-          </w:p>
-        </w:tc>
-        <w:tc>
-          <w:tcPr/>
-          <w:p>
-            <w:pPr>
-              <w:pStyle w:val="Compact"/>
-              <w:jc w:val="right"/>
-            </w:pPr>
-            <w:r>
-              <w:t xml:space="preserve">71.0</w:t>
-            </w:r>
-          </w:p>
-        </w:tc>
-        <w:tc>
-          <w:tcPr/>
-          <w:p>
-            <w:pPr>
-              <w:pStyle w:val="Compact"/>
-              <w:jc w:val="right"/>
-            </w:pPr>
-            <w:r>
-              <w:t xml:space="preserve">225</w:t>
-            </w:r>
-          </w:p>
-        </w:tc>
-      </w:tr>
-      <w:tr>
-        <w:tc>
-          <w:tcPr/>
-          <w:p>
-            <w:pPr>
-              <w:pStyle w:val="Compact"/>
-              <w:jc w:val="left"/>
-            </w:pPr>
-            <w:r>
               <w:t xml:space="preserve">Pornainen (valittu)</w:t>
             </w:r>
           </w:p>
@@ -4305,19 +4305,19 @@
               <w:jc w:val="right"/>
             </w:pPr>
             <w:r>
-              <w:t xml:space="preserve">40.9</w:t>
-            </w:r>
-          </w:p>
-        </w:tc>
-        <w:tc>
-          <w:tcPr/>
-          <w:p>
-            <w:pPr>
-              <w:pStyle w:val="Compact"/>
-              <w:jc w:val="right"/>
-            </w:pPr>
-            <w:r>
-              <w:t xml:space="preserve">281</w:t>
+              <w:t xml:space="preserve">59.4</w:t>
+            </w:r>
+          </w:p>
+        </w:tc>
+        <w:tc>
+          <w:tcPr/>
+          <w:p>
+            <w:pPr>
+              <w:pStyle w:val="Compact"/>
+              <w:jc w:val="right"/>
+            </w:pPr>
+            <w:r>
+              <w:t xml:space="preserve">256</w:t>
             </w:r>
           </w:p>
         </w:tc>
@@ -4343,7 +4343,7 @@
               <w:jc w:val="right"/>
             </w:pPr>
             <w:r>
-              <w:t xml:space="preserve">19.4</w:t>
+              <w:t xml:space="preserve">17.6</w:t>
             </w:r>
           </w:p>
         </w:tc>
@@ -4361,8 +4361,8 @@
         </w:tc>
       </w:tr>
     </w:tbl>
-    <w:bookmarkEnd w:id="41"/>
-    <w:bookmarkStart w:id="43" w:name="X84518bc9329100e6dbc4d69deb87a0e98735fe4"/>
+    <w:bookmarkEnd w:id="53"/>
+    <w:bookmarkStart w:id="57" w:name="X84518bc9329100e6dbc4d69deb87a0e98735fe4"/>
     <w:p>
       <w:pPr>
         <w:pStyle w:val="Otsikko2"/>
@@ -4432,19 +4432,19 @@
               <w:jc w:val="left"/>
             </w:pPr>
             <w:r>
-              <w:t xml:space="preserve">Tervo (korkein arvo)</w:t>
-            </w:r>
-          </w:p>
-        </w:tc>
-        <w:tc>
-          <w:tcPr/>
-          <w:p>
-            <w:pPr>
-              <w:pStyle w:val="Compact"/>
-              <w:jc w:val="right"/>
-            </w:pPr>
-            <w:r>
-              <w:t xml:space="preserve">236.0</w:t>
+              <w:t xml:space="preserve">Vaala (korkein arvo)</w:t>
+            </w:r>
+          </w:p>
+        </w:tc>
+        <w:tc>
+          <w:tcPr/>
+          <w:p>
+            <w:pPr>
+              <w:pStyle w:val="Compact"/>
+              <w:jc w:val="right"/>
+            </w:pPr>
+            <w:r>
+              <w:t xml:space="preserve">189.0</w:t>
             </w:r>
           </w:p>
         </w:tc>
@@ -4482,19 +4482,57 @@
               <w:jc w:val="right"/>
             </w:pPr>
             <w:r>
-              <w:t xml:space="preserve">114.5</w:t>
-            </w:r>
-          </w:p>
-        </w:tc>
-        <w:tc>
-          <w:tcPr/>
-          <w:p>
-            <w:pPr>
-              <w:pStyle w:val="Compact"/>
-              <w:jc w:val="right"/>
-            </w:pPr>
-            <w:r>
-              <w:t xml:space="preserve">89</w:t>
+              <w:t xml:space="preserve">116.7</w:t>
+            </w:r>
+          </w:p>
+        </w:tc>
+        <w:tc>
+          <w:tcPr/>
+          <w:p>
+            <w:pPr>
+              <w:pStyle w:val="Compact"/>
+              <w:jc w:val="right"/>
+            </w:pPr>
+            <w:r>
+              <w:t xml:space="preserve">79</w:t>
+            </w:r>
+          </w:p>
+        </w:tc>
+      </w:tr>
+      <w:tr>
+        <w:tc>
+          <w:tcPr/>
+          <w:p>
+            <w:pPr>
+              <w:pStyle w:val="Compact"/>
+              <w:jc w:val="left"/>
+            </w:pPr>
+            <w:r>
+              <w:t xml:space="preserve">Pornainen (valittu)</w:t>
+            </w:r>
+          </w:p>
+        </w:tc>
+        <w:tc>
+          <w:tcPr/>
+          <w:p>
+            <w:pPr>
+              <w:pStyle w:val="Compact"/>
+              <w:jc w:val="right"/>
+            </w:pPr>
+            <w:r>
+              <w:t xml:space="preserve">98.7</w:t>
+            </w:r>
+          </w:p>
+        </w:tc>
+        <w:tc>
+          <w:tcPr/>
+          <w:p>
+            <w:pPr>
+              <w:pStyle w:val="Compact"/>
+              <w:jc w:val="right"/>
+            </w:pPr>
+            <w:r>
+              <w:t xml:space="preserve">156</w:t>
             </w:r>
           </w:p>
         </w:tc>
@@ -4520,19 +4558,19 @@
               <w:jc w:val="right"/>
             </w:pPr>
             <w:r>
-              <w:t xml:space="preserve">93.5</w:t>
-            </w:r>
-          </w:p>
-        </w:tc>
-        <w:tc>
-          <w:tcPr/>
-          <w:p>
-            <w:pPr>
-              <w:pStyle w:val="Compact"/>
-              <w:jc w:val="right"/>
-            </w:pPr>
-            <w:r>
-              <w:t xml:space="preserve">177</w:t>
+              <w:t xml:space="preserve">96.9</w:t>
+            </w:r>
+          </w:p>
+        </w:tc>
+        <w:tc>
+          <w:tcPr/>
+          <w:p>
+            <w:pPr>
+              <w:pStyle w:val="Compact"/>
+              <w:jc w:val="right"/>
+            </w:pPr>
+            <w:r>
+              <w:t xml:space="preserve">163</w:t>
             </w:r>
           </w:p>
         </w:tc>
@@ -4558,57 +4596,19 @@
               <w:jc w:val="right"/>
             </w:pPr>
             <w:r>
-              <w:t xml:space="preserve">90.7</w:t>
-            </w:r>
-          </w:p>
-        </w:tc>
-        <w:tc>
-          <w:tcPr/>
-          <w:p>
-            <w:pPr>
-              <w:pStyle w:val="Compact"/>
-              <w:jc w:val="right"/>
-            </w:pPr>
-            <w:r>
-              <w:t xml:space="preserve">193</w:t>
-            </w:r>
-          </w:p>
-        </w:tc>
-      </w:tr>
-      <w:tr>
-        <w:tc>
-          <w:tcPr/>
-          <w:p>
-            <w:pPr>
-              <w:pStyle w:val="Compact"/>
-              <w:jc w:val="left"/>
-            </w:pPr>
-            <w:r>
-              <w:t xml:space="preserve">Pornainen (valittu)</w:t>
-            </w:r>
-          </w:p>
-        </w:tc>
-        <w:tc>
-          <w:tcPr/>
-          <w:p>
-            <w:pPr>
-              <w:pStyle w:val="Compact"/>
-              <w:jc w:val="right"/>
-            </w:pPr>
-            <w:r>
-              <w:t xml:space="preserve">85.0</w:t>
-            </w:r>
-          </w:p>
-        </w:tc>
-        <w:tc>
-          <w:tcPr/>
-          <w:p>
-            <w:pPr>
-              <w:pStyle w:val="Compact"/>
-              <w:jc w:val="right"/>
-            </w:pPr>
-            <w:r>
-              <w:t xml:space="preserve">217</w:t>
+              <w:t xml:space="preserve">88.5</w:t>
+            </w:r>
+          </w:p>
+        </w:tc>
+        <w:tc>
+          <w:tcPr/>
+          <w:p>
+            <w:pPr>
+              <w:pStyle w:val="Compact"/>
+              <w:jc w:val="right"/>
+            </w:pPr>
+            <w:r>
+              <w:t xml:space="preserve">211</w:t>
             </w:r>
           </w:p>
         </w:tc>
@@ -4634,19 +4634,19 @@
               <w:jc w:val="right"/>
             </w:pPr>
             <w:r>
-              <w:t xml:space="preserve">77.6</w:t>
-            </w:r>
-          </w:p>
-        </w:tc>
-        <w:tc>
-          <w:tcPr/>
-          <w:p>
-            <w:pPr>
-              <w:pStyle w:val="Compact"/>
-              <w:jc w:val="right"/>
-            </w:pPr>
-            <w:r>
-              <w:t xml:space="preserve">238</w:t>
+              <w:t xml:space="preserve">76.7</w:t>
+            </w:r>
+          </w:p>
+        </w:tc>
+        <w:tc>
+          <w:tcPr/>
+          <w:p>
+            <w:pPr>
+              <w:pStyle w:val="Compact"/>
+              <w:jc w:val="right"/>
+            </w:pPr>
+            <w:r>
+              <w:t xml:space="preserve">243</w:t>
             </w:r>
           </w:p>
         </w:tc>
@@ -4672,7 +4672,7 @@
               <w:jc w:val="right"/>
             </w:pPr>
             <w:r>
-              <w:t xml:space="preserve">22.9</w:t>
+              <w:t xml:space="preserve">33.0</w:t>
             </w:r>
           </w:p>
         </w:tc>
@@ -4699,2224 +4699,12 @@
           <wp:inline>
             <wp:extent cx="6858000" cy="8923662"/>
             <wp:effectExtent b="0" l="0" r="0" t="0"/>
-            <wp:docPr descr="" title="" id="1" name="Picture"/>
+            <wp:docPr descr="" title="" id="55" name="Picture"/>
             <a:graphic>
               <a:graphicData uri="http://schemas.openxmlformats.org/drawingml/2006/picture">
                 <pic:pic>
                   <pic:nvPicPr>
-                    <pic:cNvPr descr="alueprofiili_pornainen_kunnat_docx_files/figure-docx/sosial_kuva-1.png" id="0" name="Picture"/>
-                    <pic:cNvPicPr>
-                      <a:picLocks noChangeArrowheads="1" noChangeAspect="1"/>
-                    </pic:cNvPicPr>
-                  </pic:nvPicPr>
-                  <pic:blipFill>
-                    <a:blip r:embed="rId42"/>
-                    <a:stretch>
-                      <a:fillRect/>
-                    </a:stretch>
-                  </pic:blipFill>
-                  <pic:spPr bwMode="auto">
-                    <a:xfrm>
-                      <a:off x="0" y="0"/>
-                      <a:ext cx="6858000" cy="8923662"/>
-                    </a:xfrm>
-                    <a:prstGeom prst="rect">
-                      <a:avLst/>
-                    </a:prstGeom>
-                    <a:noFill/>
-                    <a:ln w="9525">
-                      <a:noFill/>
-                      <a:headEnd/>
-                      <a:tailEnd/>
-                    </a:ln>
-                  </pic:spPr>
-                </pic:pic>
-              </a:graphicData>
-            </a:graphic>
-          </wp:inline>
-        </w:drawing>
-      </w:r>
-    </w:p>
-    <w:bookmarkEnd w:id="43"/>
-    <w:bookmarkEnd w:id="44"/>
-    <w:bookmarkStart w:id="52" w:name="X7c58bae5c4bd90c75908f1c0a9399416ad96bf2"/>
-    <w:p>
-      <w:pPr>
-        <w:pStyle w:val="Otsikko1"/>
-      </w:pPr>
-      <w:r>
-        <w:t xml:space="preserve">Huono-osaisuuden taloudelliset yhteydet</w:t>
-      </w:r>
-    </w:p>
-    <w:p>
-      <w:pPr>
-        <w:pStyle w:val="FirstParagraph"/>
-      </w:pPr>
-      <w:r>
-        <w:drawing>
-          <wp:inline>
-            <wp:extent cx="6858000" cy="8923662"/>
-            <wp:effectExtent b="0" l="0" r="0" t="0"/>
-            <wp:docPr descr="" title="" id="1" name="Picture"/>
-            <a:graphic>
-              <a:graphicData uri="http://schemas.openxmlformats.org/drawingml/2006/picture">
-                <pic:pic>
-                  <pic:nvPicPr>
-                    <pic:cNvPr descr="alueprofiili_pornainen_kunnat_docx_files/figure-docx/talous_kartta-1.png" id="0" name="Picture"/>
-                    <pic:cNvPicPr>
-                      <a:picLocks noChangeArrowheads="1" noChangeAspect="1"/>
-                    </pic:cNvPicPr>
-                  </pic:nvPicPr>
-                  <pic:blipFill>
-                    <a:blip r:embed="rId45"/>
-                    <a:stretch>
-                      <a:fillRect/>
-                    </a:stretch>
-                  </pic:blipFill>
-                  <pic:spPr bwMode="auto">
-                    <a:xfrm>
-                      <a:off x="0" y="0"/>
-                      <a:ext cx="6858000" cy="8923662"/>
-                    </a:xfrm>
-                    <a:prstGeom prst="rect">
-                      <a:avLst/>
-                    </a:prstGeom>
-                    <a:noFill/>
-                    <a:ln w="9525">
-                      <a:noFill/>
-                      <a:headEnd/>
-                      <a:tailEnd/>
-                    </a:ln>
-                  </pic:spPr>
-                </pic:pic>
-              </a:graphicData>
-            </a:graphic>
-          </wp:inline>
-        </w:drawing>
-      </w:r>
-    </w:p>
-    <w:bookmarkStart w:id="46" w:name="kunnan-osarahoittama-työmarkkinatuki"/>
-    <w:p>
-      <w:pPr>
-        <w:pStyle w:val="Otsikko2"/>
-      </w:pPr>
-      <w:r>
-        <w:t xml:space="preserve">Kunnan osarahoittama työmarkkinatuki</w:t>
-      </w:r>
-    </w:p>
-    <w:tbl>
-      <w:tblPr>
-        <w:tblStyle w:val="Table"/>
-        <w:tblW w:type="auto" w:w="0"/>
-        <w:tblLook w:firstRow="1" w:lastRow="0" w:firstColumn="0" w:lastColumn="0" w:noHBand="0" w:noVBand="0" w:val="0020"/>
-      </w:tblPr>
-      <w:tblGrid>
-        <w:gridCol w:w="2640"/>
-        <w:gridCol w:w="2640"/>
-        <w:gridCol w:w="2640"/>
-      </w:tblGrid>
-      <w:tr>
-        <w:trPr>
-          <w:tblHeader w:val="true"/>
-        </w:trPr>
-        <w:tc>
-          <w:tcPr/>
-          <w:p>
-            <w:pPr>
-              <w:pStyle w:val="Compact"/>
-              <w:jc w:val="left"/>
-            </w:pPr>
-            <w:r>
-              <w:t xml:space="preserve">aluenimi</w:t>
-            </w:r>
-          </w:p>
-        </w:tc>
-        <w:tc>
-          <w:tcPr/>
-          <w:p>
-            <w:pPr>
-              <w:pStyle w:val="Compact"/>
-              <w:jc w:val="right"/>
-            </w:pPr>
-            <w:r>
-              <w:t xml:space="preserve">arvo</w:t>
-            </w:r>
-          </w:p>
-        </w:tc>
-        <w:tc>
-          <w:tcPr/>
-          <w:p>
-            <w:pPr>
-              <w:pStyle w:val="Compact"/>
-              <w:jc w:val="right"/>
-            </w:pPr>
-            <w:r>
-              <w:t xml:space="preserve">asema</w:t>
-            </w:r>
-          </w:p>
-        </w:tc>
-      </w:tr>
-      <w:tr>
-        <w:tc>
-          <w:tcPr/>
-          <w:p>
-            <w:pPr>
-              <w:pStyle w:val="Compact"/>
-              <w:jc w:val="left"/>
-            </w:pPr>
-            <w:r>
-              <w:t xml:space="preserve">Lahti (korkein arvo)</w:t>
-            </w:r>
-          </w:p>
-        </w:tc>
-        <w:tc>
-          <w:tcPr/>
-          <w:p>
-            <w:pPr>
-              <w:pStyle w:val="Compact"/>
-              <w:jc w:val="right"/>
-            </w:pPr>
-            <w:r>
-              <w:t xml:space="preserve">307.1</w:t>
-            </w:r>
-          </w:p>
-        </w:tc>
-        <w:tc>
-          <w:tcPr/>
-          <w:p>
-            <w:pPr>
-              <w:pStyle w:val="Compact"/>
-              <w:jc w:val="right"/>
-            </w:pPr>
-            <w:r>
-              <w:t xml:space="preserve">1</w:t>
-            </w:r>
-          </w:p>
-        </w:tc>
-      </w:tr>
-      <w:tr>
-        <w:tc>
-          <w:tcPr/>
-          <w:p>
-            <w:pPr>
-              <w:pStyle w:val="Compact"/>
-              <w:jc w:val="left"/>
-            </w:pPr>
-            <w:r>
-              <w:t xml:space="preserve">Porvoo (naapuri)</w:t>
-            </w:r>
-          </w:p>
-        </w:tc>
-        <w:tc>
-          <w:tcPr/>
-          <w:p>
-            <w:pPr>
-              <w:pStyle w:val="Compact"/>
-              <w:jc w:val="right"/>
-            </w:pPr>
-            <w:r>
-              <w:t xml:space="preserve">185.9</w:t>
-            </w:r>
-          </w:p>
-        </w:tc>
-        <w:tc>
-          <w:tcPr/>
-          <w:p>
-            <w:pPr>
-              <w:pStyle w:val="Compact"/>
-              <w:jc w:val="right"/>
-            </w:pPr>
-            <w:r>
-              <w:t xml:space="preserve">25</w:t>
-            </w:r>
-          </w:p>
-        </w:tc>
-      </w:tr>
-      <w:tr>
-        <w:tc>
-          <w:tcPr/>
-          <w:p>
-            <w:pPr>
-              <w:pStyle w:val="Compact"/>
-              <w:jc w:val="left"/>
-            </w:pPr>
-            <w:r>
-              <w:t xml:space="preserve">Askola (naapuri)</w:t>
-            </w:r>
-          </w:p>
-        </w:tc>
-        <w:tc>
-          <w:tcPr/>
-          <w:p>
-            <w:pPr>
-              <w:pStyle w:val="Compact"/>
-              <w:jc w:val="right"/>
-            </w:pPr>
-            <w:r>
-              <w:t xml:space="preserve">123.7</w:t>
-            </w:r>
-          </w:p>
-        </w:tc>
-        <w:tc>
-          <w:tcPr/>
-          <w:p>
-            <w:pPr>
-              <w:pStyle w:val="Compact"/>
-              <w:jc w:val="right"/>
-            </w:pPr>
-            <w:r>
-              <w:t xml:space="preserve">100</w:t>
-            </w:r>
-          </w:p>
-        </w:tc>
-      </w:tr>
-      <w:tr>
-        <w:tc>
-          <w:tcPr/>
-          <w:p>
-            <w:pPr>
-              <w:pStyle w:val="Compact"/>
-              <w:jc w:val="left"/>
-            </w:pPr>
-            <w:r>
-              <w:t xml:space="preserve">Sipoo (naapuri)</w:t>
-            </w:r>
-          </w:p>
-        </w:tc>
-        <w:tc>
-          <w:tcPr/>
-          <w:p>
-            <w:pPr>
-              <w:pStyle w:val="Compact"/>
-              <w:jc w:val="right"/>
-            </w:pPr>
-            <w:r>
-              <w:t xml:space="preserve">98.0</w:t>
-            </w:r>
-          </w:p>
-        </w:tc>
-        <w:tc>
-          <w:tcPr/>
-          <w:p>
-            <w:pPr>
-              <w:pStyle w:val="Compact"/>
-              <w:jc w:val="right"/>
-            </w:pPr>
-            <w:r>
-              <w:t xml:space="preserve">152</w:t>
-            </w:r>
-          </w:p>
-        </w:tc>
-      </w:tr>
-      <w:tr>
-        <w:tc>
-          <w:tcPr/>
-          <w:p>
-            <w:pPr>
-              <w:pStyle w:val="Compact"/>
-              <w:jc w:val="left"/>
-            </w:pPr>
-            <w:r>
-              <w:t xml:space="preserve">Pornainen (valittu)</w:t>
-            </w:r>
-          </w:p>
-        </w:tc>
-        <w:tc>
-          <w:tcPr/>
-          <w:p>
-            <w:pPr>
-              <w:pStyle w:val="Compact"/>
-              <w:jc w:val="right"/>
-            </w:pPr>
-            <w:r>
-              <w:t xml:space="preserve">92.0</w:t>
-            </w:r>
-          </w:p>
-        </w:tc>
-        <w:tc>
-          <w:tcPr/>
-          <w:p>
-            <w:pPr>
-              <w:pStyle w:val="Compact"/>
-              <w:jc w:val="right"/>
-            </w:pPr>
-            <w:r>
-              <w:t xml:space="preserve">164</w:t>
-            </w:r>
-          </w:p>
-        </w:tc>
-      </w:tr>
-      <w:tr>
-        <w:tc>
-          <w:tcPr/>
-          <w:p>
-            <w:pPr>
-              <w:pStyle w:val="Compact"/>
-              <w:jc w:val="left"/>
-            </w:pPr>
-            <w:r>
-              <w:t xml:space="preserve">Mäntsälä (naapuri)</w:t>
-            </w:r>
-          </w:p>
-        </w:tc>
-        <w:tc>
-          <w:tcPr/>
-          <w:p>
-            <w:pPr>
-              <w:pStyle w:val="Compact"/>
-              <w:jc w:val="right"/>
-            </w:pPr>
-            <w:r>
-              <w:t xml:space="preserve">78.6</w:t>
-            </w:r>
-          </w:p>
-        </w:tc>
-        <w:tc>
-          <w:tcPr/>
-          <w:p>
-            <w:pPr>
-              <w:pStyle w:val="Compact"/>
-              <w:jc w:val="right"/>
-            </w:pPr>
-            <w:r>
-              <w:t xml:space="preserve">202</w:t>
-            </w:r>
-          </w:p>
-        </w:tc>
-      </w:tr>
-      <w:tr>
-        <w:tc>
-          <w:tcPr/>
-          <w:p>
-            <w:pPr>
-              <w:pStyle w:val="Compact"/>
-              <w:jc w:val="left"/>
-            </w:pPr>
-            <w:r>
-              <w:t xml:space="preserve">Luoto (matalin arvo)</w:t>
-            </w:r>
-          </w:p>
-        </w:tc>
-        <w:tc>
-          <w:tcPr/>
-          <w:p>
-            <w:pPr>
-              <w:pStyle w:val="Compact"/>
-              <w:jc w:val="right"/>
-            </w:pPr>
-            <w:r>
-              <w:t xml:space="preserve">5.7</w:t>
-            </w:r>
-          </w:p>
-        </w:tc>
-        <w:tc>
-          <w:tcPr/>
-          <w:p>
-            <w:pPr>
-              <w:pStyle w:val="Compact"/>
-              <w:jc w:val="right"/>
-            </w:pPr>
-            <w:r>
-              <w:t xml:space="preserve">293</w:t>
-            </w:r>
-          </w:p>
-        </w:tc>
-      </w:tr>
-    </w:tbl>
-    <w:bookmarkEnd w:id="46"/>
-    <w:bookmarkStart w:id="47" w:name="X06d842d87e671c3e3064a9d743169b5f3af4693"/>
-    <w:p>
-      <w:pPr>
-        <w:pStyle w:val="Otsikko2"/>
-      </w:pPr>
-      <w:r>
-        <w:t xml:space="preserve">Lastensuojelun laitos- ja perhehoidon nettokäyttökustannukset</w:t>
-      </w:r>
-    </w:p>
-    <w:tbl>
-      <w:tblPr>
-        <w:tblStyle w:val="Table"/>
-        <w:tblW w:type="auto" w:w="0"/>
-        <w:tblLook w:firstRow="1" w:lastRow="0" w:firstColumn="0" w:lastColumn="0" w:noHBand="0" w:noVBand="0" w:val="0020"/>
-      </w:tblPr>
-      <w:tblGrid>
-        <w:gridCol w:w="2640"/>
-        <w:gridCol w:w="2640"/>
-        <w:gridCol w:w="2640"/>
-      </w:tblGrid>
-      <w:tr>
-        <w:trPr>
-          <w:tblHeader w:val="true"/>
-        </w:trPr>
-        <w:tc>
-          <w:tcPr/>
-          <w:p>
-            <w:pPr>
-              <w:pStyle w:val="Compact"/>
-              <w:jc w:val="left"/>
-            </w:pPr>
-            <w:r>
-              <w:t xml:space="preserve">aluenimi</w:t>
-            </w:r>
-          </w:p>
-        </w:tc>
-        <w:tc>
-          <w:tcPr/>
-          <w:p>
-            <w:pPr>
-              <w:pStyle w:val="Compact"/>
-              <w:jc w:val="right"/>
-            </w:pPr>
-            <w:r>
-              <w:t xml:space="preserve">arvo</w:t>
-            </w:r>
-          </w:p>
-        </w:tc>
-        <w:tc>
-          <w:tcPr/>
-          <w:p>
-            <w:pPr>
-              <w:pStyle w:val="Compact"/>
-              <w:jc w:val="right"/>
-            </w:pPr>
-            <w:r>
-              <w:t xml:space="preserve">asema</w:t>
-            </w:r>
-          </w:p>
-        </w:tc>
-      </w:tr>
-      <w:tr>
-        <w:tc>
-          <w:tcPr/>
-          <w:p>
-            <w:pPr>
-              <w:pStyle w:val="Compact"/>
-              <w:jc w:val="left"/>
-            </w:pPr>
-            <w:r>
-              <w:t xml:space="preserve">Soini (korkein arvo)</w:t>
-            </w:r>
-          </w:p>
-        </w:tc>
-        <w:tc>
-          <w:tcPr/>
-          <w:p>
-            <w:pPr>
-              <w:pStyle w:val="Compact"/>
-              <w:jc w:val="right"/>
-            </w:pPr>
-            <w:r>
-              <w:t xml:space="preserve">285.3</w:t>
-            </w:r>
-          </w:p>
-        </w:tc>
-        <w:tc>
-          <w:tcPr/>
-          <w:p>
-            <w:pPr>
-              <w:pStyle w:val="Compact"/>
-              <w:jc w:val="right"/>
-            </w:pPr>
-            <w:r>
-              <w:t xml:space="preserve">1</w:t>
-            </w:r>
-          </w:p>
-        </w:tc>
-      </w:tr>
-      <w:tr>
-        <w:tc>
-          <w:tcPr/>
-          <w:p>
-            <w:pPr>
-              <w:pStyle w:val="Compact"/>
-              <w:jc w:val="left"/>
-            </w:pPr>
-            <w:r>
-              <w:t xml:space="preserve">Askola (naapuri)</w:t>
-            </w:r>
-          </w:p>
-        </w:tc>
-        <w:tc>
-          <w:tcPr/>
-          <w:p>
-            <w:pPr>
-              <w:pStyle w:val="Compact"/>
-              <w:jc w:val="right"/>
-            </w:pPr>
-            <w:r>
-              <w:t xml:space="preserve">100.3</w:t>
-            </w:r>
-          </w:p>
-        </w:tc>
-        <w:tc>
-          <w:tcPr/>
-          <w:p>
-            <w:pPr>
-              <w:pStyle w:val="Compact"/>
-              <w:jc w:val="right"/>
-            </w:pPr>
-            <w:r>
-              <w:t xml:space="preserve">146</w:t>
-            </w:r>
-          </w:p>
-        </w:tc>
-      </w:tr>
-      <w:tr>
-        <w:tc>
-          <w:tcPr/>
-          <w:p>
-            <w:pPr>
-              <w:pStyle w:val="Compact"/>
-              <w:jc w:val="left"/>
-            </w:pPr>
-            <w:r>
-              <w:t xml:space="preserve">Porvoo (naapuri)</w:t>
-            </w:r>
-          </w:p>
-        </w:tc>
-        <w:tc>
-          <w:tcPr/>
-          <w:p>
-            <w:pPr>
-              <w:pStyle w:val="Compact"/>
-              <w:jc w:val="right"/>
-            </w:pPr>
-            <w:r>
-              <w:t xml:space="preserve">79.3</w:t>
-            </w:r>
-          </w:p>
-        </w:tc>
-        <w:tc>
-          <w:tcPr/>
-          <w:p>
-            <w:pPr>
-              <w:pStyle w:val="Compact"/>
-              <w:jc w:val="right"/>
-            </w:pPr>
-            <w:r>
-              <w:t xml:space="preserve">191</w:t>
-            </w:r>
-          </w:p>
-        </w:tc>
-      </w:tr>
-      <w:tr>
-        <w:tc>
-          <w:tcPr/>
-          <w:p>
-            <w:pPr>
-              <w:pStyle w:val="Compact"/>
-              <w:jc w:val="left"/>
-            </w:pPr>
-            <w:r>
-              <w:t xml:space="preserve">Mäntsälä (naapuri)</w:t>
-            </w:r>
-          </w:p>
-        </w:tc>
-        <w:tc>
-          <w:tcPr/>
-          <w:p>
-            <w:pPr>
-              <w:pStyle w:val="Compact"/>
-              <w:jc w:val="right"/>
-            </w:pPr>
-            <w:r>
-              <w:t xml:space="preserve">70.0</w:t>
-            </w:r>
-          </w:p>
-        </w:tc>
-        <w:tc>
-          <w:tcPr/>
-          <w:p>
-            <w:pPr>
-              <w:pStyle w:val="Compact"/>
-              <w:jc w:val="right"/>
-            </w:pPr>
-            <w:r>
-              <w:t xml:space="preserve">207</w:t>
-            </w:r>
-          </w:p>
-        </w:tc>
-      </w:tr>
-      <w:tr>
-        <w:tc>
-          <w:tcPr/>
-          <w:p>
-            <w:pPr>
-              <w:pStyle w:val="Compact"/>
-              <w:jc w:val="left"/>
-            </w:pPr>
-            <w:r>
-              <w:t xml:space="preserve">Sipoo (naapuri)</w:t>
-            </w:r>
-          </w:p>
-        </w:tc>
-        <w:tc>
-          <w:tcPr/>
-          <w:p>
-            <w:pPr>
-              <w:pStyle w:val="Compact"/>
-              <w:jc w:val="right"/>
-            </w:pPr>
-            <w:r>
-              <w:t xml:space="preserve">65.0</w:t>
-            </w:r>
-          </w:p>
-        </w:tc>
-        <w:tc>
-          <w:tcPr/>
-          <w:p>
-            <w:pPr>
-              <w:pStyle w:val="Compact"/>
-              <w:jc w:val="right"/>
-            </w:pPr>
-            <w:r>
-              <w:t xml:space="preserve">219</w:t>
-            </w:r>
-          </w:p>
-        </w:tc>
-      </w:tr>
-      <w:tr>
-        <w:tc>
-          <w:tcPr/>
-          <w:p>
-            <w:pPr>
-              <w:pStyle w:val="Compact"/>
-              <w:jc w:val="left"/>
-            </w:pPr>
-            <w:r>
-              <w:t xml:space="preserve">Pornainen (valittu)</w:t>
-            </w:r>
-          </w:p>
-        </w:tc>
-        <w:tc>
-          <w:tcPr/>
-          <w:p>
-            <w:pPr>
-              <w:pStyle w:val="Compact"/>
-              <w:jc w:val="right"/>
-            </w:pPr>
-            <w:r>
-              <w:t xml:space="preserve">23.6</w:t>
-            </w:r>
-          </w:p>
-        </w:tc>
-        <w:tc>
-          <w:tcPr/>
-          <w:p>
-            <w:pPr>
-              <w:pStyle w:val="Compact"/>
-              <w:jc w:val="right"/>
-            </w:pPr>
-            <w:r>
-              <w:t xml:space="preserve">273</w:t>
-            </w:r>
-          </w:p>
-        </w:tc>
-      </w:tr>
-      <w:tr>
-        <w:tc>
-          <w:tcPr/>
-          <w:p>
-            <w:pPr>
-              <w:pStyle w:val="Compact"/>
-              <w:jc w:val="left"/>
-            </w:pPr>
-            <w:r>
-              <w:t xml:space="preserve">Isokyrö (matalin arvo)</w:t>
-            </w:r>
-          </w:p>
-        </w:tc>
-        <w:tc>
-          <w:tcPr/>
-          <w:p>
-            <w:pPr>
-              <w:pStyle w:val="Compact"/>
-              <w:jc w:val="right"/>
-            </w:pPr>
-            <w:r>
-              <w:t xml:space="preserve">0.7</w:t>
-            </w:r>
-          </w:p>
-        </w:tc>
-        <w:tc>
-          <w:tcPr/>
-          <w:p>
-            <w:pPr>
-              <w:pStyle w:val="Compact"/>
-              <w:jc w:val="right"/>
-            </w:pPr>
-            <w:r>
-              <w:t xml:space="preserve">288</w:t>
-            </w:r>
-          </w:p>
-        </w:tc>
-      </w:tr>
-    </w:tbl>
-    <w:bookmarkEnd w:id="47"/>
-    <w:bookmarkStart w:id="48" w:name="X8ad941d0973f3484a6611bd238ce2c5e8f9485b"/>
-    <w:p>
-      <w:pPr>
-        <w:pStyle w:val="Otsikko2"/>
-      </w:pPr>
-      <w:r>
-        <w:t xml:space="preserve">Aikuisten mielenterveyden avohoitokäynnit</w:t>
-      </w:r>
-    </w:p>
-    <w:tbl>
-      <w:tblPr>
-        <w:tblStyle w:val="Table"/>
-        <w:tblW w:type="auto" w:w="0"/>
-        <w:tblLook w:firstRow="1" w:lastRow="0" w:firstColumn="0" w:lastColumn="0" w:noHBand="0" w:noVBand="0" w:val="0020"/>
-      </w:tblPr>
-      <w:tblGrid>
-        <w:gridCol w:w="2640"/>
-        <w:gridCol w:w="2640"/>
-        <w:gridCol w:w="2640"/>
-      </w:tblGrid>
-      <w:tr>
-        <w:trPr>
-          <w:tblHeader w:val="true"/>
-        </w:trPr>
-        <w:tc>
-          <w:tcPr/>
-          <w:p>
-            <w:pPr>
-              <w:pStyle w:val="Compact"/>
-              <w:jc w:val="left"/>
-            </w:pPr>
-            <w:r>
-              <w:t xml:space="preserve">aluenimi</w:t>
-            </w:r>
-          </w:p>
-        </w:tc>
-        <w:tc>
-          <w:tcPr/>
-          <w:p>
-            <w:pPr>
-              <w:pStyle w:val="Compact"/>
-              <w:jc w:val="right"/>
-            </w:pPr>
-            <w:r>
-              <w:t xml:space="preserve">arvo</w:t>
-            </w:r>
-          </w:p>
-        </w:tc>
-        <w:tc>
-          <w:tcPr/>
-          <w:p>
-            <w:pPr>
-              <w:pStyle w:val="Compact"/>
-              <w:jc w:val="right"/>
-            </w:pPr>
-            <w:r>
-              <w:t xml:space="preserve">asema</w:t>
-            </w:r>
-          </w:p>
-        </w:tc>
-      </w:tr>
-      <w:tr>
-        <w:tc>
-          <w:tcPr/>
-          <w:p>
-            <w:pPr>
-              <w:pStyle w:val="Compact"/>
-              <w:jc w:val="left"/>
-            </w:pPr>
-            <w:r>
-              <w:t xml:space="preserve">Haapajärvi (korkein arvo)</w:t>
-            </w:r>
-          </w:p>
-        </w:tc>
-        <w:tc>
-          <w:tcPr/>
-          <w:p>
-            <w:pPr>
-              <w:pStyle w:val="Compact"/>
-              <w:jc w:val="right"/>
-            </w:pPr>
-            <w:r>
-              <w:t xml:space="preserve">510.9</w:t>
-            </w:r>
-          </w:p>
-        </w:tc>
-        <w:tc>
-          <w:tcPr/>
-          <w:p>
-            <w:pPr>
-              <w:pStyle w:val="Compact"/>
-              <w:jc w:val="right"/>
-            </w:pPr>
-            <w:r>
-              <w:t xml:space="preserve">1</w:t>
-            </w:r>
-          </w:p>
-        </w:tc>
-      </w:tr>
-      <w:tr>
-        <w:tc>
-          <w:tcPr/>
-          <w:p>
-            <w:pPr>
-              <w:pStyle w:val="Compact"/>
-              <w:jc w:val="left"/>
-            </w:pPr>
-            <w:r>
-              <w:t xml:space="preserve">Mäntsälä (naapuri)</w:t>
-            </w:r>
-          </w:p>
-        </w:tc>
-        <w:tc>
-          <w:tcPr/>
-          <w:p>
-            <w:pPr>
-              <w:pStyle w:val="Compact"/>
-              <w:jc w:val="right"/>
-            </w:pPr>
-            <w:r>
-              <w:t xml:space="preserve">137.2</w:t>
-            </w:r>
-          </w:p>
-        </w:tc>
-        <w:tc>
-          <w:tcPr/>
-          <w:p>
-            <w:pPr>
-              <w:pStyle w:val="Compact"/>
-              <w:jc w:val="right"/>
-            </w:pPr>
-            <w:r>
-              <w:t xml:space="preserve">72</w:t>
-            </w:r>
-          </w:p>
-        </w:tc>
-      </w:tr>
-      <w:tr>
-        <w:tc>
-          <w:tcPr/>
-          <w:p>
-            <w:pPr>
-              <w:pStyle w:val="Compact"/>
-              <w:jc w:val="left"/>
-            </w:pPr>
-            <w:r>
-              <w:t xml:space="preserve">Porvoo (naapuri)</w:t>
-            </w:r>
-          </w:p>
-        </w:tc>
-        <w:tc>
-          <w:tcPr/>
-          <w:p>
-            <w:pPr>
-              <w:pStyle w:val="Compact"/>
-              <w:jc w:val="right"/>
-            </w:pPr>
-            <w:r>
-              <w:t xml:space="preserve">85.3</w:t>
-            </w:r>
-          </w:p>
-        </w:tc>
-        <w:tc>
-          <w:tcPr/>
-          <w:p>
-            <w:pPr>
-              <w:pStyle w:val="Compact"/>
-              <w:jc w:val="right"/>
-            </w:pPr>
-            <w:r>
-              <w:t xml:space="preserve">202</w:t>
-            </w:r>
-          </w:p>
-        </w:tc>
-      </w:tr>
-      <w:tr>
-        <w:tc>
-          <w:tcPr/>
-          <w:p>
-            <w:pPr>
-              <w:pStyle w:val="Compact"/>
-              <w:jc w:val="left"/>
-            </w:pPr>
-            <w:r>
-              <w:t xml:space="preserve">Pornainen (valittu)</w:t>
-            </w:r>
-          </w:p>
-        </w:tc>
-        <w:tc>
-          <w:tcPr/>
-          <w:p>
-            <w:pPr>
-              <w:pStyle w:val="Compact"/>
-              <w:jc w:val="right"/>
-            </w:pPr>
-            <w:r>
-              <w:t xml:space="preserve">73.4</w:t>
-            </w:r>
-          </w:p>
-        </w:tc>
-        <w:tc>
-          <w:tcPr/>
-          <w:p>
-            <w:pPr>
-              <w:pStyle w:val="Compact"/>
-              <w:jc w:val="right"/>
-            </w:pPr>
-            <w:r>
-              <w:t xml:space="preserve">224</w:t>
-            </w:r>
-          </w:p>
-        </w:tc>
-      </w:tr>
-      <w:tr>
-        <w:tc>
-          <w:tcPr/>
-          <w:p>
-            <w:pPr>
-              <w:pStyle w:val="Compact"/>
-              <w:jc w:val="left"/>
-            </w:pPr>
-            <w:r>
-              <w:t xml:space="preserve">Sipoo (naapuri)</w:t>
-            </w:r>
-          </w:p>
-        </w:tc>
-        <w:tc>
-          <w:tcPr/>
-          <w:p>
-            <w:pPr>
-              <w:pStyle w:val="Compact"/>
-              <w:jc w:val="right"/>
-            </w:pPr>
-            <w:r>
-              <w:t xml:space="preserve">63.0</w:t>
-            </w:r>
-          </w:p>
-        </w:tc>
-        <w:tc>
-          <w:tcPr/>
-          <w:p>
-            <w:pPr>
-              <w:pStyle w:val="Compact"/>
-              <w:jc w:val="right"/>
-            </w:pPr>
-            <w:r>
-              <w:t xml:space="preserve">251</w:t>
-            </w:r>
-          </w:p>
-        </w:tc>
-      </w:tr>
-      <w:tr>
-        <w:tc>
-          <w:tcPr/>
-          <w:p>
-            <w:pPr>
-              <w:pStyle w:val="Compact"/>
-              <w:jc w:val="left"/>
-            </w:pPr>
-            <w:r>
-              <w:t xml:space="preserve">Askola (naapuri)</w:t>
-            </w:r>
-          </w:p>
-        </w:tc>
-        <w:tc>
-          <w:tcPr/>
-          <w:p>
-            <w:pPr>
-              <w:pStyle w:val="Compact"/>
-              <w:jc w:val="right"/>
-            </w:pPr>
-            <w:r>
-              <w:t xml:space="preserve">57.1</w:t>
-            </w:r>
-          </w:p>
-        </w:tc>
-        <w:tc>
-          <w:tcPr/>
-          <w:p>
-            <w:pPr>
-              <w:pStyle w:val="Compact"/>
-              <w:jc w:val="right"/>
-            </w:pPr>
-            <w:r>
-              <w:t xml:space="preserve">260</w:t>
-            </w:r>
-          </w:p>
-        </w:tc>
-      </w:tr>
-      <w:tr>
-        <w:tc>
-          <w:tcPr/>
-          <w:p>
-            <w:pPr>
-              <w:pStyle w:val="Compact"/>
-              <w:jc w:val="left"/>
-            </w:pPr>
-            <w:r>
-              <w:t xml:space="preserve">Lempäälä (matalin arvo)</w:t>
-            </w:r>
-          </w:p>
-        </w:tc>
-        <w:tc>
-          <w:tcPr/>
-          <w:p>
-            <w:pPr>
-              <w:pStyle w:val="Compact"/>
-              <w:jc w:val="right"/>
-            </w:pPr>
-            <w:r>
-              <w:t xml:space="preserve">14.9</w:t>
-            </w:r>
-          </w:p>
-        </w:tc>
-        <w:tc>
-          <w:tcPr/>
-          <w:p>
-            <w:pPr>
-              <w:pStyle w:val="Compact"/>
-              <w:jc w:val="right"/>
-            </w:pPr>
-            <w:r>
-              <w:t xml:space="preserve">293</w:t>
-            </w:r>
-          </w:p>
-        </w:tc>
-      </w:tr>
-    </w:tbl>
-    <w:bookmarkEnd w:id="48"/>
-    <w:bookmarkStart w:id="49" w:name="X786f7c963a22bcb22f2d859afd7d631690cf4d7"/>
-    <w:p>
-      <w:pPr>
-        <w:pStyle w:val="Otsikko2"/>
-      </w:pPr>
-      <w:r>
-        <w:t xml:space="preserve">Päihteiden vuoksi sairaaloiden ja terveyskeskusten vuodeosastoilla hoidetut potilaat</w:t>
-      </w:r>
-    </w:p>
-    <w:tbl>
-      <w:tblPr>
-        <w:tblStyle w:val="Table"/>
-        <w:tblW w:type="auto" w:w="0"/>
-        <w:tblLook w:firstRow="1" w:lastRow="0" w:firstColumn="0" w:lastColumn="0" w:noHBand="0" w:noVBand="0" w:val="0020"/>
-      </w:tblPr>
-      <w:tblGrid>
-        <w:gridCol w:w="2640"/>
-        <w:gridCol w:w="2640"/>
-        <w:gridCol w:w="2640"/>
-      </w:tblGrid>
-      <w:tr>
-        <w:trPr>
-          <w:tblHeader w:val="true"/>
-        </w:trPr>
-        <w:tc>
-          <w:tcPr/>
-          <w:p>
-            <w:pPr>
-              <w:pStyle w:val="Compact"/>
-              <w:jc w:val="left"/>
-            </w:pPr>
-            <w:r>
-              <w:t xml:space="preserve">aluenimi</w:t>
-            </w:r>
-          </w:p>
-        </w:tc>
-        <w:tc>
-          <w:tcPr/>
-          <w:p>
-            <w:pPr>
-              <w:pStyle w:val="Compact"/>
-              <w:jc w:val="right"/>
-            </w:pPr>
-            <w:r>
-              <w:t xml:space="preserve">arvo</w:t>
-            </w:r>
-          </w:p>
-        </w:tc>
-        <w:tc>
-          <w:tcPr/>
-          <w:p>
-            <w:pPr>
-              <w:pStyle w:val="Compact"/>
-              <w:jc w:val="right"/>
-            </w:pPr>
-            <w:r>
-              <w:t xml:space="preserve">asema</w:t>
-            </w:r>
-          </w:p>
-        </w:tc>
-      </w:tr>
-      <w:tr>
-        <w:tc>
-          <w:tcPr/>
-          <w:p>
-            <w:pPr>
-              <w:pStyle w:val="Compact"/>
-              <w:jc w:val="left"/>
-            </w:pPr>
-            <w:r>
-              <w:t xml:space="preserve">Vaala (korkein arvo)</w:t>
-            </w:r>
-          </w:p>
-        </w:tc>
-        <w:tc>
-          <w:tcPr/>
-          <w:p>
-            <w:pPr>
-              <w:pStyle w:val="Compact"/>
-              <w:jc w:val="right"/>
-            </w:pPr>
-            <w:r>
-              <w:t xml:space="preserve">232.3</w:t>
-            </w:r>
-          </w:p>
-        </w:tc>
-        <w:tc>
-          <w:tcPr/>
-          <w:p>
-            <w:pPr>
-              <w:pStyle w:val="Compact"/>
-              <w:jc w:val="right"/>
-            </w:pPr>
-            <w:r>
-              <w:t xml:space="preserve">1</w:t>
-            </w:r>
-          </w:p>
-        </w:tc>
-      </w:tr>
-      <w:tr>
-        <w:tc>
-          <w:tcPr/>
-          <w:p>
-            <w:pPr>
-              <w:pStyle w:val="Compact"/>
-              <w:jc w:val="left"/>
-            </w:pPr>
-            <w:r>
-              <w:t xml:space="preserve">Mäntsälä (naapuri)</w:t>
-            </w:r>
-          </w:p>
-        </w:tc>
-        <w:tc>
-          <w:tcPr/>
-          <w:p>
-            <w:pPr>
-              <w:pStyle w:val="Compact"/>
-              <w:jc w:val="right"/>
-            </w:pPr>
-            <w:r>
-              <w:t xml:space="preserve">76.3</w:t>
-            </w:r>
-          </w:p>
-        </w:tc>
-        <w:tc>
-          <w:tcPr/>
-          <w:p>
-            <w:pPr>
-              <w:pStyle w:val="Compact"/>
-              <w:jc w:val="right"/>
-            </w:pPr>
-            <w:r>
-              <w:t xml:space="preserve">202</w:t>
-            </w:r>
-          </w:p>
-        </w:tc>
-      </w:tr>
-      <w:tr>
-        <w:tc>
-          <w:tcPr/>
-          <w:p>
-            <w:pPr>
-              <w:pStyle w:val="Compact"/>
-              <w:jc w:val="left"/>
-            </w:pPr>
-            <w:r>
-              <w:t xml:space="preserve">Porvoo (naapuri)</w:t>
-            </w:r>
-          </w:p>
-        </w:tc>
-        <w:tc>
-          <w:tcPr/>
-          <w:p>
-            <w:pPr>
-              <w:pStyle w:val="Compact"/>
-              <w:jc w:val="right"/>
-            </w:pPr>
-            <w:r>
-              <w:t xml:space="preserve">73.1</w:t>
-            </w:r>
-          </w:p>
-        </w:tc>
-        <w:tc>
-          <w:tcPr/>
-          <w:p>
-            <w:pPr>
-              <w:pStyle w:val="Compact"/>
-              <w:jc w:val="right"/>
-            </w:pPr>
-            <w:r>
-              <w:t xml:space="preserve">207</w:t>
-            </w:r>
-          </w:p>
-        </w:tc>
-      </w:tr>
-      <w:tr>
-        <w:tc>
-          <w:tcPr/>
-          <w:p>
-            <w:pPr>
-              <w:pStyle w:val="Compact"/>
-              <w:jc w:val="left"/>
-            </w:pPr>
-            <w:r>
-              <w:t xml:space="preserve">Sipoo (naapuri)</w:t>
-            </w:r>
-          </w:p>
-        </w:tc>
-        <w:tc>
-          <w:tcPr/>
-          <w:p>
-            <w:pPr>
-              <w:pStyle w:val="Compact"/>
-              <w:jc w:val="right"/>
-            </w:pPr>
-            <w:r>
-              <w:t xml:space="preserve">61.3</w:t>
-            </w:r>
-          </w:p>
-        </w:tc>
-        <w:tc>
-          <w:tcPr/>
-          <w:p>
-            <w:pPr>
-              <w:pStyle w:val="Compact"/>
-              <w:jc w:val="right"/>
-            </w:pPr>
-            <w:r>
-              <w:t xml:space="preserve">231</w:t>
-            </w:r>
-          </w:p>
-        </w:tc>
-      </w:tr>
-      <w:tr>
-        <w:tc>
-          <w:tcPr/>
-          <w:p>
-            <w:pPr>
-              <w:pStyle w:val="Compact"/>
-              <w:jc w:val="left"/>
-            </w:pPr>
-            <w:r>
-              <w:t xml:space="preserve">Askola (naapuri)</w:t>
-            </w:r>
-          </w:p>
-        </w:tc>
-        <w:tc>
-          <w:tcPr/>
-          <w:p>
-            <w:pPr>
-              <w:pStyle w:val="Compact"/>
-              <w:jc w:val="right"/>
-            </w:pPr>
-            <w:r>
-              <w:t xml:space="preserve">59.1</w:t>
-            </w:r>
-          </w:p>
-        </w:tc>
-        <w:tc>
-          <w:tcPr/>
-          <w:p>
-            <w:pPr>
-              <w:pStyle w:val="Compact"/>
-              <w:jc w:val="right"/>
-            </w:pPr>
-            <w:r>
-              <w:t xml:space="preserve">236</w:t>
-            </w:r>
-          </w:p>
-        </w:tc>
-      </w:tr>
-      <w:tr>
-        <w:tc>
-          <w:tcPr/>
-          <w:p>
-            <w:pPr>
-              <w:pStyle w:val="Compact"/>
-              <w:jc w:val="left"/>
-            </w:pPr>
-            <w:r>
-              <w:t xml:space="preserve">Pornainen (valittu)</w:t>
-            </w:r>
-          </w:p>
-        </w:tc>
-        <w:tc>
-          <w:tcPr/>
-          <w:p>
-            <w:pPr>
-              <w:pStyle w:val="Compact"/>
-              <w:jc w:val="right"/>
-            </w:pPr>
-            <w:r>
-              <w:t xml:space="preserve">45.2</w:t>
-            </w:r>
-          </w:p>
-        </w:tc>
-        <w:tc>
-          <w:tcPr/>
-          <w:p>
-            <w:pPr>
-              <w:pStyle w:val="Compact"/>
-              <w:jc w:val="right"/>
-            </w:pPr>
-            <w:r>
-              <w:t xml:space="preserve">261</w:t>
-            </w:r>
-          </w:p>
-        </w:tc>
-      </w:tr>
-      <w:tr>
-        <w:tc>
-          <w:tcPr/>
-          <w:p>
-            <w:pPr>
-              <w:pStyle w:val="Compact"/>
-              <w:jc w:val="left"/>
-            </w:pPr>
-            <w:r>
-              <w:t xml:space="preserve">Närpiö (matalin arvo)</w:t>
-            </w:r>
-          </w:p>
-        </w:tc>
-        <w:tc>
-          <w:tcPr/>
-          <w:p>
-            <w:pPr>
-              <w:pStyle w:val="Compact"/>
-              <w:jc w:val="right"/>
-            </w:pPr>
-            <w:r>
-              <w:t xml:space="preserve">16.1</w:t>
-            </w:r>
-          </w:p>
-        </w:tc>
-        <w:tc>
-          <w:tcPr/>
-          <w:p>
-            <w:pPr>
-              <w:pStyle w:val="Compact"/>
-              <w:jc w:val="right"/>
-            </w:pPr>
-            <w:r>
-              <w:t xml:space="preserve">276</w:t>
-            </w:r>
-          </w:p>
-        </w:tc>
-      </w:tr>
-    </w:tbl>
-    <w:bookmarkEnd w:id="49"/>
-    <w:bookmarkStart w:id="51" w:name="täydentävä-toimeentulotuki"/>
-    <w:p>
-      <w:pPr>
-        <w:pStyle w:val="Otsikko2"/>
-      </w:pPr>
-      <w:r>
-        <w:t xml:space="preserve">Täydentävä toimeentulotuki</w:t>
-      </w:r>
-    </w:p>
-    <w:tbl>
-      <w:tblPr>
-        <w:tblStyle w:val="Table"/>
-        <w:tblW w:type="auto" w:w="0"/>
-        <w:tblLook w:firstRow="1" w:lastRow="0" w:firstColumn="0" w:lastColumn="0" w:noHBand="0" w:noVBand="0" w:val="0020"/>
-      </w:tblPr>
-      <w:tblGrid>
-        <w:gridCol w:w="2640"/>
-        <w:gridCol w:w="2640"/>
-        <w:gridCol w:w="2640"/>
-      </w:tblGrid>
-      <w:tr>
-        <w:trPr>
-          <w:tblHeader w:val="true"/>
-        </w:trPr>
-        <w:tc>
-          <w:tcPr/>
-          <w:p>
-            <w:pPr>
-              <w:pStyle w:val="Compact"/>
-              <w:jc w:val="left"/>
-            </w:pPr>
-            <w:r>
-              <w:t xml:space="preserve">aluenimi</w:t>
-            </w:r>
-          </w:p>
-        </w:tc>
-        <w:tc>
-          <w:tcPr/>
-          <w:p>
-            <w:pPr>
-              <w:pStyle w:val="Compact"/>
-              <w:jc w:val="right"/>
-            </w:pPr>
-            <w:r>
-              <w:t xml:space="preserve">arvo</w:t>
-            </w:r>
-          </w:p>
-        </w:tc>
-        <w:tc>
-          <w:tcPr/>
-          <w:p>
-            <w:pPr>
-              <w:pStyle w:val="Compact"/>
-              <w:jc w:val="right"/>
-            </w:pPr>
-            <w:r>
-              <w:t xml:space="preserve">asema</w:t>
-            </w:r>
-          </w:p>
-        </w:tc>
-      </w:tr>
-      <w:tr>
-        <w:tc>
-          <w:tcPr/>
-          <w:p>
-            <w:pPr>
-              <w:pStyle w:val="Compact"/>
-              <w:jc w:val="left"/>
-            </w:pPr>
-            <w:r>
-              <w:t xml:space="preserve">Merikarvia (korkein arvo)</w:t>
-            </w:r>
-          </w:p>
-        </w:tc>
-        <w:tc>
-          <w:tcPr/>
-          <w:p>
-            <w:pPr>
-              <w:pStyle w:val="Compact"/>
-              <w:jc w:val="right"/>
-            </w:pPr>
-            <w:r>
-              <w:t xml:space="preserve">1000.0</w:t>
-            </w:r>
-          </w:p>
-        </w:tc>
-        <w:tc>
-          <w:tcPr/>
-          <w:p>
-            <w:pPr>
-              <w:pStyle w:val="Compact"/>
-              <w:jc w:val="right"/>
-            </w:pPr>
-            <w:r>
-              <w:t xml:space="preserve">1</w:t>
-            </w:r>
-          </w:p>
-        </w:tc>
-      </w:tr>
-      <w:tr>
-        <w:tc>
-          <w:tcPr/>
-          <w:p>
-            <w:pPr>
-              <w:pStyle w:val="Compact"/>
-              <w:jc w:val="left"/>
-            </w:pPr>
-            <w:r>
-              <w:t xml:space="preserve">Porvoo (naapuri)</w:t>
-            </w:r>
-          </w:p>
-        </w:tc>
-        <w:tc>
-          <w:tcPr/>
-          <w:p>
-            <w:pPr>
-              <w:pStyle w:val="Compact"/>
-              <w:jc w:val="right"/>
-            </w:pPr>
-            <w:r>
-              <w:t xml:space="preserve">350.0</w:t>
-            </w:r>
-          </w:p>
-        </w:tc>
-        <w:tc>
-          <w:tcPr/>
-          <w:p>
-            <w:pPr>
-              <w:pStyle w:val="Compact"/>
-              <w:jc w:val="right"/>
-            </w:pPr>
-            <w:r>
-              <w:t xml:space="preserve">5</w:t>
-            </w:r>
-          </w:p>
-        </w:tc>
-      </w:tr>
-      <w:tr>
-        <w:tc>
-          <w:tcPr/>
-          <w:p>
-            <w:pPr>
-              <w:pStyle w:val="Compact"/>
-              <w:jc w:val="left"/>
-            </w:pPr>
-            <w:r>
-              <w:t xml:space="preserve">Askola (naapuri)</w:t>
-            </w:r>
-          </w:p>
-        </w:tc>
-        <w:tc>
-          <w:tcPr/>
-          <w:p>
-            <w:pPr>
-              <w:pStyle w:val="Compact"/>
-              <w:jc w:val="right"/>
-            </w:pPr>
-            <w:r>
-              <w:t xml:space="preserve">158.3</w:t>
-            </w:r>
-          </w:p>
-        </w:tc>
-        <w:tc>
-          <w:tcPr/>
-          <w:p>
-            <w:pPr>
-              <w:pStyle w:val="Compact"/>
-              <w:jc w:val="right"/>
-            </w:pPr>
-            <w:r>
-              <w:t xml:space="preserve">59</w:t>
-            </w:r>
-          </w:p>
-        </w:tc>
-      </w:tr>
-      <w:tr>
-        <w:tc>
-          <w:tcPr/>
-          <w:p>
-            <w:pPr>
-              <w:pStyle w:val="Compact"/>
-              <w:jc w:val="left"/>
-            </w:pPr>
-            <w:r>
-              <w:t xml:space="preserve">Sipoo (naapuri)</w:t>
-            </w:r>
-          </w:p>
-        </w:tc>
-        <w:tc>
-          <w:tcPr/>
-          <w:p>
-            <w:pPr>
-              <w:pStyle w:val="Compact"/>
-              <w:jc w:val="right"/>
-            </w:pPr>
-            <w:r>
-              <w:t xml:space="preserve">133.3</w:t>
-            </w:r>
-          </w:p>
-        </w:tc>
-        <w:tc>
-          <w:tcPr/>
-          <w:p>
-            <w:pPr>
-              <w:pStyle w:val="Compact"/>
-              <w:jc w:val="right"/>
-            </w:pPr>
-            <w:r>
-              <w:t xml:space="preserve">98</w:t>
-            </w:r>
-          </w:p>
-        </w:tc>
-      </w:tr>
-      <w:tr>
-        <w:tc>
-          <w:tcPr/>
-          <w:p>
-            <w:pPr>
-              <w:pStyle w:val="Compact"/>
-              <w:jc w:val="left"/>
-            </w:pPr>
-            <w:r>
-              <w:t xml:space="preserve">Mäntsälä (naapuri)</w:t>
-            </w:r>
-          </w:p>
-        </w:tc>
-        <w:tc>
-          <w:tcPr/>
-          <w:p>
-            <w:pPr>
-              <w:pStyle w:val="Compact"/>
-              <w:jc w:val="right"/>
-            </w:pPr>
-            <w:r>
-              <w:t xml:space="preserve">100.0</w:t>
-            </w:r>
-          </w:p>
-        </w:tc>
-        <w:tc>
-          <w:tcPr/>
-          <w:p>
-            <w:pPr>
-              <w:pStyle w:val="Compact"/>
-              <w:jc w:val="right"/>
-            </w:pPr>
-            <w:r>
-              <w:t xml:space="preserve">156</w:t>
-            </w:r>
-          </w:p>
-        </w:tc>
-      </w:tr>
-      <w:tr>
-        <w:tc>
-          <w:tcPr/>
-          <w:p>
-            <w:pPr>
-              <w:pStyle w:val="Compact"/>
-              <w:jc w:val="left"/>
-            </w:pPr>
-            <w:r>
-              <w:t xml:space="preserve">Pornainen (valittu)</w:t>
-            </w:r>
-          </w:p>
-        </w:tc>
-        <w:tc>
-          <w:tcPr/>
-          <w:p>
-            <w:pPr>
-              <w:pStyle w:val="Compact"/>
-              <w:jc w:val="right"/>
-            </w:pPr>
-            <w:r>
-              <w:t xml:space="preserve">33.3</w:t>
-            </w:r>
-          </w:p>
-        </w:tc>
-        <w:tc>
-          <w:tcPr/>
-          <w:p>
-            <w:pPr>
-              <w:pStyle w:val="Compact"/>
-              <w:jc w:val="right"/>
-            </w:pPr>
-            <w:r>
-              <w:t xml:space="preserve">282</w:t>
-            </w:r>
-          </w:p>
-        </w:tc>
-      </w:tr>
-      <w:tr>
-        <w:tc>
-          <w:tcPr/>
-          <w:p>
-            <w:pPr>
-              <w:pStyle w:val="Compact"/>
-              <w:jc w:val="left"/>
-            </w:pPr>
-            <w:r>
-              <w:t xml:space="preserve">Utsjoki (matalin arvo)</w:t>
-            </w:r>
-          </w:p>
-        </w:tc>
-        <w:tc>
-          <w:tcPr/>
-          <w:p>
-            <w:pPr>
-              <w:pStyle w:val="Compact"/>
-              <w:jc w:val="right"/>
-            </w:pPr>
-            <w:r>
-              <w:t xml:space="preserve">8.3</w:t>
-            </w:r>
-          </w:p>
-        </w:tc>
-        <w:tc>
-          <w:tcPr/>
-          <w:p>
-            <w:pPr>
-              <w:pStyle w:val="Compact"/>
-              <w:jc w:val="right"/>
-            </w:pPr>
-            <w:r>
-              <w:t xml:space="preserve">293</w:t>
-            </w:r>
-          </w:p>
-        </w:tc>
-      </w:tr>
-    </w:tbl>
-    <w:p>
-      <w:pPr>
-        <w:pStyle w:val="Leipteksti"/>
-      </w:pPr>
-      <w:r>
-        <w:drawing>
-          <wp:inline>
-            <wp:extent cx="6858000" cy="8923662"/>
-            <wp:effectExtent b="0" l="0" r="0" t="0"/>
-            <wp:docPr descr="" title="" id="1" name="Picture"/>
-            <a:graphic>
-              <a:graphicData uri="http://schemas.openxmlformats.org/drawingml/2006/picture">
-                <pic:pic>
-                  <pic:nvPicPr>
-                    <pic:cNvPr descr="alueprofiili_pornainen_kunnat_docx_files/figure-docx/talous_kuva-1.png" id="0" name="Picture"/>
-                    <pic:cNvPicPr>
-                      <a:picLocks noChangeArrowheads="1" noChangeAspect="1"/>
-                    </pic:cNvPicPr>
-                  </pic:nvPicPr>
-                  <pic:blipFill>
-                    <a:blip r:embed="rId50"/>
-                    <a:stretch>
-                      <a:fillRect/>
-                    </a:stretch>
-                  </pic:blipFill>
-                  <pic:spPr bwMode="auto">
-                    <a:xfrm>
-                      <a:off x="0" y="0"/>
-                      <a:ext cx="6858000" cy="8923662"/>
-                    </a:xfrm>
-                    <a:prstGeom prst="rect">
-                      <a:avLst/>
-                    </a:prstGeom>
-                    <a:noFill/>
-                    <a:ln w="9525">
-                      <a:noFill/>
-                      <a:headEnd/>
-                      <a:tailEnd/>
-                    </a:ln>
-                  </pic:spPr>
-                </pic:pic>
-              </a:graphicData>
-            </a:graphic>
-          </wp:inline>
-        </w:drawing>
-      </w:r>
-    </w:p>
-    <w:bookmarkEnd w:id="51"/>
-    <w:bookmarkEnd w:id="52"/>
-    <w:bookmarkStart w:id="57" w:name="postinumeroaluekohtaiset-tiedot"/>
-    <w:p>
-      <w:pPr>
-        <w:pStyle w:val="Otsikko1"/>
-      </w:pPr>
-      <w:r>
-        <w:t xml:space="preserve">Postinumeroaluekohtaiset tiedot</w:t>
-      </w:r>
-    </w:p>
-    <w:tbl>
-      <w:tblPr>
-        <w:tblStyle w:val="Table"/>
-        <w:tblW w:type="pct" w:w="5000"/>
-        <w:tblLook w:firstRow="1" w:lastRow="0" w:firstColumn="0" w:lastColumn="0" w:noHBand="0" w:noVBand="0" w:val="0020"/>
-      </w:tblPr>
-      <w:tblGrid>
-        <w:gridCol w:w="491"/>
-        <w:gridCol w:w="787"/>
-        <w:gridCol w:w="737"/>
-        <w:gridCol w:w="1967"/>
-        <w:gridCol w:w="2213"/>
-        <w:gridCol w:w="491"/>
-        <w:gridCol w:w="1229"/>
-      </w:tblGrid>
-      <w:tr>
-        <w:trPr>
-          <w:tblHeader w:val="true"/>
-        </w:trPr>
-        <w:tc>
-          <w:tcPr/>
-          <w:p>
-            <w:pPr>
-              <w:pStyle w:val="Compact"/>
-              <w:jc w:val="left"/>
-            </w:pPr>
-            <w:r>
-              <w:t xml:space="preserve">aluekoodi</w:t>
-            </w:r>
-          </w:p>
-        </w:tc>
-        <w:tc>
-          <w:tcPr/>
-          <w:p>
-            <w:pPr>
-              <w:pStyle w:val="Compact"/>
-              <w:jc w:val="left"/>
-            </w:pPr>
-            <w:r>
-              <w:t xml:space="preserve">aluenimi</w:t>
-            </w:r>
-          </w:p>
-        </w:tc>
-        <w:tc>
-          <w:tcPr/>
-          <w:p>
-            <w:pPr>
-              <w:pStyle w:val="Compact"/>
-              <w:jc w:val="right"/>
-            </w:pPr>
-            <w:r>
-              <w:t xml:space="preserve">Kokonaislukema</w:t>
-            </w:r>
-          </w:p>
-        </w:tc>
-        <w:tc>
-          <w:tcPr/>
-          <w:p>
-            <w:pPr>
-              <w:pStyle w:val="Compact"/>
-              <w:jc w:val="right"/>
-            </w:pPr>
-            <w:r>
-              <w:t xml:space="preserve">Alimpaan tuloluokkaan kuuluvat taloudet</w:t>
-            </w:r>
-          </w:p>
-        </w:tc>
-        <w:tc>
-          <w:tcPr/>
-          <w:p>
-            <w:pPr>
-              <w:pStyle w:val="Compact"/>
-              <w:jc w:val="right"/>
-            </w:pPr>
-            <w:r>
-              <w:t xml:space="preserve">Alimpaan tuloluokkaan kuuluvat täysi-ikäiset</w:t>
-            </w:r>
-          </w:p>
-        </w:tc>
-        <w:tc>
-          <w:tcPr/>
-          <w:p>
-            <w:pPr>
-              <w:pStyle w:val="Compact"/>
-              <w:jc w:val="right"/>
-            </w:pPr>
-            <w:r>
-              <w:t xml:space="preserve">Työttömät</w:t>
-            </w:r>
-          </w:p>
-        </w:tc>
-        <w:tc>
-          <w:tcPr/>
-          <w:p>
-            <w:pPr>
-              <w:pStyle w:val="Compact"/>
-              <w:jc w:val="right"/>
-            </w:pPr>
-            <w:r>
-              <w:t xml:space="preserve">Peruskoulutuksen omaavat</w:t>
-            </w:r>
-          </w:p>
-        </w:tc>
-      </w:tr>
-      <w:tr>
-        <w:tc>
-          <w:tcPr/>
-          <w:p>
-            <w:pPr>
-              <w:pStyle w:val="Compact"/>
-              <w:jc w:val="left"/>
-            </w:pPr>
-            <w:r>
-              <w:t xml:space="preserve">07190</w:t>
-            </w:r>
-          </w:p>
-        </w:tc>
-        <w:tc>
-          <w:tcPr/>
-          <w:p>
-            <w:pPr>
-              <w:pStyle w:val="Compact"/>
-              <w:jc w:val="left"/>
-            </w:pPr>
-            <w:r>
-              <w:t xml:space="preserve">Halkia</w:t>
-            </w:r>
-          </w:p>
-        </w:tc>
-        <w:tc>
-          <w:tcPr/>
-          <w:p>
-            <w:pPr>
-              <w:pStyle w:val="Compact"/>
-              <w:jc w:val="right"/>
-            </w:pPr>
-            <w:r>
-              <w:t xml:space="preserve">70.4</w:t>
-            </w:r>
-          </w:p>
-        </w:tc>
-        <w:tc>
-          <w:tcPr/>
-          <w:p>
-            <w:pPr>
-              <w:pStyle w:val="Compact"/>
-              <w:jc w:val="right"/>
-            </w:pPr>
-            <w:r>
-              <w:t xml:space="preserve">57.5</w:t>
-            </w:r>
-          </w:p>
-        </w:tc>
-        <w:tc>
-          <w:tcPr/>
-          <w:p>
-            <w:pPr>
-              <w:pStyle w:val="Compact"/>
-              <w:jc w:val="right"/>
-            </w:pPr>
-            <w:r>
-              <w:t xml:space="preserve">77.0</w:t>
-            </w:r>
-          </w:p>
-        </w:tc>
-        <w:tc>
-          <w:tcPr/>
-          <w:p>
-            <w:pPr>
-              <w:pStyle w:val="Compact"/>
-              <w:jc w:val="right"/>
-            </w:pPr>
-            <w:r>
-              <w:t xml:space="preserve">58.8</w:t>
-            </w:r>
-          </w:p>
-        </w:tc>
-        <w:tc>
-          <w:tcPr/>
-          <w:p>
-            <w:pPr>
-              <w:pStyle w:val="Compact"/>
-              <w:jc w:val="right"/>
-            </w:pPr>
-            <w:r>
-              <w:t xml:space="preserve">88.5</w:t>
-            </w:r>
-          </w:p>
-        </w:tc>
-      </w:tr>
-      <w:tr>
-        <w:tc>
-          <w:tcPr/>
-          <w:p>
-            <w:pPr>
-              <w:pStyle w:val="Compact"/>
-              <w:jc w:val="left"/>
-            </w:pPr>
-            <w:r>
-              <w:t xml:space="preserve">07170</w:t>
-            </w:r>
-          </w:p>
-        </w:tc>
-        <w:tc>
-          <w:tcPr/>
-          <w:p>
-            <w:pPr>
-              <w:pStyle w:val="Compact"/>
-              <w:jc w:val="left"/>
-            </w:pPr>
-            <w:r>
-              <w:t xml:space="preserve">Keski-Pornainen</w:t>
-            </w:r>
-          </w:p>
-        </w:tc>
-        <w:tc>
-          <w:tcPr/>
-          <w:p>
-            <w:pPr>
-              <w:pStyle w:val="Compact"/>
-              <w:jc w:val="right"/>
-            </w:pPr>
-            <w:r>
-              <w:t xml:space="preserve">68.9</w:t>
-            </w:r>
-          </w:p>
-        </w:tc>
-        <w:tc>
-          <w:tcPr/>
-          <w:p>
-            <w:pPr>
-              <w:pStyle w:val="Compact"/>
-              <w:jc w:val="right"/>
-            </w:pPr>
-            <w:r>
-              <w:t xml:space="preserve">63.3</w:t>
-            </w:r>
-          </w:p>
-        </w:tc>
-        <w:tc>
-          <w:tcPr/>
-          <w:p>
-            <w:pPr>
-              <w:pStyle w:val="Compact"/>
-              <w:jc w:val="right"/>
-            </w:pPr>
-            <w:r>
-              <w:t xml:space="preserve">69.2</w:t>
-            </w:r>
-          </w:p>
-        </w:tc>
-        <w:tc>
-          <w:tcPr/>
-          <w:p>
-            <w:pPr>
-              <w:pStyle w:val="Compact"/>
-              <w:jc w:val="right"/>
-            </w:pPr>
-            <w:r>
-              <w:t xml:space="preserve">52.4</w:t>
-            </w:r>
-          </w:p>
-        </w:tc>
-        <w:tc>
-          <w:tcPr/>
-          <w:p>
-            <w:pPr>
-              <w:pStyle w:val="Compact"/>
-              <w:jc w:val="right"/>
-            </w:pPr>
-            <w:r>
-              <w:t xml:space="preserve">90.9</w:t>
-            </w:r>
-          </w:p>
-        </w:tc>
-      </w:tr>
-      <w:tr>
-        <w:tc>
-          <w:tcPr/>
-          <w:p>
-            <w:pPr>
-              <w:pStyle w:val="Compact"/>
-              <w:jc w:val="left"/>
-            </w:pPr>
-            <w:r>
-              <w:t xml:space="preserve">07150</w:t>
-            </w:r>
-          </w:p>
-        </w:tc>
-        <w:tc>
-          <w:tcPr/>
-          <w:p>
-            <w:pPr>
-              <w:pStyle w:val="Compact"/>
-              <w:jc w:val="left"/>
-            </w:pPr>
-            <w:r>
-              <w:t xml:space="preserve">Laukkoski</w:t>
-            </w:r>
-          </w:p>
-        </w:tc>
-        <w:tc>
-          <w:tcPr/>
-          <w:p>
-            <w:pPr>
-              <w:pStyle w:val="Compact"/>
-              <w:jc w:val="right"/>
-            </w:pPr>
-            <w:r>
-              <w:t xml:space="preserve">67.8</w:t>
-            </w:r>
-          </w:p>
-        </w:tc>
-        <w:tc>
-          <w:tcPr/>
-          <w:p>
-            <w:pPr>
-              <w:pStyle w:val="Compact"/>
-              <w:jc w:val="right"/>
-            </w:pPr>
-            <w:r>
-              <w:t xml:space="preserve">53.5</w:t>
-            </w:r>
-          </w:p>
-        </w:tc>
-        <w:tc>
-          <w:tcPr/>
-          <w:p>
-            <w:pPr>
-              <w:pStyle w:val="Compact"/>
-              <w:jc w:val="right"/>
-            </w:pPr>
-            <w:r>
-              <w:t xml:space="preserve">75.1</w:t>
-            </w:r>
-          </w:p>
-        </w:tc>
-        <w:tc>
-          <w:tcPr/>
-          <w:p>
-            <w:pPr>
-              <w:pStyle w:val="Compact"/>
-              <w:jc w:val="right"/>
-            </w:pPr>
-            <w:r>
-              <w:t xml:space="preserve">49.9</w:t>
-            </w:r>
-          </w:p>
-        </w:tc>
-        <w:tc>
-          <w:tcPr/>
-          <w:p>
-            <w:pPr>
-              <w:pStyle w:val="Compact"/>
-              <w:jc w:val="right"/>
-            </w:pPr>
-            <w:r>
-              <w:t xml:space="preserve">92.7</w:t>
-            </w:r>
-          </w:p>
-        </w:tc>
-      </w:tr>
-    </w:tbl>
-    <w:p>
-      <w:pPr>
-        <w:pStyle w:val="Leipteksti"/>
-      </w:pPr>
-      <w:r>
-        <w:drawing>
-          <wp:inline>
-            <wp:extent cx="6858000" cy="8923662"/>
-            <wp:effectExtent b="0" l="0" r="0" t="0"/>
-            <wp:docPr descr="" title="" id="1" name="Picture"/>
-            <a:graphic>
-              <a:graphicData uri="http://schemas.openxmlformats.org/drawingml/2006/picture">
-                <pic:pic>
-                  <pic:nvPicPr>
-                    <pic:cNvPr descr="alueprofiili_pornainen_kunnat_docx_files/figure-docx/zip_kartta-1.png" id="0" name="Picture"/>
-                    <pic:cNvPicPr>
-                      <a:picLocks noChangeArrowheads="1" noChangeAspect="1"/>
-                    </pic:cNvPicPr>
-                  </pic:nvPicPr>
-                  <pic:blipFill>
-                    <a:blip r:embed="rId53"/>
-                    <a:stretch>
-                      <a:fillRect/>
-                    </a:stretch>
-                  </pic:blipFill>
-                  <pic:spPr bwMode="auto">
-                    <a:xfrm>
-                      <a:off x="0" y="0"/>
-                      <a:ext cx="6858000" cy="8923662"/>
-                    </a:xfrm>
-                    <a:prstGeom prst="rect">
-                      <a:avLst/>
-                    </a:prstGeom>
-                    <a:noFill/>
-                    <a:ln w="9525">
-                      <a:noFill/>
-                      <a:headEnd/>
-                      <a:tailEnd/>
-                    </a:ln>
-                  </pic:spPr>
-                </pic:pic>
-              </a:graphicData>
-            </a:graphic>
-          </wp:inline>
-        </w:drawing>
-      </w:r>
-      <w:r>
-        <w:drawing>
-          <wp:inline>
-            <wp:extent cx="6858000" cy="8923662"/>
-            <wp:effectExtent b="0" l="0" r="0" t="0"/>
-            <wp:docPr descr="" title="" id="1" name="Picture"/>
-            <a:graphic>
-              <a:graphicData uri="http://schemas.openxmlformats.org/drawingml/2006/picture">
-                <pic:pic>
-                  <pic:nvPicPr>
-                    <pic:cNvPr descr="alueprofiili_pornainen_kunnat_docx_files/figure-docx/zip_kartta-2.png" id="0" name="Picture"/>
+                    <pic:cNvPr descr="alueprofiili_pornainen_kunnat_docx_files/figure-docx/sosial_kuva-1.png" id="56" name="Picture"/>
                     <pic:cNvPicPr>
                       <a:picLocks noChangeArrowheads="1" noChangeAspect="1"/>
                     </pic:cNvPicPr>
@@ -6948,23 +4736,2151 @@
           </wp:inline>
         </w:drawing>
       </w:r>
+    </w:p>
+    <w:bookmarkEnd w:id="57"/>
+    <w:bookmarkEnd w:id="58"/>
+    <w:bookmarkStart w:id="70" w:name="X7c58bae5c4bd90c75908f1c0a9399416ad96bf2"/>
+    <w:p>
+      <w:pPr>
+        <w:pStyle w:val="Otsikko1"/>
+      </w:pPr>
+      <w:r>
+        <w:t xml:space="preserve">Huono-osaisuuden taloudelliset yhteydet</w:t>
+      </w:r>
+    </w:p>
+    <w:p>
+      <w:pPr>
+        <w:pStyle w:val="FirstParagraph"/>
+      </w:pPr>
       <w:r>
         <w:drawing>
           <wp:inline>
             <wp:extent cx="6858000" cy="8923662"/>
             <wp:effectExtent b="0" l="0" r="0" t="0"/>
-            <wp:docPr descr="" title="" id="1" name="Picture"/>
+            <wp:docPr descr="" title="" id="60" name="Picture"/>
             <a:graphic>
               <a:graphicData uri="http://schemas.openxmlformats.org/drawingml/2006/picture">
                 <pic:pic>
                   <pic:nvPicPr>
-                    <pic:cNvPr descr="alueprofiili_pornainen_kunnat_docx_files/figure-docx/zip_kartta-3.png" id="0" name="Picture"/>
+                    <pic:cNvPr descr="alueprofiili_pornainen_kunnat_docx_files/figure-docx/talous_kartta-1.png" id="61" name="Picture"/>
                     <pic:cNvPicPr>
                       <a:picLocks noChangeArrowheads="1" noChangeAspect="1"/>
                     </pic:cNvPicPr>
                   </pic:nvPicPr>
                   <pic:blipFill>
-                    <a:blip r:embed="rId55"/>
+                    <a:blip r:embed="rId59"/>
+                    <a:stretch>
+                      <a:fillRect/>
+                    </a:stretch>
+                  </pic:blipFill>
+                  <pic:spPr bwMode="auto">
+                    <a:xfrm>
+                      <a:off x="0" y="0"/>
+                      <a:ext cx="6858000" cy="8923662"/>
+                    </a:xfrm>
+                    <a:prstGeom prst="rect">
+                      <a:avLst/>
+                    </a:prstGeom>
+                    <a:noFill/>
+                    <a:ln w="9525">
+                      <a:noFill/>
+                      <a:headEnd/>
+                      <a:tailEnd/>
+                    </a:ln>
+                  </pic:spPr>
+                </pic:pic>
+              </a:graphicData>
+            </a:graphic>
+          </wp:inline>
+        </w:drawing>
+      </w:r>
+    </w:p>
+    <w:bookmarkStart w:id="62" w:name="kunnan-osarahoittama-työmarkkinatuki"/>
+    <w:p>
+      <w:pPr>
+        <w:pStyle w:val="Otsikko2"/>
+      </w:pPr>
+      <w:r>
+        <w:t xml:space="preserve">Kunnan osarahoittama työmarkkinatuki</w:t>
+      </w:r>
+    </w:p>
+    <w:tbl>
+      <w:tblPr>
+        <w:tblStyle w:val="Table"/>
+        <w:tblW w:type="auto" w:w="0"/>
+        <w:tblLook w:firstRow="1" w:lastRow="0" w:firstColumn="0" w:lastColumn="0" w:noHBand="0" w:noVBand="0" w:val="0020"/>
+      </w:tblPr>
+      <w:tblGrid>
+        <w:gridCol w:w="2640"/>
+        <w:gridCol w:w="2640"/>
+        <w:gridCol w:w="2640"/>
+      </w:tblGrid>
+      <w:tr>
+        <w:trPr>
+          <w:tblHeader w:val="true"/>
+        </w:trPr>
+        <w:tc>
+          <w:tcPr/>
+          <w:p>
+            <w:pPr>
+              <w:pStyle w:val="Compact"/>
+              <w:jc w:val="left"/>
+            </w:pPr>
+            <w:r>
+              <w:t xml:space="preserve">aluenimi</w:t>
+            </w:r>
+          </w:p>
+        </w:tc>
+        <w:tc>
+          <w:tcPr/>
+          <w:p>
+            <w:pPr>
+              <w:pStyle w:val="Compact"/>
+              <w:jc w:val="right"/>
+            </w:pPr>
+            <w:r>
+              <w:t xml:space="preserve">arvo</w:t>
+            </w:r>
+          </w:p>
+        </w:tc>
+        <w:tc>
+          <w:tcPr/>
+          <w:p>
+            <w:pPr>
+              <w:pStyle w:val="Compact"/>
+              <w:jc w:val="right"/>
+            </w:pPr>
+            <w:r>
+              <w:t xml:space="preserve">asema</w:t>
+            </w:r>
+          </w:p>
+        </w:tc>
+      </w:tr>
+      <w:tr>
+        <w:tc>
+          <w:tcPr/>
+          <w:p>
+            <w:pPr>
+              <w:pStyle w:val="Compact"/>
+              <w:jc w:val="left"/>
+            </w:pPr>
+            <w:r>
+              <w:t xml:space="preserve">Lahti (korkein arvo)</w:t>
+            </w:r>
+          </w:p>
+        </w:tc>
+        <w:tc>
+          <w:tcPr/>
+          <w:p>
+            <w:pPr>
+              <w:pStyle w:val="Compact"/>
+              <w:jc w:val="right"/>
+            </w:pPr>
+            <w:r>
+              <w:t xml:space="preserve">300.3</w:t>
+            </w:r>
+          </w:p>
+        </w:tc>
+        <w:tc>
+          <w:tcPr/>
+          <w:p>
+            <w:pPr>
+              <w:pStyle w:val="Compact"/>
+              <w:jc w:val="right"/>
+            </w:pPr>
+            <w:r>
+              <w:t xml:space="preserve">1</w:t>
+            </w:r>
+          </w:p>
+        </w:tc>
+      </w:tr>
+      <w:tr>
+        <w:tc>
+          <w:tcPr/>
+          <w:p>
+            <w:pPr>
+              <w:pStyle w:val="Compact"/>
+              <w:jc w:val="left"/>
+            </w:pPr>
+            <w:r>
+              <w:t xml:space="preserve">Porvoo (naapuri)</w:t>
+            </w:r>
+          </w:p>
+        </w:tc>
+        <w:tc>
+          <w:tcPr/>
+          <w:p>
+            <w:pPr>
+              <w:pStyle w:val="Compact"/>
+              <w:jc w:val="right"/>
+            </w:pPr>
+            <w:r>
+              <w:t xml:space="preserve">180.1</w:t>
+            </w:r>
+          </w:p>
+        </w:tc>
+        <w:tc>
+          <w:tcPr/>
+          <w:p>
+            <w:pPr>
+              <w:pStyle w:val="Compact"/>
+              <w:jc w:val="right"/>
+            </w:pPr>
+            <w:r>
+              <w:t xml:space="preserve">30</w:t>
+            </w:r>
+          </w:p>
+        </w:tc>
+      </w:tr>
+      <w:tr>
+        <w:tc>
+          <w:tcPr/>
+          <w:p>
+            <w:pPr>
+              <w:pStyle w:val="Compact"/>
+              <w:jc w:val="left"/>
+            </w:pPr>
+            <w:r>
+              <w:t xml:space="preserve">Askola (naapuri)</w:t>
+            </w:r>
+          </w:p>
+        </w:tc>
+        <w:tc>
+          <w:tcPr/>
+          <w:p>
+            <w:pPr>
+              <w:pStyle w:val="Compact"/>
+              <w:jc w:val="right"/>
+            </w:pPr>
+            <w:r>
+              <w:t xml:space="preserve">131.8</w:t>
+            </w:r>
+          </w:p>
+        </w:tc>
+        <w:tc>
+          <w:tcPr/>
+          <w:p>
+            <w:pPr>
+              <w:pStyle w:val="Compact"/>
+              <w:jc w:val="right"/>
+            </w:pPr>
+            <w:r>
+              <w:t xml:space="preserve">80</w:t>
+            </w:r>
+          </w:p>
+        </w:tc>
+      </w:tr>
+      <w:tr>
+        <w:tc>
+          <w:tcPr/>
+          <w:p>
+            <w:pPr>
+              <w:pStyle w:val="Compact"/>
+              <w:jc w:val="left"/>
+            </w:pPr>
+            <w:r>
+              <w:t xml:space="preserve">Sipoo (naapuri)</w:t>
+            </w:r>
+          </w:p>
+        </w:tc>
+        <w:tc>
+          <w:tcPr/>
+          <w:p>
+            <w:pPr>
+              <w:pStyle w:val="Compact"/>
+              <w:jc w:val="right"/>
+            </w:pPr>
+            <w:r>
+              <w:t xml:space="preserve">109.8</w:t>
+            </w:r>
+          </w:p>
+        </w:tc>
+        <w:tc>
+          <w:tcPr/>
+          <w:p>
+            <w:pPr>
+              <w:pStyle w:val="Compact"/>
+              <w:jc w:val="right"/>
+            </w:pPr>
+            <w:r>
+              <w:t xml:space="preserve">120</w:t>
+            </w:r>
+          </w:p>
+        </w:tc>
+      </w:tr>
+      <w:tr>
+        <w:tc>
+          <w:tcPr/>
+          <w:p>
+            <w:pPr>
+              <w:pStyle w:val="Compact"/>
+              <w:jc w:val="left"/>
+            </w:pPr>
+            <w:r>
+              <w:t xml:space="preserve">Pornainen (valittu)</w:t>
+            </w:r>
+          </w:p>
+        </w:tc>
+        <w:tc>
+          <w:tcPr/>
+          <w:p>
+            <w:pPr>
+              <w:pStyle w:val="Compact"/>
+              <w:jc w:val="right"/>
+            </w:pPr>
+            <w:r>
+              <w:t xml:space="preserve">103.4</w:t>
+            </w:r>
+          </w:p>
+        </w:tc>
+        <w:tc>
+          <w:tcPr/>
+          <w:p>
+            <w:pPr>
+              <w:pStyle w:val="Compact"/>
+              <w:jc w:val="right"/>
+            </w:pPr>
+            <w:r>
+              <w:t xml:space="preserve">137</w:t>
+            </w:r>
+          </w:p>
+        </w:tc>
+      </w:tr>
+      <w:tr>
+        <w:tc>
+          <w:tcPr/>
+          <w:p>
+            <w:pPr>
+              <w:pStyle w:val="Compact"/>
+              <w:jc w:val="left"/>
+            </w:pPr>
+            <w:r>
+              <w:t xml:space="preserve">Mäntsälä (naapuri)</w:t>
+            </w:r>
+          </w:p>
+        </w:tc>
+        <w:tc>
+          <w:tcPr/>
+          <w:p>
+            <w:pPr>
+              <w:pStyle w:val="Compact"/>
+              <w:jc w:val="right"/>
+            </w:pPr>
+            <w:r>
+              <w:t xml:space="preserve">84.2</w:t>
+            </w:r>
+          </w:p>
+        </w:tc>
+        <w:tc>
+          <w:tcPr/>
+          <w:p>
+            <w:pPr>
+              <w:pStyle w:val="Compact"/>
+              <w:jc w:val="right"/>
+            </w:pPr>
+            <w:r>
+              <w:t xml:space="preserve">187</w:t>
+            </w:r>
+          </w:p>
+        </w:tc>
+      </w:tr>
+      <w:tr>
+        <w:tc>
+          <w:tcPr/>
+          <w:p>
+            <w:pPr>
+              <w:pStyle w:val="Compact"/>
+              <w:jc w:val="left"/>
+            </w:pPr>
+            <w:r>
+              <w:t xml:space="preserve">Luoto (matalin arvo)</w:t>
+            </w:r>
+          </w:p>
+        </w:tc>
+        <w:tc>
+          <w:tcPr/>
+          <w:p>
+            <w:pPr>
+              <w:pStyle w:val="Compact"/>
+              <w:jc w:val="right"/>
+            </w:pPr>
+            <w:r>
+              <w:t xml:space="preserve">5.9</w:t>
+            </w:r>
+          </w:p>
+        </w:tc>
+        <w:tc>
+          <w:tcPr/>
+          <w:p>
+            <w:pPr>
+              <w:pStyle w:val="Compact"/>
+              <w:jc w:val="right"/>
+            </w:pPr>
+            <w:r>
+              <w:t xml:space="preserve">293</w:t>
+            </w:r>
+          </w:p>
+        </w:tc>
+      </w:tr>
+    </w:tbl>
+    <w:bookmarkEnd w:id="62"/>
+    <w:bookmarkStart w:id="63" w:name="X06d842d87e671c3e3064a9d743169b5f3af4693"/>
+    <w:p>
+      <w:pPr>
+        <w:pStyle w:val="Otsikko2"/>
+      </w:pPr>
+      <w:r>
+        <w:t xml:space="preserve">Lastensuojelun laitos- ja perhehoidon nettokäyttökustannukset</w:t>
+      </w:r>
+    </w:p>
+    <w:tbl>
+      <w:tblPr>
+        <w:tblStyle w:val="Table"/>
+        <w:tblW w:type="auto" w:w="0"/>
+        <w:tblLook w:firstRow="1" w:lastRow="0" w:firstColumn="0" w:lastColumn="0" w:noHBand="0" w:noVBand="0" w:val="0020"/>
+      </w:tblPr>
+      <w:tblGrid>
+        <w:gridCol w:w="2640"/>
+        <w:gridCol w:w="2640"/>
+        <w:gridCol w:w="2640"/>
+      </w:tblGrid>
+      <w:tr>
+        <w:trPr>
+          <w:tblHeader w:val="true"/>
+        </w:trPr>
+        <w:tc>
+          <w:tcPr/>
+          <w:p>
+            <w:pPr>
+              <w:pStyle w:val="Compact"/>
+              <w:jc w:val="left"/>
+            </w:pPr>
+            <w:r>
+              <w:t xml:space="preserve">aluenimi</w:t>
+            </w:r>
+          </w:p>
+        </w:tc>
+        <w:tc>
+          <w:tcPr/>
+          <w:p>
+            <w:pPr>
+              <w:pStyle w:val="Compact"/>
+              <w:jc w:val="right"/>
+            </w:pPr>
+            <w:r>
+              <w:t xml:space="preserve">arvo</w:t>
+            </w:r>
+          </w:p>
+        </w:tc>
+        <w:tc>
+          <w:tcPr/>
+          <w:p>
+            <w:pPr>
+              <w:pStyle w:val="Compact"/>
+              <w:jc w:val="right"/>
+            </w:pPr>
+            <w:r>
+              <w:t xml:space="preserve">asema</w:t>
+            </w:r>
+          </w:p>
+        </w:tc>
+      </w:tr>
+      <w:tr>
+        <w:tc>
+          <w:tcPr/>
+          <w:p>
+            <w:pPr>
+              <w:pStyle w:val="Compact"/>
+              <w:jc w:val="left"/>
+            </w:pPr>
+            <w:r>
+              <w:t xml:space="preserve">Tuusniemi (korkein arvo)</w:t>
+            </w:r>
+          </w:p>
+        </w:tc>
+        <w:tc>
+          <w:tcPr/>
+          <w:p>
+            <w:pPr>
+              <w:pStyle w:val="Compact"/>
+              <w:jc w:val="right"/>
+            </w:pPr>
+            <w:r>
+              <w:t xml:space="preserve">304.1</w:t>
+            </w:r>
+          </w:p>
+        </w:tc>
+        <w:tc>
+          <w:tcPr/>
+          <w:p>
+            <w:pPr>
+              <w:pStyle w:val="Compact"/>
+              <w:jc w:val="right"/>
+            </w:pPr>
+            <w:r>
+              <w:t xml:space="preserve">1</w:t>
+            </w:r>
+          </w:p>
+        </w:tc>
+      </w:tr>
+      <w:tr>
+        <w:tc>
+          <w:tcPr/>
+          <w:p>
+            <w:pPr>
+              <w:pStyle w:val="Compact"/>
+              <w:jc w:val="left"/>
+            </w:pPr>
+            <w:r>
+              <w:t xml:space="preserve">Askola (naapuri)</w:t>
+            </w:r>
+          </w:p>
+        </w:tc>
+        <w:tc>
+          <w:tcPr/>
+          <w:p>
+            <w:pPr>
+              <w:pStyle w:val="Compact"/>
+              <w:jc w:val="right"/>
+            </w:pPr>
+            <w:r>
+              <w:t xml:space="preserve">90.6</w:t>
+            </w:r>
+          </w:p>
+        </w:tc>
+        <w:tc>
+          <w:tcPr/>
+          <w:p>
+            <w:pPr>
+              <w:pStyle w:val="Compact"/>
+              <w:jc w:val="right"/>
+            </w:pPr>
+            <w:r>
+              <w:t xml:space="preserve">165</w:t>
+            </w:r>
+          </w:p>
+        </w:tc>
+      </w:tr>
+      <w:tr>
+        <w:tc>
+          <w:tcPr/>
+          <w:p>
+            <w:pPr>
+              <w:pStyle w:val="Compact"/>
+              <w:jc w:val="left"/>
+            </w:pPr>
+            <w:r>
+              <w:t xml:space="preserve">Mäntsälä (naapuri)</w:t>
+            </w:r>
+          </w:p>
+        </w:tc>
+        <w:tc>
+          <w:tcPr/>
+          <w:p>
+            <w:pPr>
+              <w:pStyle w:val="Compact"/>
+              <w:jc w:val="right"/>
+            </w:pPr>
+            <w:r>
+              <w:t xml:space="preserve">79.1</w:t>
+            </w:r>
+          </w:p>
+        </w:tc>
+        <w:tc>
+          <w:tcPr/>
+          <w:p>
+            <w:pPr>
+              <w:pStyle w:val="Compact"/>
+              <w:jc w:val="right"/>
+            </w:pPr>
+            <w:r>
+              <w:t xml:space="preserve">186</w:t>
+            </w:r>
+          </w:p>
+        </w:tc>
+      </w:tr>
+      <w:tr>
+        <w:tc>
+          <w:tcPr/>
+          <w:p>
+            <w:pPr>
+              <w:pStyle w:val="Compact"/>
+              <w:jc w:val="left"/>
+            </w:pPr>
+            <w:r>
+              <w:t xml:space="preserve">Porvoo (naapuri)</w:t>
+            </w:r>
+          </w:p>
+        </w:tc>
+        <w:tc>
+          <w:tcPr/>
+          <w:p>
+            <w:pPr>
+              <w:pStyle w:val="Compact"/>
+              <w:jc w:val="right"/>
+            </w:pPr>
+            <w:r>
+              <w:t xml:space="preserve">75.9</w:t>
+            </w:r>
+          </w:p>
+        </w:tc>
+        <w:tc>
+          <w:tcPr/>
+          <w:p>
+            <w:pPr>
+              <w:pStyle w:val="Compact"/>
+              <w:jc w:val="right"/>
+            </w:pPr>
+            <w:r>
+              <w:t xml:space="preserve">192</w:t>
+            </w:r>
+          </w:p>
+        </w:tc>
+      </w:tr>
+      <w:tr>
+        <w:tc>
+          <w:tcPr/>
+          <w:p>
+            <w:pPr>
+              <w:pStyle w:val="Compact"/>
+              <w:jc w:val="left"/>
+            </w:pPr>
+            <w:r>
+              <w:t xml:space="preserve">Sipoo (naapuri)</w:t>
+            </w:r>
+          </w:p>
+        </w:tc>
+        <w:tc>
+          <w:tcPr/>
+          <w:p>
+            <w:pPr>
+              <w:pStyle w:val="Compact"/>
+              <w:jc w:val="right"/>
+            </w:pPr>
+            <w:r>
+              <w:t xml:space="preserve">65.6</w:t>
+            </w:r>
+          </w:p>
+        </w:tc>
+        <w:tc>
+          <w:tcPr/>
+          <w:p>
+            <w:pPr>
+              <w:pStyle w:val="Compact"/>
+              <w:jc w:val="right"/>
+            </w:pPr>
+            <w:r>
+              <w:t xml:space="preserve">213</w:t>
+            </w:r>
+          </w:p>
+        </w:tc>
+      </w:tr>
+      <w:tr>
+        <w:tc>
+          <w:tcPr/>
+          <w:p>
+            <w:pPr>
+              <w:pStyle w:val="Compact"/>
+              <w:jc w:val="left"/>
+            </w:pPr>
+            <w:r>
+              <w:t xml:space="preserve">Pornainen (valittu)</w:t>
+            </w:r>
+          </w:p>
+        </w:tc>
+        <w:tc>
+          <w:tcPr/>
+          <w:p>
+            <w:pPr>
+              <w:pStyle w:val="Compact"/>
+              <w:jc w:val="right"/>
+            </w:pPr>
+            <w:r>
+              <w:t xml:space="preserve">21.7</w:t>
+            </w:r>
+          </w:p>
+        </w:tc>
+        <w:tc>
+          <w:tcPr/>
+          <w:p>
+            <w:pPr>
+              <w:pStyle w:val="Compact"/>
+              <w:jc w:val="right"/>
+            </w:pPr>
+            <w:r>
+              <w:t xml:space="preserve">271</w:t>
+            </w:r>
+          </w:p>
+        </w:tc>
+      </w:tr>
+      <w:tr>
+        <w:tc>
+          <w:tcPr/>
+          <w:p>
+            <w:pPr>
+              <w:pStyle w:val="Compact"/>
+              <w:jc w:val="left"/>
+            </w:pPr>
+            <w:r>
+              <w:t xml:space="preserve">Siikainen (matalin arvo)</w:t>
+            </w:r>
+          </w:p>
+        </w:tc>
+        <w:tc>
+          <w:tcPr/>
+          <w:p>
+            <w:pPr>
+              <w:pStyle w:val="Compact"/>
+              <w:jc w:val="right"/>
+            </w:pPr>
+            <w:r>
+              <w:t xml:space="preserve">-179.0</w:t>
+            </w:r>
+          </w:p>
+        </w:tc>
+        <w:tc>
+          <w:tcPr/>
+          <w:p>
+            <w:pPr>
+              <w:pStyle w:val="Compact"/>
+              <w:jc w:val="right"/>
+            </w:pPr>
+            <w:r>
+              <w:t xml:space="preserve">293</w:t>
+            </w:r>
+          </w:p>
+        </w:tc>
+      </w:tr>
+    </w:tbl>
+    <w:bookmarkEnd w:id="63"/>
+    <w:bookmarkStart w:id="64" w:name="X8ad941d0973f3484a6611bd238ce2c5e8f9485b"/>
+    <w:p>
+      <w:pPr>
+        <w:pStyle w:val="Otsikko2"/>
+      </w:pPr>
+      <w:r>
+        <w:t xml:space="preserve">Aikuisten mielenterveyden avohoitokäynnit</w:t>
+      </w:r>
+    </w:p>
+    <w:tbl>
+      <w:tblPr>
+        <w:tblStyle w:val="Table"/>
+        <w:tblW w:type="auto" w:w="0"/>
+        <w:tblLook w:firstRow="1" w:lastRow="0" w:firstColumn="0" w:lastColumn="0" w:noHBand="0" w:noVBand="0" w:val="0020"/>
+      </w:tblPr>
+      <w:tblGrid>
+        <w:gridCol w:w="2640"/>
+        <w:gridCol w:w="2640"/>
+        <w:gridCol w:w="2640"/>
+      </w:tblGrid>
+      <w:tr>
+        <w:trPr>
+          <w:tblHeader w:val="true"/>
+        </w:trPr>
+        <w:tc>
+          <w:tcPr/>
+          <w:p>
+            <w:pPr>
+              <w:pStyle w:val="Compact"/>
+              <w:jc w:val="left"/>
+            </w:pPr>
+            <w:r>
+              <w:t xml:space="preserve">aluenimi</w:t>
+            </w:r>
+          </w:p>
+        </w:tc>
+        <w:tc>
+          <w:tcPr/>
+          <w:p>
+            <w:pPr>
+              <w:pStyle w:val="Compact"/>
+              <w:jc w:val="right"/>
+            </w:pPr>
+            <w:r>
+              <w:t xml:space="preserve">arvo</w:t>
+            </w:r>
+          </w:p>
+        </w:tc>
+        <w:tc>
+          <w:tcPr/>
+          <w:p>
+            <w:pPr>
+              <w:pStyle w:val="Compact"/>
+              <w:jc w:val="right"/>
+            </w:pPr>
+            <w:r>
+              <w:t xml:space="preserve">asema</w:t>
+            </w:r>
+          </w:p>
+        </w:tc>
+      </w:tr>
+      <w:tr>
+        <w:tc>
+          <w:tcPr/>
+          <w:p>
+            <w:pPr>
+              <w:pStyle w:val="Compact"/>
+              <w:jc w:val="left"/>
+            </w:pPr>
+            <w:r>
+              <w:t xml:space="preserve">Lapinlahti (korkein arvo)</w:t>
+            </w:r>
+          </w:p>
+        </w:tc>
+        <w:tc>
+          <w:tcPr/>
+          <w:p>
+            <w:pPr>
+              <w:pStyle w:val="Compact"/>
+              <w:jc w:val="right"/>
+            </w:pPr>
+            <w:r>
+              <w:t xml:space="preserve">559.0</w:t>
+            </w:r>
+          </w:p>
+        </w:tc>
+        <w:tc>
+          <w:tcPr/>
+          <w:p>
+            <w:pPr>
+              <w:pStyle w:val="Compact"/>
+              <w:jc w:val="right"/>
+            </w:pPr>
+            <w:r>
+              <w:t xml:space="preserve">1</w:t>
+            </w:r>
+          </w:p>
+        </w:tc>
+      </w:tr>
+      <w:tr>
+        <w:tc>
+          <w:tcPr/>
+          <w:p>
+            <w:pPr>
+              <w:pStyle w:val="Compact"/>
+              <w:jc w:val="left"/>
+            </w:pPr>
+            <w:r>
+              <w:t xml:space="preserve">Mäntsälä (naapuri)</w:t>
+            </w:r>
+          </w:p>
+        </w:tc>
+        <w:tc>
+          <w:tcPr/>
+          <w:p>
+            <w:pPr>
+              <w:pStyle w:val="Compact"/>
+              <w:jc w:val="right"/>
+            </w:pPr>
+            <w:r>
+              <w:t xml:space="preserve">119.9</w:t>
+            </w:r>
+          </w:p>
+        </w:tc>
+        <w:tc>
+          <w:tcPr/>
+          <w:p>
+            <w:pPr>
+              <w:pStyle w:val="Compact"/>
+              <w:jc w:val="right"/>
+            </w:pPr>
+            <w:r>
+              <w:t xml:space="preserve">95</w:t>
+            </w:r>
+          </w:p>
+        </w:tc>
+      </w:tr>
+      <w:tr>
+        <w:tc>
+          <w:tcPr/>
+          <w:p>
+            <w:pPr>
+              <w:pStyle w:val="Compact"/>
+              <w:jc w:val="left"/>
+            </w:pPr>
+            <w:r>
+              <w:t xml:space="preserve">Porvoo (naapuri)</w:t>
+            </w:r>
+          </w:p>
+        </w:tc>
+        <w:tc>
+          <w:tcPr/>
+          <w:p>
+            <w:pPr>
+              <w:pStyle w:val="Compact"/>
+              <w:jc w:val="right"/>
+            </w:pPr>
+            <w:r>
+              <w:t xml:space="preserve">88.8</w:t>
+            </w:r>
+          </w:p>
+        </w:tc>
+        <w:tc>
+          <w:tcPr/>
+          <w:p>
+            <w:pPr>
+              <w:pStyle w:val="Compact"/>
+              <w:jc w:val="right"/>
+            </w:pPr>
+            <w:r>
+              <w:t xml:space="preserve">183</w:t>
+            </w:r>
+          </w:p>
+        </w:tc>
+      </w:tr>
+      <w:tr>
+        <w:tc>
+          <w:tcPr/>
+          <w:p>
+            <w:pPr>
+              <w:pStyle w:val="Compact"/>
+              <w:jc w:val="left"/>
+            </w:pPr>
+            <w:r>
+              <w:t xml:space="preserve">Pornainen (valittu)</w:t>
+            </w:r>
+          </w:p>
+        </w:tc>
+        <w:tc>
+          <w:tcPr/>
+          <w:p>
+            <w:pPr>
+              <w:pStyle w:val="Compact"/>
+              <w:jc w:val="right"/>
+            </w:pPr>
+            <w:r>
+              <w:t xml:space="preserve">70.5</w:t>
+            </w:r>
+          </w:p>
+        </w:tc>
+        <w:tc>
+          <w:tcPr/>
+          <w:p>
+            <w:pPr>
+              <w:pStyle w:val="Compact"/>
+              <w:jc w:val="right"/>
+            </w:pPr>
+            <w:r>
+              <w:t xml:space="preserve">232</w:t>
+            </w:r>
+          </w:p>
+        </w:tc>
+      </w:tr>
+      <w:tr>
+        <w:tc>
+          <w:tcPr/>
+          <w:p>
+            <w:pPr>
+              <w:pStyle w:val="Compact"/>
+              <w:jc w:val="left"/>
+            </w:pPr>
+            <w:r>
+              <w:t xml:space="preserve">Sipoo (naapuri)</w:t>
+            </w:r>
+          </w:p>
+        </w:tc>
+        <w:tc>
+          <w:tcPr/>
+          <w:p>
+            <w:pPr>
+              <w:pStyle w:val="Compact"/>
+              <w:jc w:val="right"/>
+            </w:pPr>
+            <w:r>
+              <w:t xml:space="preserve">68.1</w:t>
+            </w:r>
+          </w:p>
+        </w:tc>
+        <w:tc>
+          <w:tcPr/>
+          <w:p>
+            <w:pPr>
+              <w:pStyle w:val="Compact"/>
+              <w:jc w:val="right"/>
+            </w:pPr>
+            <w:r>
+              <w:t xml:space="preserve">240</w:t>
+            </w:r>
+          </w:p>
+        </w:tc>
+      </w:tr>
+      <w:tr>
+        <w:tc>
+          <w:tcPr/>
+          <w:p>
+            <w:pPr>
+              <w:pStyle w:val="Compact"/>
+              <w:jc w:val="left"/>
+            </w:pPr>
+            <w:r>
+              <w:t xml:space="preserve">Askola (naapuri)</w:t>
+            </w:r>
+          </w:p>
+        </w:tc>
+        <w:tc>
+          <w:tcPr/>
+          <w:p>
+            <w:pPr>
+              <w:pStyle w:val="Compact"/>
+              <w:jc w:val="right"/>
+            </w:pPr>
+            <w:r>
+              <w:t xml:space="preserve">54.5</w:t>
+            </w:r>
+          </w:p>
+        </w:tc>
+        <w:tc>
+          <w:tcPr/>
+          <w:p>
+            <w:pPr>
+              <w:pStyle w:val="Compact"/>
+              <w:jc w:val="right"/>
+            </w:pPr>
+            <w:r>
+              <w:t xml:space="preserve">263</w:t>
+            </w:r>
+          </w:p>
+        </w:tc>
+      </w:tr>
+      <w:tr>
+        <w:tc>
+          <w:tcPr/>
+          <w:p>
+            <w:pPr>
+              <w:pStyle w:val="Compact"/>
+              <w:jc w:val="left"/>
+            </w:pPr>
+            <w:r>
+              <w:t xml:space="preserve">Lempäälä (matalin arvo)</w:t>
+            </w:r>
+          </w:p>
+        </w:tc>
+        <w:tc>
+          <w:tcPr/>
+          <w:p>
+            <w:pPr>
+              <w:pStyle w:val="Compact"/>
+              <w:jc w:val="right"/>
+            </w:pPr>
+            <w:r>
+              <w:t xml:space="preserve">15.9</w:t>
+            </w:r>
+          </w:p>
+        </w:tc>
+        <w:tc>
+          <w:tcPr/>
+          <w:p>
+            <w:pPr>
+              <w:pStyle w:val="Compact"/>
+              <w:jc w:val="right"/>
+            </w:pPr>
+            <w:r>
+              <w:t xml:space="preserve">293</w:t>
+            </w:r>
+          </w:p>
+        </w:tc>
+      </w:tr>
+    </w:tbl>
+    <w:bookmarkEnd w:id="64"/>
+    <w:bookmarkStart w:id="65" w:name="X786f7c963a22bcb22f2d859afd7d631690cf4d7"/>
+    <w:p>
+      <w:pPr>
+        <w:pStyle w:val="Otsikko2"/>
+      </w:pPr>
+      <w:r>
+        <w:t xml:space="preserve">Päihteiden vuoksi sairaaloiden ja terveyskeskusten vuodeosastoilla hoidetut potilaat</w:t>
+      </w:r>
+    </w:p>
+    <w:tbl>
+      <w:tblPr>
+        <w:tblStyle w:val="Table"/>
+        <w:tblW w:type="auto" w:w="0"/>
+        <w:tblLook w:firstRow="1" w:lastRow="0" w:firstColumn="0" w:lastColumn="0" w:noHBand="0" w:noVBand="0" w:val="0020"/>
+      </w:tblPr>
+      <w:tblGrid>
+        <w:gridCol w:w="2640"/>
+        <w:gridCol w:w="2640"/>
+        <w:gridCol w:w="2640"/>
+      </w:tblGrid>
+      <w:tr>
+        <w:trPr>
+          <w:tblHeader w:val="true"/>
+        </w:trPr>
+        <w:tc>
+          <w:tcPr/>
+          <w:p>
+            <w:pPr>
+              <w:pStyle w:val="Compact"/>
+              <w:jc w:val="left"/>
+            </w:pPr>
+            <w:r>
+              <w:t xml:space="preserve">aluenimi</w:t>
+            </w:r>
+          </w:p>
+        </w:tc>
+        <w:tc>
+          <w:tcPr/>
+          <w:p>
+            <w:pPr>
+              <w:pStyle w:val="Compact"/>
+              <w:jc w:val="right"/>
+            </w:pPr>
+            <w:r>
+              <w:t xml:space="preserve">arvo</w:t>
+            </w:r>
+          </w:p>
+        </w:tc>
+        <w:tc>
+          <w:tcPr/>
+          <w:p>
+            <w:pPr>
+              <w:pStyle w:val="Compact"/>
+              <w:jc w:val="right"/>
+            </w:pPr>
+            <w:r>
+              <w:t xml:space="preserve">asema</w:t>
+            </w:r>
+          </w:p>
+        </w:tc>
+      </w:tr>
+      <w:tr>
+        <w:tc>
+          <w:tcPr/>
+          <w:p>
+            <w:pPr>
+              <w:pStyle w:val="Compact"/>
+              <w:jc w:val="left"/>
+            </w:pPr>
+            <w:r>
+              <w:t xml:space="preserve">Pelkosenniemi (korkein arvo)</w:t>
+            </w:r>
+          </w:p>
+        </w:tc>
+        <w:tc>
+          <w:tcPr/>
+          <w:p>
+            <w:pPr>
+              <w:pStyle w:val="Compact"/>
+              <w:jc w:val="right"/>
+            </w:pPr>
+            <w:r>
+              <w:t xml:space="preserve">258.6</w:t>
+            </w:r>
+          </w:p>
+        </w:tc>
+        <w:tc>
+          <w:tcPr/>
+          <w:p>
+            <w:pPr>
+              <w:pStyle w:val="Compact"/>
+              <w:jc w:val="right"/>
+            </w:pPr>
+            <w:r>
+              <w:t xml:space="preserve">1</w:t>
+            </w:r>
+          </w:p>
+        </w:tc>
+      </w:tr>
+      <w:tr>
+        <w:tc>
+          <w:tcPr/>
+          <w:p>
+            <w:pPr>
+              <w:pStyle w:val="Compact"/>
+              <w:jc w:val="left"/>
+            </w:pPr>
+            <w:r>
+              <w:t xml:space="preserve">Porvoo (naapuri)</w:t>
+            </w:r>
+          </w:p>
+        </w:tc>
+        <w:tc>
+          <w:tcPr/>
+          <w:p>
+            <w:pPr>
+              <w:pStyle w:val="Compact"/>
+              <w:jc w:val="right"/>
+            </w:pPr>
+            <w:r>
+              <w:t xml:space="preserve">73.6</w:t>
+            </w:r>
+          </w:p>
+        </w:tc>
+        <w:tc>
+          <w:tcPr/>
+          <w:p>
+            <w:pPr>
+              <w:pStyle w:val="Compact"/>
+              <w:jc w:val="right"/>
+            </w:pPr>
+            <w:r>
+              <w:t xml:space="preserve">207</w:t>
+            </w:r>
+          </w:p>
+        </w:tc>
+      </w:tr>
+      <w:tr>
+        <w:tc>
+          <w:tcPr/>
+          <w:p>
+            <w:pPr>
+              <w:pStyle w:val="Compact"/>
+              <w:jc w:val="left"/>
+            </w:pPr>
+            <w:r>
+              <w:t xml:space="preserve">Askola (naapuri)</w:t>
+            </w:r>
+          </w:p>
+        </w:tc>
+        <w:tc>
+          <w:tcPr/>
+          <w:p>
+            <w:pPr>
+              <w:pStyle w:val="Compact"/>
+              <w:jc w:val="right"/>
+            </w:pPr>
+            <w:r>
+              <w:t xml:space="preserve">70.7</w:t>
+            </w:r>
+          </w:p>
+        </w:tc>
+        <w:tc>
+          <w:tcPr/>
+          <w:p>
+            <w:pPr>
+              <w:pStyle w:val="Compact"/>
+              <w:jc w:val="right"/>
+            </w:pPr>
+            <w:r>
+              <w:t xml:space="preserve">212</w:t>
+            </w:r>
+          </w:p>
+        </w:tc>
+      </w:tr>
+      <w:tr>
+        <w:tc>
+          <w:tcPr/>
+          <w:p>
+            <w:pPr>
+              <w:pStyle w:val="Compact"/>
+              <w:jc w:val="left"/>
+            </w:pPr>
+            <w:r>
+              <w:t xml:space="preserve">Mäntsälä (naapuri)</w:t>
+            </w:r>
+          </w:p>
+        </w:tc>
+        <w:tc>
+          <w:tcPr/>
+          <w:p>
+            <w:pPr>
+              <w:pStyle w:val="Compact"/>
+              <w:jc w:val="right"/>
+            </w:pPr>
+            <w:r>
+              <w:t xml:space="preserve">67.8</w:t>
+            </w:r>
+          </w:p>
+        </w:tc>
+        <w:tc>
+          <w:tcPr/>
+          <w:p>
+            <w:pPr>
+              <w:pStyle w:val="Compact"/>
+              <w:jc w:val="right"/>
+            </w:pPr>
+            <w:r>
+              <w:t xml:space="preserve">223</w:t>
+            </w:r>
+          </w:p>
+        </w:tc>
+      </w:tr>
+      <w:tr>
+        <w:tc>
+          <w:tcPr/>
+          <w:p>
+            <w:pPr>
+              <w:pStyle w:val="Compact"/>
+              <w:jc w:val="left"/>
+            </w:pPr>
+            <w:r>
+              <w:t xml:space="preserve">Sipoo (naapuri)</w:t>
+            </w:r>
+          </w:p>
+        </w:tc>
+        <w:tc>
+          <w:tcPr/>
+          <w:p>
+            <w:pPr>
+              <w:pStyle w:val="Compact"/>
+              <w:jc w:val="right"/>
+            </w:pPr>
+            <w:r>
+              <w:t xml:space="preserve">58.6</w:t>
+            </w:r>
+          </w:p>
+        </w:tc>
+        <w:tc>
+          <w:tcPr/>
+          <w:p>
+            <w:pPr>
+              <w:pStyle w:val="Compact"/>
+              <w:jc w:val="right"/>
+            </w:pPr>
+            <w:r>
+              <w:t xml:space="preserve">238</w:t>
+            </w:r>
+          </w:p>
+        </w:tc>
+      </w:tr>
+      <w:tr>
+        <w:tc>
+          <w:tcPr/>
+          <w:p>
+            <w:pPr>
+              <w:pStyle w:val="Compact"/>
+              <w:jc w:val="left"/>
+            </w:pPr>
+            <w:r>
+              <w:t xml:space="preserve">Pornainen (valittu)</w:t>
+            </w:r>
+          </w:p>
+        </w:tc>
+        <w:tc>
+          <w:tcPr/>
+          <w:p>
+            <w:pPr>
+              <w:pStyle w:val="Compact"/>
+              <w:jc w:val="right"/>
+            </w:pPr>
+            <w:r>
+              <w:t xml:space="preserve">51.7</w:t>
+            </w:r>
+          </w:p>
+        </w:tc>
+        <w:tc>
+          <w:tcPr/>
+          <w:p>
+            <w:pPr>
+              <w:pStyle w:val="Compact"/>
+              <w:jc w:val="right"/>
+            </w:pPr>
+            <w:r>
+              <w:t xml:space="preserve">248</w:t>
+            </w:r>
+          </w:p>
+        </w:tc>
+      </w:tr>
+      <w:tr>
+        <w:tc>
+          <w:tcPr/>
+          <w:p>
+            <w:pPr>
+              <w:pStyle w:val="Compact"/>
+              <w:jc w:val="left"/>
+            </w:pPr>
+            <w:r>
+              <w:t xml:space="preserve">Enonkoski (matalin arvo)</w:t>
+            </w:r>
+          </w:p>
+        </w:tc>
+        <w:tc>
+          <w:tcPr/>
+          <w:p>
+            <w:pPr>
+              <w:pStyle w:val="Compact"/>
+              <w:jc w:val="right"/>
+            </w:pPr>
+            <w:r>
+              <w:t xml:space="preserve">0.0</w:t>
+            </w:r>
+          </w:p>
+        </w:tc>
+        <w:tc>
+          <w:tcPr/>
+          <w:p>
+            <w:pPr>
+              <w:pStyle w:val="Compact"/>
+              <w:jc w:val="right"/>
+            </w:pPr>
+            <w:r>
+              <w:t xml:space="preserve">273</w:t>
+            </w:r>
+          </w:p>
+        </w:tc>
+      </w:tr>
+    </w:tbl>
+    <w:bookmarkEnd w:id="65"/>
+    <w:bookmarkStart w:id="69" w:name="täydentävä-toimeentulotuki"/>
+    <w:p>
+      <w:pPr>
+        <w:pStyle w:val="Otsikko2"/>
+      </w:pPr>
+      <w:r>
+        <w:t xml:space="preserve">Täydentävä toimeentulotuki</w:t>
+      </w:r>
+    </w:p>
+    <w:tbl>
+      <w:tblPr>
+        <w:tblStyle w:val="Table"/>
+        <w:tblW w:type="auto" w:w="0"/>
+        <w:tblLook w:firstRow="1" w:lastRow="0" w:firstColumn="0" w:lastColumn="0" w:noHBand="0" w:noVBand="0" w:val="0020"/>
+      </w:tblPr>
+      <w:tblGrid>
+        <w:gridCol w:w="2640"/>
+        <w:gridCol w:w="2640"/>
+        <w:gridCol w:w="2640"/>
+      </w:tblGrid>
+      <w:tr>
+        <w:trPr>
+          <w:tblHeader w:val="true"/>
+        </w:trPr>
+        <w:tc>
+          <w:tcPr/>
+          <w:p>
+            <w:pPr>
+              <w:pStyle w:val="Compact"/>
+              <w:jc w:val="left"/>
+            </w:pPr>
+            <w:r>
+              <w:t xml:space="preserve">aluenimi</w:t>
+            </w:r>
+          </w:p>
+        </w:tc>
+        <w:tc>
+          <w:tcPr/>
+          <w:p>
+            <w:pPr>
+              <w:pStyle w:val="Compact"/>
+              <w:jc w:val="right"/>
+            </w:pPr>
+            <w:r>
+              <w:t xml:space="preserve">arvo</w:t>
+            </w:r>
+          </w:p>
+        </w:tc>
+        <w:tc>
+          <w:tcPr/>
+          <w:p>
+            <w:pPr>
+              <w:pStyle w:val="Compact"/>
+              <w:jc w:val="right"/>
+            </w:pPr>
+            <w:r>
+              <w:t xml:space="preserve">asema</w:t>
+            </w:r>
+          </w:p>
+        </w:tc>
+      </w:tr>
+      <w:tr>
+        <w:tc>
+          <w:tcPr/>
+          <w:p>
+            <w:pPr>
+              <w:pStyle w:val="Compact"/>
+              <w:jc w:val="left"/>
+            </w:pPr>
+            <w:r>
+              <w:t xml:space="preserve">Merikarvia (korkein arvo)</w:t>
+            </w:r>
+          </w:p>
+        </w:tc>
+        <w:tc>
+          <w:tcPr/>
+          <w:p>
+            <w:pPr>
+              <w:pStyle w:val="Compact"/>
+              <w:jc w:val="right"/>
+            </w:pPr>
+            <w:r>
+              <w:t xml:space="preserve">1009.1</w:t>
+            </w:r>
+          </w:p>
+        </w:tc>
+        <w:tc>
+          <w:tcPr/>
+          <w:p>
+            <w:pPr>
+              <w:pStyle w:val="Compact"/>
+              <w:jc w:val="right"/>
+            </w:pPr>
+            <w:r>
+              <w:t xml:space="preserve">1</w:t>
+            </w:r>
+          </w:p>
+        </w:tc>
+      </w:tr>
+      <w:tr>
+        <w:tc>
+          <w:tcPr/>
+          <w:p>
+            <w:pPr>
+              <w:pStyle w:val="Compact"/>
+              <w:jc w:val="left"/>
+            </w:pPr>
+            <w:r>
+              <w:t xml:space="preserve">Porvoo (naapuri)</w:t>
+            </w:r>
+          </w:p>
+        </w:tc>
+        <w:tc>
+          <w:tcPr/>
+          <w:p>
+            <w:pPr>
+              <w:pStyle w:val="Compact"/>
+              <w:jc w:val="right"/>
+            </w:pPr>
+            <w:r>
+              <w:t xml:space="preserve">336.4</w:t>
+            </w:r>
+          </w:p>
+        </w:tc>
+        <w:tc>
+          <w:tcPr/>
+          <w:p>
+            <w:pPr>
+              <w:pStyle w:val="Compact"/>
+              <w:jc w:val="right"/>
+            </w:pPr>
+            <w:r>
+              <w:t xml:space="preserve">9</w:t>
+            </w:r>
+          </w:p>
+        </w:tc>
+      </w:tr>
+      <w:tr>
+        <w:tc>
+          <w:tcPr/>
+          <w:p>
+            <w:pPr>
+              <w:pStyle w:val="Compact"/>
+              <w:jc w:val="left"/>
+            </w:pPr>
+            <w:r>
+              <w:t xml:space="preserve">Sipoo (naapuri)</w:t>
+            </w:r>
+          </w:p>
+        </w:tc>
+        <w:tc>
+          <w:tcPr/>
+          <w:p>
+            <w:pPr>
+              <w:pStyle w:val="Compact"/>
+              <w:jc w:val="right"/>
+            </w:pPr>
+            <w:r>
+              <w:t xml:space="preserve">127.3</w:t>
+            </w:r>
+          </w:p>
+        </w:tc>
+        <w:tc>
+          <w:tcPr/>
+          <w:p>
+            <w:pPr>
+              <w:pStyle w:val="Compact"/>
+              <w:jc w:val="right"/>
+            </w:pPr>
+            <w:r>
+              <w:t xml:space="preserve">96</w:t>
+            </w:r>
+          </w:p>
+        </w:tc>
+      </w:tr>
+      <w:tr>
+        <w:tc>
+          <w:tcPr/>
+          <w:p>
+            <w:pPr>
+              <w:pStyle w:val="Compact"/>
+              <w:jc w:val="left"/>
+            </w:pPr>
+            <w:r>
+              <w:t xml:space="preserve">Askola (naapuri)</w:t>
+            </w:r>
+          </w:p>
+        </w:tc>
+        <w:tc>
+          <w:tcPr/>
+          <w:p>
+            <w:pPr>
+              <w:pStyle w:val="Compact"/>
+              <w:jc w:val="right"/>
+            </w:pPr>
+            <w:r>
+              <w:t xml:space="preserve">118.2</w:t>
+            </w:r>
+          </w:p>
+        </w:tc>
+        <w:tc>
+          <w:tcPr/>
+          <w:p>
+            <w:pPr>
+              <w:pStyle w:val="Compact"/>
+              <w:jc w:val="right"/>
+            </w:pPr>
+            <w:r>
+              <w:t xml:space="preserve">104</w:t>
+            </w:r>
+          </w:p>
+        </w:tc>
+      </w:tr>
+      <w:tr>
+        <w:tc>
+          <w:tcPr/>
+          <w:p>
+            <w:pPr>
+              <w:pStyle w:val="Compact"/>
+              <w:jc w:val="left"/>
+            </w:pPr>
+            <w:r>
+              <w:t xml:space="preserve">Mäntsälä (naapuri)</w:t>
+            </w:r>
+          </w:p>
+        </w:tc>
+        <w:tc>
+          <w:tcPr/>
+          <w:p>
+            <w:pPr>
+              <w:pStyle w:val="Compact"/>
+              <w:jc w:val="right"/>
+            </w:pPr>
+            <w:r>
+              <w:t xml:space="preserve">118.2</w:t>
+            </w:r>
+          </w:p>
+        </w:tc>
+        <w:tc>
+          <w:tcPr/>
+          <w:p>
+            <w:pPr>
+              <w:pStyle w:val="Compact"/>
+              <w:jc w:val="right"/>
+            </w:pPr>
+            <w:r>
+              <w:t xml:space="preserve">113</w:t>
+            </w:r>
+          </w:p>
+        </w:tc>
+      </w:tr>
+      <w:tr>
+        <w:tc>
+          <w:tcPr/>
+          <w:p>
+            <w:pPr>
+              <w:pStyle w:val="Compact"/>
+              <w:jc w:val="left"/>
+            </w:pPr>
+            <w:r>
+              <w:t xml:space="preserve">Pornainen (valittu)</w:t>
+            </w:r>
+          </w:p>
+        </w:tc>
+        <w:tc>
+          <w:tcPr/>
+          <w:p>
+            <w:pPr>
+              <w:pStyle w:val="Compact"/>
+              <w:jc w:val="right"/>
+            </w:pPr>
+            <w:r>
+              <w:t xml:space="preserve">54.5</w:t>
+            </w:r>
+          </w:p>
+        </w:tc>
+        <w:tc>
+          <w:tcPr/>
+          <w:p>
+            <w:pPr>
+              <w:pStyle w:val="Compact"/>
+              <w:jc w:val="right"/>
+            </w:pPr>
+            <w:r>
+              <w:t xml:space="preserve">246</w:t>
+            </w:r>
+          </w:p>
+        </w:tc>
+      </w:tr>
+      <w:tr>
+        <w:tc>
+          <w:tcPr/>
+          <w:p>
+            <w:pPr>
+              <w:pStyle w:val="Compact"/>
+              <w:jc w:val="left"/>
+            </w:pPr>
+            <w:r>
+              <w:t xml:space="preserve">Pukkila (matalin arvo)</w:t>
+            </w:r>
+          </w:p>
+        </w:tc>
+        <w:tc>
+          <w:tcPr/>
+          <w:p>
+            <w:pPr>
+              <w:pStyle w:val="Compact"/>
+              <w:jc w:val="right"/>
+            </w:pPr>
+            <w:r>
+              <w:t xml:space="preserve">9.1</w:t>
+            </w:r>
+          </w:p>
+        </w:tc>
+        <w:tc>
+          <w:tcPr/>
+          <w:p>
+            <w:pPr>
+              <w:pStyle w:val="Compact"/>
+              <w:jc w:val="right"/>
+            </w:pPr>
+            <w:r>
+              <w:t xml:space="preserve">293</w:t>
+            </w:r>
+          </w:p>
+        </w:tc>
+      </w:tr>
+    </w:tbl>
+    <w:p>
+      <w:pPr>
+        <w:pStyle w:val="Leipteksti"/>
+      </w:pPr>
+      <w:r>
+        <w:drawing>
+          <wp:inline>
+            <wp:extent cx="6858000" cy="8923662"/>
+            <wp:effectExtent b="0" l="0" r="0" t="0"/>
+            <wp:docPr descr="" title="" id="67" name="Picture"/>
+            <a:graphic>
+              <a:graphicData uri="http://schemas.openxmlformats.org/drawingml/2006/picture">
+                <pic:pic>
+                  <pic:nvPicPr>
+                    <pic:cNvPr descr="alueprofiili_pornainen_kunnat_docx_files/figure-docx/talous_kuva-1.png" id="68" name="Picture"/>
+                    <pic:cNvPicPr>
+                      <a:picLocks noChangeArrowheads="1" noChangeAspect="1"/>
+                    </pic:cNvPicPr>
+                  </pic:nvPicPr>
+                  <pic:blipFill>
+                    <a:blip r:embed="rId66"/>
+                    <a:stretch>
+                      <a:fillRect/>
+                    </a:stretch>
+                  </pic:blipFill>
+                  <pic:spPr bwMode="auto">
+                    <a:xfrm>
+                      <a:off x="0" y="0"/>
+                      <a:ext cx="6858000" cy="8923662"/>
+                    </a:xfrm>
+                    <a:prstGeom prst="rect">
+                      <a:avLst/>
+                    </a:prstGeom>
+                    <a:noFill/>
+                    <a:ln w="9525">
+                      <a:noFill/>
+                      <a:headEnd/>
+                      <a:tailEnd/>
+                    </a:ln>
+                  </pic:spPr>
+                </pic:pic>
+              </a:graphicData>
+            </a:graphic>
+          </wp:inline>
+        </w:drawing>
+      </w:r>
+    </w:p>
+    <w:bookmarkEnd w:id="69"/>
+    <w:bookmarkEnd w:id="70"/>
+    <w:bookmarkStart w:id="83" w:name="postinumeroaluekohtaiset-tiedot"/>
+    <w:p>
+      <w:pPr>
+        <w:pStyle w:val="Otsikko1"/>
+      </w:pPr>
+      <w:r>
+        <w:t xml:space="preserve">Postinumeroaluekohtaiset tiedot</w:t>
+      </w:r>
+    </w:p>
+    <w:tbl>
+      <w:tblPr>
+        <w:tblStyle w:val="Table"/>
+        <w:tblW w:type="pct" w:w="5000"/>
+        <w:tblLook w:firstRow="1" w:lastRow="0" w:firstColumn="0" w:lastColumn="0" w:noHBand="0" w:noVBand="0" w:val="0020"/>
+      </w:tblPr>
+      <w:tblGrid>
+        <w:gridCol w:w="491"/>
+        <w:gridCol w:w="787"/>
+        <w:gridCol w:w="737"/>
+        <w:gridCol w:w="1967"/>
+        <w:gridCol w:w="2213"/>
+        <w:gridCol w:w="491"/>
+        <w:gridCol w:w="1229"/>
+      </w:tblGrid>
+      <w:tr>
+        <w:trPr>
+          <w:tblHeader w:val="true"/>
+        </w:trPr>
+        <w:tc>
+          <w:tcPr/>
+          <w:p>
+            <w:pPr>
+              <w:pStyle w:val="Compact"/>
+              <w:jc w:val="left"/>
+            </w:pPr>
+            <w:r>
+              <w:t xml:space="preserve">aluekoodi</w:t>
+            </w:r>
+          </w:p>
+        </w:tc>
+        <w:tc>
+          <w:tcPr/>
+          <w:p>
+            <w:pPr>
+              <w:pStyle w:val="Compact"/>
+              <w:jc w:val="left"/>
+            </w:pPr>
+            <w:r>
+              <w:t xml:space="preserve">aluenimi</w:t>
+            </w:r>
+          </w:p>
+        </w:tc>
+        <w:tc>
+          <w:tcPr/>
+          <w:p>
+            <w:pPr>
+              <w:pStyle w:val="Compact"/>
+              <w:jc w:val="right"/>
+            </w:pPr>
+            <w:r>
+              <w:t xml:space="preserve">Kokonaislukema</w:t>
+            </w:r>
+          </w:p>
+        </w:tc>
+        <w:tc>
+          <w:tcPr/>
+          <w:p>
+            <w:pPr>
+              <w:pStyle w:val="Compact"/>
+              <w:jc w:val="right"/>
+            </w:pPr>
+            <w:r>
+              <w:t xml:space="preserve">Alimpaan tuloluokkaan kuuluvat taloudet</w:t>
+            </w:r>
+          </w:p>
+        </w:tc>
+        <w:tc>
+          <w:tcPr/>
+          <w:p>
+            <w:pPr>
+              <w:pStyle w:val="Compact"/>
+              <w:jc w:val="right"/>
+            </w:pPr>
+            <w:r>
+              <w:t xml:space="preserve">Alimpaan tuloluokkaan kuuluvat täysi-ikäiset</w:t>
+            </w:r>
+          </w:p>
+        </w:tc>
+        <w:tc>
+          <w:tcPr/>
+          <w:p>
+            <w:pPr>
+              <w:pStyle w:val="Compact"/>
+              <w:jc w:val="right"/>
+            </w:pPr>
+            <w:r>
+              <w:t xml:space="preserve">Työttömät</w:t>
+            </w:r>
+          </w:p>
+        </w:tc>
+        <w:tc>
+          <w:tcPr/>
+          <w:p>
+            <w:pPr>
+              <w:pStyle w:val="Compact"/>
+              <w:jc w:val="right"/>
+            </w:pPr>
+            <w:r>
+              <w:t xml:space="preserve">Peruskoulutuksen omaavat</w:t>
+            </w:r>
+          </w:p>
+        </w:tc>
+      </w:tr>
+      <w:tr>
+        <w:tc>
+          <w:tcPr/>
+          <w:p>
+            <w:pPr>
+              <w:pStyle w:val="Compact"/>
+              <w:jc w:val="left"/>
+            </w:pPr>
+            <w:r>
+              <w:t xml:space="preserve">07190</w:t>
+            </w:r>
+          </w:p>
+        </w:tc>
+        <w:tc>
+          <w:tcPr/>
+          <w:p>
+            <w:pPr>
+              <w:pStyle w:val="Compact"/>
+              <w:jc w:val="left"/>
+            </w:pPr>
+            <w:r>
+              <w:t xml:space="preserve">Halkia</w:t>
+            </w:r>
+          </w:p>
+        </w:tc>
+        <w:tc>
+          <w:tcPr/>
+          <w:p>
+            <w:pPr>
+              <w:pStyle w:val="Compact"/>
+              <w:jc w:val="right"/>
+            </w:pPr>
+            <w:r>
+              <w:t xml:space="preserve">75.0</w:t>
+            </w:r>
+          </w:p>
+        </w:tc>
+        <w:tc>
+          <w:tcPr/>
+          <w:p>
+            <w:pPr>
+              <w:pStyle w:val="Compact"/>
+              <w:jc w:val="right"/>
+            </w:pPr>
+            <w:r>
+              <w:t xml:space="preserve">56.6</w:t>
+            </w:r>
+          </w:p>
+        </w:tc>
+        <w:tc>
+          <w:tcPr/>
+          <w:p>
+            <w:pPr>
+              <w:pStyle w:val="Compact"/>
+              <w:jc w:val="right"/>
+            </w:pPr>
+            <w:r>
+              <w:t xml:space="preserve">78.0</w:t>
+            </w:r>
+          </w:p>
+        </w:tc>
+        <w:tc>
+          <w:tcPr/>
+          <w:p>
+            <w:pPr>
+              <w:pStyle w:val="Compact"/>
+              <w:jc w:val="right"/>
+            </w:pPr>
+            <w:r>
+              <w:t xml:space="preserve">77.8</w:t>
+            </w:r>
+          </w:p>
+        </w:tc>
+        <w:tc>
+          <w:tcPr/>
+          <w:p>
+            <w:pPr>
+              <w:pStyle w:val="Compact"/>
+              <w:jc w:val="right"/>
+            </w:pPr>
+            <w:r>
+              <w:t xml:space="preserve">87.8</w:t>
+            </w:r>
+          </w:p>
+        </w:tc>
+      </w:tr>
+      <w:tr>
+        <w:tc>
+          <w:tcPr/>
+          <w:p>
+            <w:pPr>
+              <w:pStyle w:val="Compact"/>
+              <w:jc w:val="left"/>
+            </w:pPr>
+            <w:r>
+              <w:t xml:space="preserve">07170</w:t>
+            </w:r>
+          </w:p>
+        </w:tc>
+        <w:tc>
+          <w:tcPr/>
+          <w:p>
+            <w:pPr>
+              <w:pStyle w:val="Compact"/>
+              <w:jc w:val="left"/>
+            </w:pPr>
+            <w:r>
+              <w:t xml:space="preserve">Keski-Pornainen</w:t>
+            </w:r>
+          </w:p>
+        </w:tc>
+        <w:tc>
+          <w:tcPr/>
+          <w:p>
+            <w:pPr>
+              <w:pStyle w:val="Compact"/>
+              <w:jc w:val="right"/>
+            </w:pPr>
+            <w:r>
+              <w:t xml:space="preserve">73.8</w:t>
+            </w:r>
+          </w:p>
+        </w:tc>
+        <w:tc>
+          <w:tcPr/>
+          <w:p>
+            <w:pPr>
+              <w:pStyle w:val="Compact"/>
+              <w:jc w:val="right"/>
+            </w:pPr>
+            <w:r>
+              <w:t xml:space="preserve">64.0</w:t>
+            </w:r>
+          </w:p>
+        </w:tc>
+        <w:tc>
+          <w:tcPr/>
+          <w:p>
+            <w:pPr>
+              <w:pStyle w:val="Compact"/>
+              <w:jc w:val="right"/>
+            </w:pPr>
+            <w:r>
+              <w:t xml:space="preserve">70.5</w:t>
+            </w:r>
+          </w:p>
+        </w:tc>
+        <w:tc>
+          <w:tcPr/>
+          <w:p>
+            <w:pPr>
+              <w:pStyle w:val="Compact"/>
+              <w:jc w:val="right"/>
+            </w:pPr>
+            <w:r>
+              <w:t xml:space="preserve">71.1</w:t>
+            </w:r>
+          </w:p>
+        </w:tc>
+        <w:tc>
+          <w:tcPr/>
+          <w:p>
+            <w:pPr>
+              <w:pStyle w:val="Compact"/>
+              <w:jc w:val="right"/>
+            </w:pPr>
+            <w:r>
+              <w:t xml:space="preserve">89.5</w:t>
+            </w:r>
+          </w:p>
+        </w:tc>
+      </w:tr>
+      <w:tr>
+        <w:tc>
+          <w:tcPr/>
+          <w:p>
+            <w:pPr>
+              <w:pStyle w:val="Compact"/>
+              <w:jc w:val="left"/>
+            </w:pPr>
+            <w:r>
+              <w:t xml:space="preserve">07150</w:t>
+            </w:r>
+          </w:p>
+        </w:tc>
+        <w:tc>
+          <w:tcPr/>
+          <w:p>
+            <w:pPr>
+              <w:pStyle w:val="Compact"/>
+              <w:jc w:val="left"/>
+            </w:pPr>
+            <w:r>
+              <w:t xml:space="preserve">Laukkoski</w:t>
+            </w:r>
+          </w:p>
+        </w:tc>
+        <w:tc>
+          <w:tcPr/>
+          <w:p>
+            <w:pPr>
+              <w:pStyle w:val="Compact"/>
+              <w:jc w:val="right"/>
+            </w:pPr>
+            <w:r>
+              <w:t xml:space="preserve">70.0</w:t>
+            </w:r>
+          </w:p>
+        </w:tc>
+        <w:tc>
+          <w:tcPr/>
+          <w:p>
+            <w:pPr>
+              <w:pStyle w:val="Compact"/>
+              <w:jc w:val="right"/>
+            </w:pPr>
+            <w:r>
+              <w:t xml:space="preserve">52.6</w:t>
+            </w:r>
+          </w:p>
+        </w:tc>
+        <w:tc>
+          <w:tcPr/>
+          <w:p>
+            <w:pPr>
+              <w:pStyle w:val="Compact"/>
+              <w:jc w:val="right"/>
+            </w:pPr>
+            <w:r>
+              <w:t xml:space="preserve">75.7</w:t>
+            </w:r>
+          </w:p>
+        </w:tc>
+        <w:tc>
+          <w:tcPr/>
+          <w:p>
+            <w:pPr>
+              <w:pStyle w:val="Compact"/>
+              <w:jc w:val="right"/>
+            </w:pPr>
+            <w:r>
+              <w:t xml:space="preserve">58.9</w:t>
+            </w:r>
+          </w:p>
+        </w:tc>
+        <w:tc>
+          <w:tcPr/>
+          <w:p>
+            <w:pPr>
+              <w:pStyle w:val="Compact"/>
+              <w:jc w:val="right"/>
+            </w:pPr>
+            <w:r>
+              <w:t xml:space="preserve">92.8</w:t>
+            </w:r>
+          </w:p>
+        </w:tc>
+      </w:tr>
+    </w:tbl>
+    <w:p>
+      <w:pPr>
+        <w:pStyle w:val="Leipteksti"/>
+      </w:pPr>
+      <w:r>
+        <w:drawing>
+          <wp:inline>
+            <wp:extent cx="6858000" cy="8923662"/>
+            <wp:effectExtent b="0" l="0" r="0" t="0"/>
+            <wp:docPr descr="" title="" id="72" name="Picture"/>
+            <a:graphic>
+              <a:graphicData uri="http://schemas.openxmlformats.org/drawingml/2006/picture">
+                <pic:pic>
+                  <pic:nvPicPr>
+                    <pic:cNvPr descr="alueprofiili_pornainen_kunnat_docx_files/figure-docx/zip_kartta-1.png" id="73" name="Picture"/>
+                    <pic:cNvPicPr>
+                      <a:picLocks noChangeArrowheads="1" noChangeAspect="1"/>
+                    </pic:cNvPicPr>
+                  </pic:nvPicPr>
+                  <pic:blipFill>
+                    <a:blip r:embed="rId71"/>
                     <a:stretch>
                       <a:fillRect/>
                     </a:stretch>
@@ -6995,18 +6911,102 @@
           <wp:inline>
             <wp:extent cx="6858000" cy="8923662"/>
             <wp:effectExtent b="0" l="0" r="0" t="0"/>
-            <wp:docPr descr="" title="" id="1" name="Picture"/>
+            <wp:docPr descr="" title="" id="75" name="Picture"/>
             <a:graphic>
               <a:graphicData uri="http://schemas.openxmlformats.org/drawingml/2006/picture">
                 <pic:pic>
                   <pic:nvPicPr>
-                    <pic:cNvPr descr="alueprofiili_pornainen_kunnat_docx_files/figure-docx/zip_kartta-4.png" id="0" name="Picture"/>
+                    <pic:cNvPr descr="alueprofiili_pornainen_kunnat_docx_files/figure-docx/zip_kartta-2.png" id="76" name="Picture"/>
                     <pic:cNvPicPr>
                       <a:picLocks noChangeArrowheads="1" noChangeAspect="1"/>
                     </pic:cNvPicPr>
                   </pic:nvPicPr>
                   <pic:blipFill>
-                    <a:blip r:embed="rId56"/>
+                    <a:blip r:embed="rId74"/>
+                    <a:stretch>
+                      <a:fillRect/>
+                    </a:stretch>
+                  </pic:blipFill>
+                  <pic:spPr bwMode="auto">
+                    <a:xfrm>
+                      <a:off x="0" y="0"/>
+                      <a:ext cx="6858000" cy="8923662"/>
+                    </a:xfrm>
+                    <a:prstGeom prst="rect">
+                      <a:avLst/>
+                    </a:prstGeom>
+                    <a:noFill/>
+                    <a:ln w="9525">
+                      <a:noFill/>
+                      <a:headEnd/>
+                      <a:tailEnd/>
+                    </a:ln>
+                  </pic:spPr>
+                </pic:pic>
+              </a:graphicData>
+            </a:graphic>
+          </wp:inline>
+        </w:drawing>
+      </w:r>
+      <w:r>
+        <w:drawing>
+          <wp:inline>
+            <wp:extent cx="6858000" cy="8923662"/>
+            <wp:effectExtent b="0" l="0" r="0" t="0"/>
+            <wp:docPr descr="" title="" id="78" name="Picture"/>
+            <a:graphic>
+              <a:graphicData uri="http://schemas.openxmlformats.org/drawingml/2006/picture">
+                <pic:pic>
+                  <pic:nvPicPr>
+                    <pic:cNvPr descr="alueprofiili_pornainen_kunnat_docx_files/figure-docx/zip_kartta-3.png" id="79" name="Picture"/>
+                    <pic:cNvPicPr>
+                      <a:picLocks noChangeArrowheads="1" noChangeAspect="1"/>
+                    </pic:cNvPicPr>
+                  </pic:nvPicPr>
+                  <pic:blipFill>
+                    <a:blip r:embed="rId77"/>
+                    <a:stretch>
+                      <a:fillRect/>
+                    </a:stretch>
+                  </pic:blipFill>
+                  <pic:spPr bwMode="auto">
+                    <a:xfrm>
+                      <a:off x="0" y="0"/>
+                      <a:ext cx="6858000" cy="8923662"/>
+                    </a:xfrm>
+                    <a:prstGeom prst="rect">
+                      <a:avLst/>
+                    </a:prstGeom>
+                    <a:noFill/>
+                    <a:ln w="9525">
+                      <a:noFill/>
+                      <a:headEnd/>
+                      <a:tailEnd/>
+                    </a:ln>
+                  </pic:spPr>
+                </pic:pic>
+              </a:graphicData>
+            </a:graphic>
+          </wp:inline>
+        </w:drawing>
+      </w:r>
+      <w:r>
+        <w:drawing>
+          <wp:inline>
+            <wp:extent cx="6858000" cy="8923662"/>
+            <wp:effectExtent b="0" l="0" r="0" t="0"/>
+            <wp:docPr descr="" title="" id="81" name="Picture"/>
+            <a:graphic>
+              <a:graphicData uri="http://schemas.openxmlformats.org/drawingml/2006/picture">
+                <pic:pic>
+                  <pic:nvPicPr>
+                    <pic:cNvPr descr="alueprofiili_pornainen_kunnat_docx_files/figure-docx/zip_kartta-4.png" id="82" name="Picture"/>
+                    <pic:cNvPicPr>
+                      <a:picLocks noChangeArrowheads="1" noChangeAspect="1"/>
+                    </pic:cNvPicPr>
+                  </pic:nvPicPr>
+                  <pic:blipFill>
+                    <a:blip r:embed="rId80"/>
                     <a:stretch>
                       <a:fillRect/>
                     </a:stretch>
@@ -7033,7 +7033,7 @@
         </w:drawing>
       </w:r>
     </w:p>
-    <w:bookmarkEnd w:id="57"/>
+    <w:bookmarkEnd w:id="83"/>
     <w:sectPr>
       <w:headerReference r:id="rId9" w:type="default"/>
       <w:footerReference r:id="rId11" w:type="default"/>
